--- a/doc/03 数据库设计说明书模板.docx
+++ b/doc/03 数据库设计说明书模板.docx
@@ -81,7 +81,7 @@
                 <w:szCs w:val="24"/>
                 <w:lang w:val="en-US" w:eastAsia="zh-CN"/>
               </w:rPr>
-              <w:t>Sign</w:t>
+              <w:t>打卡签到系统</w:t>
             </w:r>
           </w:p>
         </w:tc>
@@ -271,14 +271,23 @@
           <w:szCs w:val="52"/>
         </w:rPr>
       </w:pPr>
-      <w:bookmarkStart w:id="0" w:name="_Toc514487476"/>
+      <w:bookmarkStart w:id="0" w:name="_Toc11605"/>
+      <w:r>
+        <w:rPr>
+          <w:rFonts w:hint="eastAsia"/>
+          <w:sz w:val="52"/>
+          <w:szCs w:val="52"/>
+          <w:lang w:val="en-US" w:eastAsia="zh-CN"/>
+        </w:rPr>
+        <w:t>打卡签到</w:t>
+      </w:r>
       <w:r>
         <w:rPr>
           <w:rFonts w:hint="eastAsia"/>
           <w:sz w:val="52"/>
           <w:szCs w:val="52"/>
         </w:rPr>
-        <w:t>XXXX项目数据库设计说明书</w:t>
+        <w:t>项目数据库设计说明书</w:t>
       </w:r>
       <w:bookmarkEnd w:id="0"/>
     </w:p>
@@ -418,7 +427,7 @@
               <w:ind w:left="0" w:leftChars="0" w:firstLine="0" w:firstLineChars="0"/>
               <w:jc w:val="center"/>
               <w:rPr>
-                <w:rFonts w:hint="default" w:ascii="宋体" w:hAnsi="宋体" w:eastAsia="宋体"/>
+                <w:rFonts w:hint="eastAsia" w:ascii="宋体" w:hAnsi="宋体" w:eastAsia="宋体"/>
                 <w:sz w:val="24"/>
                 <w:szCs w:val="24"/>
                 <w:lang w:val="en-US" w:eastAsia="zh-CN"/>
@@ -431,7 +440,7 @@
                 <w:szCs w:val="24"/>
                 <w:lang w:val="en-US" w:eastAsia="zh-CN"/>
               </w:rPr>
-              <w:t>林申泽</w:t>
+              <w:t>施俊杰</w:t>
             </w:r>
           </w:p>
         </w:tc>
@@ -495,7 +504,41 @@
                 <w:szCs w:val="24"/>
                 <w:lang w:val="en-US" w:eastAsia="zh-CN"/>
               </w:rPr>
-              <w:t>2019.4.12</w:t>
+              <w:t>2019</w:t>
+            </w:r>
+            <w:r>
+              <w:rPr>
+                <w:rFonts w:ascii="宋体" w:hAnsi="宋体"/>
+                <w:sz w:val="24"/>
+                <w:szCs w:val="24"/>
+              </w:rPr>
+              <w:t>-</w:t>
+            </w:r>
+            <w:r>
+              <w:rPr>
+                <w:rFonts w:hint="eastAsia" w:ascii="宋体" w:hAnsi="宋体"/>
+                <w:sz w:val="24"/>
+                <w:szCs w:val="24"/>
+                <w:lang w:val="en-US" w:eastAsia="zh-CN"/>
+              </w:rPr>
+              <w:t>04</w:t>
+            </w:r>
+            <w:r>
+              <w:rPr>
+                <w:rFonts w:ascii="宋体" w:hAnsi="宋体"/>
+                <w:sz w:val="24"/>
+                <w:szCs w:val="24"/>
+              </w:rPr>
+              <w:t>-</w:t>
+            </w:r>
+            <w:r>
+              <w:rPr>
+                <w:rFonts w:hint="eastAsia" w:ascii="宋体" w:hAnsi="宋体"/>
+                <w:sz w:val="24"/>
+                <w:szCs w:val="24"/>
+                <w:lang w:val="en-US" w:eastAsia="zh-CN"/>
+              </w:rPr>
+              <w:t>10</w:t>
             </w:r>
           </w:p>
         </w:tc>
@@ -891,7 +934,7 @@
           <w:szCs w:val="52"/>
         </w:rPr>
       </w:pPr>
-      <w:bookmarkStart w:id="1" w:name="_Toc514487477"/>
+      <w:bookmarkStart w:id="1" w:name="_Toc31269"/>
       <w:r>
         <w:rPr>
           <w:sz w:val="52"/>
@@ -904,7 +947,7 @@
     <w:tbl>
       <w:tblPr>
         <w:tblStyle w:val="10"/>
-        <w:tblW w:w="10820" w:type="dxa"/>
+        <w:tblW w:w="8362" w:type="dxa"/>
         <w:jc w:val="center"/>
         <w:tblInd w:w="0" w:type="dxa"/>
         <w:tblLayout w:type="fixed"/>
@@ -916,11 +959,11 @@
         </w:tblCellMar>
       </w:tblPr>
       <w:tblGrid>
-        <w:gridCol w:w="1197"/>
-        <w:gridCol w:w="3877"/>
-        <w:gridCol w:w="1945"/>
-        <w:gridCol w:w="2097"/>
-        <w:gridCol w:w="1704"/>
+        <w:gridCol w:w="925"/>
+        <w:gridCol w:w="2996"/>
+        <w:gridCol w:w="1504"/>
+        <w:gridCol w:w="1620"/>
+        <w:gridCol w:w="1317"/>
       </w:tblGrid>
       <w:tr>
         <w:tblPrEx>
@@ -934,13 +977,13 @@
         </w:tblPrEx>
         <w:trPr>
           <w:cantSplit/>
-          <w:trHeight w:val="831" w:hRule="atLeast"/>
+          <w:trHeight w:val="983" w:hRule="atLeast"/>
           <w:tblHeader/>
           <w:jc w:val="center"/>
         </w:trPr>
         <w:tc>
           <w:tcPr>
-            <w:tcW w:w="1197" w:type="dxa"/>
+            <w:tcW w:w="925" w:type="dxa"/>
             <w:tcBorders>
               <w:top w:val="single" w:color="auto" w:sz="6" w:space="0"/>
               <w:left w:val="single" w:color="auto" w:sz="6" w:space="0"/>
@@ -970,7 +1013,7 @@
         </w:tc>
         <w:tc>
           <w:tcPr>
-            <w:tcW w:w="3877" w:type="dxa"/>
+            <w:tcW w:w="2996" w:type="dxa"/>
             <w:tcBorders>
               <w:top w:val="single" w:color="auto" w:sz="6" w:space="0"/>
               <w:left w:val="single" w:color="auto" w:sz="6" w:space="0"/>
@@ -999,7 +1042,7 @@
         </w:tc>
         <w:tc>
           <w:tcPr>
-            <w:tcW w:w="1945" w:type="dxa"/>
+            <w:tcW w:w="1504" w:type="dxa"/>
             <w:tcBorders>
               <w:top w:val="single" w:color="auto" w:sz="6" w:space="0"/>
               <w:left w:val="single" w:color="auto" w:sz="6" w:space="0"/>
@@ -1029,7 +1072,7 @@
         </w:tc>
         <w:tc>
           <w:tcPr>
-            <w:tcW w:w="2097" w:type="dxa"/>
+            <w:tcW w:w="1620" w:type="dxa"/>
             <w:tcBorders>
               <w:top w:val="single" w:color="auto" w:sz="6" w:space="0"/>
               <w:left w:val="single" w:color="auto" w:sz="6" w:space="0"/>
@@ -1058,7 +1101,7 @@
         </w:tc>
         <w:tc>
           <w:tcPr>
-            <w:tcW w:w="1704" w:type="dxa"/>
+            <w:tcW w:w="1317" w:type="dxa"/>
             <w:tcBorders>
               <w:top w:val="single" w:color="auto" w:sz="6" w:space="0"/>
               <w:left w:val="single" w:color="auto" w:sz="6" w:space="0"/>
@@ -1099,12 +1142,12 @@
         </w:tblPrEx>
         <w:trPr>
           <w:cantSplit/>
-          <w:trHeight w:val="638" w:hRule="atLeast"/>
+          <w:trHeight w:val="338" w:hRule="atLeast"/>
           <w:jc w:val="center"/>
         </w:trPr>
         <w:tc>
           <w:tcPr>
-            <w:tcW w:w="1197" w:type="dxa"/>
+            <w:tcW w:w="925" w:type="dxa"/>
             <w:tcBorders>
               <w:top w:val="single" w:color="auto" w:sz="6" w:space="0"/>
               <w:left w:val="single" w:color="auto" w:sz="6" w:space="0"/>
@@ -1119,24 +1162,16 @@
               <w:ind w:left="0" w:leftChars="0" w:firstLine="0" w:firstLineChars="0"/>
               <w:jc w:val="center"/>
               <w:rPr>
-                <w:rFonts w:hint="default" w:ascii="Times New Roman" w:hAnsi="Times New Roman"/>
-                <w:szCs w:val="24"/>
-                <w:lang w:val="en-US" w:eastAsia="zh-CN"/>
-              </w:rPr>
-            </w:pPr>
-            <w:r>
-              <w:rPr>
-                <w:rFonts w:hint="eastAsia" w:ascii="Times New Roman" w:hAnsi="Times New Roman"/>
-                <w:szCs w:val="24"/>
-                <w:lang w:val="en-US" w:eastAsia="zh-CN"/>
-              </w:rPr>
-              <w:t>2019.4.12</w:t>
-            </w:r>
-          </w:p>
-        </w:tc>
-        <w:tc>
-          <w:tcPr>
-            <w:tcW w:w="3877" w:type="dxa"/>
+                <w:rFonts w:ascii="Times New Roman" w:hAnsi="Times New Roman"/>
+                <w:szCs w:val="24"/>
+                <w:lang w:eastAsia="zh-CN"/>
+              </w:rPr>
+            </w:pPr>
+          </w:p>
+        </w:tc>
+        <w:tc>
+          <w:tcPr>
+            <w:tcW w:w="2996" w:type="dxa"/>
             <w:tcBorders>
               <w:top w:val="single" w:color="auto" w:sz="6" w:space="0"/>
               <w:left w:val="single" w:color="auto" w:sz="6" w:space="0"/>
@@ -1151,24 +1186,15 @@
               <w:ind w:left="0" w:leftChars="0" w:firstLine="0" w:firstLineChars="0"/>
               <w:jc w:val="center"/>
               <w:rPr>
-                <w:rFonts w:hint="default" w:ascii="Times New Roman" w:hAnsi="Times New Roman" w:eastAsia="宋体"/>
-                <w:szCs w:val="24"/>
-                <w:lang w:val="en-US" w:eastAsia="zh-CN"/>
-              </w:rPr>
-            </w:pPr>
-            <w:r>
-              <w:rPr>
-                <w:rFonts w:hint="eastAsia" w:ascii="Times New Roman" w:hAnsi="Times New Roman"/>
-                <w:szCs w:val="24"/>
-                <w:lang w:val="en-US" w:eastAsia="zh-CN"/>
-              </w:rPr>
-              <w:t>1.0</w:t>
-            </w:r>
-          </w:p>
-        </w:tc>
-        <w:tc>
-          <w:tcPr>
-            <w:tcW w:w="1945" w:type="dxa"/>
+                <w:rFonts w:ascii="Times New Roman" w:hAnsi="Times New Roman"/>
+                <w:szCs w:val="24"/>
+              </w:rPr>
+            </w:pPr>
+          </w:p>
+        </w:tc>
+        <w:tc>
+          <w:tcPr>
+            <w:tcW w:w="1504" w:type="dxa"/>
             <w:tcBorders>
               <w:top w:val="single" w:color="auto" w:sz="6" w:space="0"/>
               <w:left w:val="single" w:color="auto" w:sz="6" w:space="0"/>
@@ -1183,24 +1209,15 @@
               <w:ind w:left="0" w:leftChars="0" w:firstLine="0" w:firstLineChars="0"/>
               <w:jc w:val="center"/>
               <w:rPr>
-                <w:rFonts w:hint="default" w:ascii="Times New Roman" w:hAnsi="Times New Roman" w:eastAsia="宋体"/>
-                <w:szCs w:val="24"/>
-                <w:lang w:val="en-US" w:eastAsia="zh-CN"/>
-              </w:rPr>
-            </w:pPr>
-            <w:r>
-              <w:rPr>
-                <w:rFonts w:hint="eastAsia" w:ascii="Times New Roman" w:hAnsi="Times New Roman"/>
-                <w:szCs w:val="24"/>
-                <w:lang w:val="en-US" w:eastAsia="zh-CN"/>
-              </w:rPr>
-              <w:t>管理员登录</w:t>
-            </w:r>
-          </w:p>
-        </w:tc>
-        <w:tc>
-          <w:tcPr>
-            <w:tcW w:w="2097" w:type="dxa"/>
+                <w:rFonts w:ascii="Times New Roman" w:hAnsi="Times New Roman"/>
+                <w:szCs w:val="24"/>
+              </w:rPr>
+            </w:pPr>
+          </w:p>
+        </w:tc>
+        <w:tc>
+          <w:tcPr>
+            <w:tcW w:w="1620" w:type="dxa"/>
             <w:tcBorders>
               <w:top w:val="single" w:color="auto" w:sz="6" w:space="0"/>
               <w:left w:val="single" w:color="auto" w:sz="6" w:space="0"/>
@@ -1215,24 +1232,16 @@
               <w:ind w:left="0" w:leftChars="0" w:firstLine="0" w:firstLineChars="0"/>
               <w:jc w:val="center"/>
               <w:rPr>
-                <w:rFonts w:hint="default" w:ascii="Times New Roman" w:hAnsi="Times New Roman"/>
-                <w:szCs w:val="24"/>
-                <w:lang w:val="en-US" w:eastAsia="zh-CN"/>
-              </w:rPr>
-            </w:pPr>
-            <w:r>
-              <w:rPr>
-                <w:rFonts w:hint="eastAsia" w:ascii="Times New Roman" w:hAnsi="Times New Roman"/>
-                <w:szCs w:val="24"/>
-                <w:lang w:val="en-US" w:eastAsia="zh-CN"/>
-              </w:rPr>
-              <w:t>管理员进去主界面</w:t>
-            </w:r>
-          </w:p>
-        </w:tc>
-        <w:tc>
-          <w:tcPr>
-            <w:tcW w:w="1704" w:type="dxa"/>
+                <w:rFonts w:ascii="Times New Roman" w:hAnsi="Times New Roman"/>
+                <w:szCs w:val="24"/>
+                <w:lang w:eastAsia="zh-CN"/>
+              </w:rPr>
+            </w:pPr>
+          </w:p>
+        </w:tc>
+        <w:tc>
+          <w:tcPr>
+            <w:tcW w:w="1317" w:type="dxa"/>
             <w:tcBorders>
               <w:top w:val="single" w:color="auto" w:sz="6" w:space="0"/>
               <w:left w:val="single" w:color="auto" w:sz="6" w:space="0"/>
@@ -1247,19 +1256,11 @@
               <w:ind w:left="0" w:leftChars="0" w:firstLine="0" w:firstLineChars="0"/>
               <w:jc w:val="center"/>
               <w:rPr>
-                <w:rFonts w:hint="default" w:ascii="Times New Roman" w:hAnsi="Times New Roman"/>
-                <w:szCs w:val="24"/>
-                <w:lang w:val="en-US" w:eastAsia="zh-CN"/>
-              </w:rPr>
-            </w:pPr>
-            <w:r>
-              <w:rPr>
-                <w:rFonts w:hint="eastAsia" w:ascii="Times New Roman" w:hAnsi="Times New Roman"/>
-                <w:szCs w:val="24"/>
-                <w:lang w:val="en-US" w:eastAsia="zh-CN"/>
-              </w:rPr>
-              <w:t>林申泽</w:t>
-            </w:r>
+                <w:rFonts w:ascii="Times New Roman" w:hAnsi="Times New Roman"/>
+                <w:szCs w:val="24"/>
+                <w:lang w:eastAsia="zh-CN"/>
+              </w:rPr>
+            </w:pPr>
           </w:p>
         </w:tc>
       </w:tr>
@@ -1275,12 +1276,12 @@
         </w:tblPrEx>
         <w:trPr>
           <w:cantSplit/>
-          <w:trHeight w:val="332" w:hRule="atLeast"/>
+          <w:trHeight w:val="338" w:hRule="atLeast"/>
           <w:jc w:val="center"/>
         </w:trPr>
         <w:tc>
           <w:tcPr>
-            <w:tcW w:w="1197" w:type="dxa"/>
+            <w:tcW w:w="925" w:type="dxa"/>
             <w:tcBorders>
               <w:top w:val="single" w:color="auto" w:sz="6" w:space="0"/>
               <w:left w:val="single" w:color="auto" w:sz="6" w:space="0"/>
@@ -1304,7 +1305,7 @@
         </w:tc>
         <w:tc>
           <w:tcPr>
-            <w:tcW w:w="3877" w:type="dxa"/>
+            <w:tcW w:w="2996" w:type="dxa"/>
             <w:tcBorders>
               <w:top w:val="single" w:color="auto" w:sz="6" w:space="0"/>
               <w:left w:val="single" w:color="auto" w:sz="6" w:space="0"/>
@@ -1327,7 +1328,7 @@
         </w:tc>
         <w:tc>
           <w:tcPr>
-            <w:tcW w:w="1945" w:type="dxa"/>
+            <w:tcW w:w="1504" w:type="dxa"/>
             <w:tcBorders>
               <w:top w:val="single" w:color="auto" w:sz="6" w:space="0"/>
               <w:left w:val="single" w:color="auto" w:sz="6" w:space="0"/>
@@ -1350,7 +1351,7 @@
         </w:tc>
         <w:tc>
           <w:tcPr>
-            <w:tcW w:w="2097" w:type="dxa"/>
+            <w:tcW w:w="1620" w:type="dxa"/>
             <w:tcBorders>
               <w:top w:val="single" w:color="auto" w:sz="6" w:space="0"/>
               <w:left w:val="single" w:color="auto" w:sz="6" w:space="0"/>
@@ -1374,7 +1375,7 @@
         </w:tc>
         <w:tc>
           <w:tcPr>
-            <w:tcW w:w="1704" w:type="dxa"/>
+            <w:tcW w:w="1317" w:type="dxa"/>
             <w:tcBorders>
               <w:top w:val="single" w:color="auto" w:sz="6" w:space="0"/>
               <w:left w:val="single" w:color="auto" w:sz="6" w:space="0"/>
@@ -1409,12 +1410,12 @@
         </w:tblPrEx>
         <w:trPr>
           <w:cantSplit/>
-          <w:trHeight w:val="332" w:hRule="atLeast"/>
+          <w:trHeight w:val="338" w:hRule="atLeast"/>
           <w:jc w:val="center"/>
         </w:trPr>
         <w:tc>
           <w:tcPr>
-            <w:tcW w:w="1197" w:type="dxa"/>
+            <w:tcW w:w="925" w:type="dxa"/>
             <w:tcBorders>
               <w:top w:val="single" w:color="auto" w:sz="6" w:space="0"/>
               <w:left w:val="single" w:color="auto" w:sz="6" w:space="0"/>
@@ -1438,7 +1439,7 @@
         </w:tc>
         <w:tc>
           <w:tcPr>
-            <w:tcW w:w="3877" w:type="dxa"/>
+            <w:tcW w:w="2996" w:type="dxa"/>
             <w:tcBorders>
               <w:top w:val="single" w:color="auto" w:sz="6" w:space="0"/>
               <w:left w:val="single" w:color="auto" w:sz="6" w:space="0"/>
@@ -1461,7 +1462,7 @@
         </w:tc>
         <w:tc>
           <w:tcPr>
-            <w:tcW w:w="1945" w:type="dxa"/>
+            <w:tcW w:w="1504" w:type="dxa"/>
             <w:tcBorders>
               <w:top w:val="single" w:color="auto" w:sz="6" w:space="0"/>
               <w:left w:val="single" w:color="auto" w:sz="6" w:space="0"/>
@@ -1484,7 +1485,7 @@
         </w:tc>
         <w:tc>
           <w:tcPr>
-            <w:tcW w:w="2097" w:type="dxa"/>
+            <w:tcW w:w="1620" w:type="dxa"/>
             <w:tcBorders>
               <w:top w:val="single" w:color="auto" w:sz="6" w:space="0"/>
               <w:left w:val="single" w:color="auto" w:sz="6" w:space="0"/>
@@ -1508,7 +1509,7 @@
         </w:tc>
         <w:tc>
           <w:tcPr>
-            <w:tcW w:w="1704" w:type="dxa"/>
+            <w:tcW w:w="1317" w:type="dxa"/>
             <w:tcBorders>
               <w:top w:val="single" w:color="auto" w:sz="6" w:space="0"/>
               <w:left w:val="single" w:color="auto" w:sz="6" w:space="0"/>
@@ -1543,12 +1544,12 @@
         </w:tblPrEx>
         <w:trPr>
           <w:cantSplit/>
-          <w:trHeight w:val="332" w:hRule="atLeast"/>
+          <w:trHeight w:val="338" w:hRule="atLeast"/>
           <w:jc w:val="center"/>
         </w:trPr>
         <w:tc>
           <w:tcPr>
-            <w:tcW w:w="1197" w:type="dxa"/>
+            <w:tcW w:w="925" w:type="dxa"/>
             <w:tcBorders>
               <w:top w:val="single" w:color="auto" w:sz="6" w:space="0"/>
               <w:left w:val="single" w:color="auto" w:sz="6" w:space="0"/>
@@ -1572,7 +1573,7 @@
         </w:tc>
         <w:tc>
           <w:tcPr>
-            <w:tcW w:w="3877" w:type="dxa"/>
+            <w:tcW w:w="2996" w:type="dxa"/>
             <w:tcBorders>
               <w:top w:val="single" w:color="auto" w:sz="6" w:space="0"/>
               <w:left w:val="single" w:color="auto" w:sz="6" w:space="0"/>
@@ -1595,7 +1596,7 @@
         </w:tc>
         <w:tc>
           <w:tcPr>
-            <w:tcW w:w="1945" w:type="dxa"/>
+            <w:tcW w:w="1504" w:type="dxa"/>
             <w:tcBorders>
               <w:top w:val="single" w:color="auto" w:sz="6" w:space="0"/>
               <w:left w:val="single" w:color="auto" w:sz="6" w:space="0"/>
@@ -1618,7 +1619,7 @@
         </w:tc>
         <w:tc>
           <w:tcPr>
-            <w:tcW w:w="2097" w:type="dxa"/>
+            <w:tcW w:w="1620" w:type="dxa"/>
             <w:tcBorders>
               <w:top w:val="single" w:color="auto" w:sz="6" w:space="0"/>
               <w:left w:val="single" w:color="auto" w:sz="6" w:space="0"/>
@@ -1642,7 +1643,7 @@
         </w:tc>
         <w:tc>
           <w:tcPr>
-            <w:tcW w:w="1704" w:type="dxa"/>
+            <w:tcW w:w="1317" w:type="dxa"/>
             <w:tcBorders>
               <w:top w:val="single" w:color="auto" w:sz="6" w:space="0"/>
               <w:left w:val="single" w:color="auto" w:sz="6" w:space="0"/>
@@ -1677,12 +1678,12 @@
         </w:tblPrEx>
         <w:trPr>
           <w:cantSplit/>
-          <w:trHeight w:val="332" w:hRule="atLeast"/>
+          <w:trHeight w:val="338" w:hRule="atLeast"/>
           <w:jc w:val="center"/>
         </w:trPr>
         <w:tc>
           <w:tcPr>
-            <w:tcW w:w="1197" w:type="dxa"/>
+            <w:tcW w:w="925" w:type="dxa"/>
             <w:tcBorders>
               <w:top w:val="single" w:color="auto" w:sz="6" w:space="0"/>
               <w:left w:val="single" w:color="auto" w:sz="6" w:space="0"/>
@@ -1706,7 +1707,7 @@
         </w:tc>
         <w:tc>
           <w:tcPr>
-            <w:tcW w:w="3877" w:type="dxa"/>
+            <w:tcW w:w="2996" w:type="dxa"/>
             <w:tcBorders>
               <w:top w:val="single" w:color="auto" w:sz="6" w:space="0"/>
               <w:left w:val="single" w:color="auto" w:sz="6" w:space="0"/>
@@ -1729,7 +1730,7 @@
         </w:tc>
         <w:tc>
           <w:tcPr>
-            <w:tcW w:w="1945" w:type="dxa"/>
+            <w:tcW w:w="1504" w:type="dxa"/>
             <w:tcBorders>
               <w:top w:val="single" w:color="auto" w:sz="6" w:space="0"/>
               <w:left w:val="single" w:color="auto" w:sz="6" w:space="0"/>
@@ -1752,7 +1753,7 @@
         </w:tc>
         <w:tc>
           <w:tcPr>
-            <w:tcW w:w="2097" w:type="dxa"/>
+            <w:tcW w:w="1620" w:type="dxa"/>
             <w:tcBorders>
               <w:top w:val="single" w:color="auto" w:sz="6" w:space="0"/>
               <w:left w:val="single" w:color="auto" w:sz="6" w:space="0"/>
@@ -1776,7 +1777,7 @@
         </w:tc>
         <w:tc>
           <w:tcPr>
-            <w:tcW w:w="1704" w:type="dxa"/>
+            <w:tcW w:w="1317" w:type="dxa"/>
             <w:tcBorders>
               <w:top w:val="single" w:color="auto" w:sz="6" w:space="0"/>
               <w:left w:val="single" w:color="auto" w:sz="6" w:space="0"/>
@@ -1811,12 +1812,12 @@
         </w:tblPrEx>
         <w:trPr>
           <w:cantSplit/>
-          <w:trHeight w:val="332" w:hRule="atLeast"/>
+          <w:trHeight w:val="338" w:hRule="atLeast"/>
           <w:jc w:val="center"/>
         </w:trPr>
         <w:tc>
           <w:tcPr>
-            <w:tcW w:w="1197" w:type="dxa"/>
+            <w:tcW w:w="925" w:type="dxa"/>
             <w:tcBorders>
               <w:top w:val="single" w:color="auto" w:sz="6" w:space="0"/>
               <w:left w:val="single" w:color="auto" w:sz="6" w:space="0"/>
@@ -1840,7 +1841,7 @@
         </w:tc>
         <w:tc>
           <w:tcPr>
-            <w:tcW w:w="3877" w:type="dxa"/>
+            <w:tcW w:w="2996" w:type="dxa"/>
             <w:tcBorders>
               <w:top w:val="single" w:color="auto" w:sz="6" w:space="0"/>
               <w:left w:val="single" w:color="auto" w:sz="6" w:space="0"/>
@@ -1863,7 +1864,7 @@
         </w:tc>
         <w:tc>
           <w:tcPr>
-            <w:tcW w:w="1945" w:type="dxa"/>
+            <w:tcW w:w="1504" w:type="dxa"/>
             <w:tcBorders>
               <w:top w:val="single" w:color="auto" w:sz="6" w:space="0"/>
               <w:left w:val="single" w:color="auto" w:sz="6" w:space="0"/>
@@ -1886,7 +1887,7 @@
         </w:tc>
         <w:tc>
           <w:tcPr>
-            <w:tcW w:w="2097" w:type="dxa"/>
+            <w:tcW w:w="1620" w:type="dxa"/>
             <w:tcBorders>
               <w:top w:val="single" w:color="auto" w:sz="6" w:space="0"/>
               <w:left w:val="single" w:color="auto" w:sz="6" w:space="0"/>
@@ -1910,7 +1911,7 @@
         </w:tc>
         <w:tc>
           <w:tcPr>
-            <w:tcW w:w="1704" w:type="dxa"/>
+            <w:tcW w:w="1317" w:type="dxa"/>
             <w:tcBorders>
               <w:top w:val="single" w:color="auto" w:sz="6" w:space="0"/>
               <w:left w:val="single" w:color="auto" w:sz="6" w:space="0"/>
@@ -1945,12 +1946,12 @@
         </w:tblPrEx>
         <w:trPr>
           <w:cantSplit/>
-          <w:trHeight w:val="332" w:hRule="atLeast"/>
+          <w:trHeight w:val="338" w:hRule="atLeast"/>
           <w:jc w:val="center"/>
         </w:trPr>
         <w:tc>
           <w:tcPr>
-            <w:tcW w:w="1197" w:type="dxa"/>
+            <w:tcW w:w="925" w:type="dxa"/>
             <w:tcBorders>
               <w:top w:val="single" w:color="auto" w:sz="6" w:space="0"/>
               <w:left w:val="single" w:color="auto" w:sz="6" w:space="0"/>
@@ -1974,7 +1975,7 @@
         </w:tc>
         <w:tc>
           <w:tcPr>
-            <w:tcW w:w="3877" w:type="dxa"/>
+            <w:tcW w:w="2996" w:type="dxa"/>
             <w:tcBorders>
               <w:top w:val="single" w:color="auto" w:sz="6" w:space="0"/>
               <w:left w:val="single" w:color="auto" w:sz="6" w:space="0"/>
@@ -1997,7 +1998,7 @@
         </w:tc>
         <w:tc>
           <w:tcPr>
-            <w:tcW w:w="1945" w:type="dxa"/>
+            <w:tcW w:w="1504" w:type="dxa"/>
             <w:tcBorders>
               <w:top w:val="single" w:color="auto" w:sz="6" w:space="0"/>
               <w:left w:val="single" w:color="auto" w:sz="6" w:space="0"/>
@@ -2020,7 +2021,7 @@
         </w:tc>
         <w:tc>
           <w:tcPr>
-            <w:tcW w:w="2097" w:type="dxa"/>
+            <w:tcW w:w="1620" w:type="dxa"/>
             <w:tcBorders>
               <w:top w:val="single" w:color="auto" w:sz="6" w:space="0"/>
               <w:left w:val="single" w:color="auto" w:sz="6" w:space="0"/>
@@ -2044,7 +2045,7 @@
         </w:tc>
         <w:tc>
           <w:tcPr>
-            <w:tcW w:w="1704" w:type="dxa"/>
+            <w:tcW w:w="1317" w:type="dxa"/>
             <w:tcBorders>
               <w:top w:val="single" w:color="auto" w:sz="6" w:space="0"/>
               <w:left w:val="single" w:color="auto" w:sz="6" w:space="0"/>
@@ -2079,12 +2080,12 @@
         </w:tblPrEx>
         <w:trPr>
           <w:cantSplit/>
-          <w:trHeight w:val="332" w:hRule="atLeast"/>
+          <w:trHeight w:val="338" w:hRule="atLeast"/>
           <w:jc w:val="center"/>
         </w:trPr>
         <w:tc>
           <w:tcPr>
-            <w:tcW w:w="1197" w:type="dxa"/>
+            <w:tcW w:w="925" w:type="dxa"/>
             <w:tcBorders>
               <w:top w:val="single" w:color="auto" w:sz="6" w:space="0"/>
               <w:left w:val="single" w:color="auto" w:sz="6" w:space="0"/>
@@ -2108,7 +2109,7 @@
         </w:tc>
         <w:tc>
           <w:tcPr>
-            <w:tcW w:w="3877" w:type="dxa"/>
+            <w:tcW w:w="2996" w:type="dxa"/>
             <w:tcBorders>
               <w:top w:val="single" w:color="auto" w:sz="6" w:space="0"/>
               <w:left w:val="single" w:color="auto" w:sz="6" w:space="0"/>
@@ -2131,7 +2132,7 @@
         </w:tc>
         <w:tc>
           <w:tcPr>
-            <w:tcW w:w="1945" w:type="dxa"/>
+            <w:tcW w:w="1504" w:type="dxa"/>
             <w:tcBorders>
               <w:top w:val="single" w:color="auto" w:sz="6" w:space="0"/>
               <w:left w:val="single" w:color="auto" w:sz="6" w:space="0"/>
@@ -2154,7 +2155,7 @@
         </w:tc>
         <w:tc>
           <w:tcPr>
-            <w:tcW w:w="2097" w:type="dxa"/>
+            <w:tcW w:w="1620" w:type="dxa"/>
             <w:tcBorders>
               <w:top w:val="single" w:color="auto" w:sz="6" w:space="0"/>
               <w:left w:val="single" w:color="auto" w:sz="6" w:space="0"/>
@@ -2178,7 +2179,7 @@
         </w:tc>
         <w:tc>
           <w:tcPr>
-            <w:tcW w:w="1704" w:type="dxa"/>
+            <w:tcW w:w="1317" w:type="dxa"/>
             <w:tcBorders>
               <w:top w:val="single" w:color="auto" w:sz="6" w:space="0"/>
               <w:left w:val="single" w:color="auto" w:sz="6" w:space="0"/>
@@ -2213,12 +2214,12 @@
         </w:tblPrEx>
         <w:trPr>
           <w:cantSplit/>
-          <w:trHeight w:val="361" w:hRule="atLeast"/>
+          <w:trHeight w:val="338" w:hRule="atLeast"/>
           <w:jc w:val="center"/>
         </w:trPr>
         <w:tc>
           <w:tcPr>
-            <w:tcW w:w="1197" w:type="dxa"/>
+            <w:tcW w:w="925" w:type="dxa"/>
             <w:tcBorders>
               <w:top w:val="single" w:color="auto" w:sz="6" w:space="0"/>
               <w:left w:val="single" w:color="auto" w:sz="6" w:space="0"/>
@@ -2242,7 +2243,7 @@
         </w:tc>
         <w:tc>
           <w:tcPr>
-            <w:tcW w:w="3877" w:type="dxa"/>
+            <w:tcW w:w="2996" w:type="dxa"/>
             <w:tcBorders>
               <w:top w:val="single" w:color="auto" w:sz="6" w:space="0"/>
               <w:left w:val="single" w:color="auto" w:sz="6" w:space="0"/>
@@ -2265,7 +2266,7 @@
         </w:tc>
         <w:tc>
           <w:tcPr>
-            <w:tcW w:w="1945" w:type="dxa"/>
+            <w:tcW w:w="1504" w:type="dxa"/>
             <w:tcBorders>
               <w:top w:val="single" w:color="auto" w:sz="6" w:space="0"/>
               <w:left w:val="single" w:color="auto" w:sz="6" w:space="0"/>
@@ -2288,7 +2289,7 @@
         </w:tc>
         <w:tc>
           <w:tcPr>
-            <w:tcW w:w="2097" w:type="dxa"/>
+            <w:tcW w:w="1620" w:type="dxa"/>
             <w:tcBorders>
               <w:top w:val="single" w:color="auto" w:sz="6" w:space="0"/>
               <w:left w:val="single" w:color="auto" w:sz="6" w:space="0"/>
@@ -2312,7 +2313,7 @@
         </w:tc>
         <w:tc>
           <w:tcPr>
-            <w:tcW w:w="1704" w:type="dxa"/>
+            <w:tcW w:w="1317" w:type="dxa"/>
             <w:tcBorders>
               <w:top w:val="single" w:color="auto" w:sz="6" w:space="0"/>
               <w:left w:val="single" w:color="auto" w:sz="6" w:space="0"/>
@@ -2517,18 +2518,14 @@
       <w:sdtContent>
         <w:p>
           <w:pPr>
-            <w:ind w:left="840" w:leftChars="0" w:firstLine="0" w:firstLineChars="0"/>
+            <w:spacing w:before="0" w:beforeLines="0" w:after="0" w:afterLines="0" w:line="240" w:lineRule="auto"/>
+            <w:ind w:left="0" w:leftChars="0" w:right="0" w:rightChars="0" w:firstLine="0" w:firstLineChars="0"/>
             <w:jc w:val="center"/>
+          </w:pPr>
+          <w:r>
             <w:rPr>
-              <w:sz w:val="44"/>
-              <w:szCs w:val="44"/>
-            </w:rPr>
-          </w:pPr>
-          <w:r>
-            <w:rPr>
-              <w:sz w:val="44"/>
-              <w:szCs w:val="44"/>
-              <w:lang w:val="zh-CN"/>
+              <w:rFonts w:ascii="宋体" w:hAnsi="宋体" w:eastAsia="宋体"/>
+              <w:sz w:val="21"/>
             </w:rPr>
             <w:t>目录</w:t>
           </w:r>
@@ -2537,42 +2534,39 @@
           <w:pPr>
             <w:pStyle w:val="8"/>
             <w:tabs>
-              <w:tab w:val="right" w:leader="dot" w:pos="10456"/>
+              <w:tab w:val="right" w:leader="middleDot" w:pos="10466"/>
             </w:tabs>
-            <w:ind w:left="420" w:firstLine="440"/>
+          </w:pPr>
+          <w:r>
+            <w:fldChar w:fldCharType="begin"/>
+          </w:r>
+          <w:r>
+            <w:instrText xml:space="preserve"> TOC \o "1-3" \h \z \u </w:instrText>
+          </w:r>
+          <w:r>
+            <w:fldChar w:fldCharType="separate"/>
+          </w:r>
+          <w:r>
+            <w:fldChar w:fldCharType="begin"/>
+          </w:r>
+          <w:r>
+            <w:instrText xml:space="preserve"> HYPERLINK \l _Toc11605 </w:instrText>
+          </w:r>
+          <w:r>
+            <w:fldChar w:fldCharType="separate"/>
+          </w:r>
+          <w:r>
             <w:rPr>
-              <w:kern w:val="2"/>
-              <w:sz w:val="21"/>
+              <w:rFonts w:hint="eastAsia"/>
+              <w:szCs w:val="52"/>
+              <w:lang w:val="en-US" w:eastAsia="zh-CN"/>
             </w:rPr>
-          </w:pPr>
-          <w:r>
-            <w:fldChar w:fldCharType="begin"/>
-          </w:r>
-          <w:r>
-            <w:instrText xml:space="preserve"> TOC \o "1-3" \h \z \u </w:instrText>
-          </w:r>
-          <w:r>
-            <w:fldChar w:fldCharType="separate"/>
-          </w:r>
-          <w:r>
-            <w:fldChar w:fldCharType="begin"/>
-          </w:r>
-          <w:r>
-            <w:instrText xml:space="preserve"> HYPERLINK \l "_Toc514487476" </w:instrText>
-          </w:r>
-          <w:r>
-            <w:fldChar w:fldCharType="separate"/>
+            <w:t>打卡签到</w:t>
           </w:r>
           <w:r>
             <w:rPr>
-              <w:rStyle w:val="13"/>
-            </w:rPr>
-            <w:t>XXXX</w:t>
-          </w:r>
-          <w:r>
-            <w:rPr>
-              <w:rStyle w:val="13"/>
               <w:rFonts w:hint="eastAsia"/>
+              <w:szCs w:val="52"/>
             </w:rPr>
             <w:t>项目数据库设计说明书</w:t>
           </w:r>
@@ -2583,7 +2577,7 @@
             <w:fldChar w:fldCharType="begin"/>
           </w:r>
           <w:r>
-            <w:instrText xml:space="preserve"> PAGEREF _Toc514487476 \h </w:instrText>
+            <w:instrText xml:space="preserve"> PAGEREF _Toc11605 </w:instrText>
           </w:r>
           <w:r>
             <w:fldChar w:fldCharType="separate"/>
@@ -2602,27 +2596,33 @@
           <w:pPr>
             <w:pStyle w:val="8"/>
             <w:tabs>
-              <w:tab w:val="right" w:leader="dot" w:pos="10456"/>
+              <w:tab w:val="right" w:leader="middleDot" w:pos="10466"/>
             </w:tabs>
-            <w:ind w:left="420" w:firstLine="440"/>
+          </w:pPr>
+          <w:r>
             <w:rPr>
-              <w:kern w:val="2"/>
-              <w:sz w:val="21"/>
+              <w:bCs/>
+              <w:lang w:val="zh-CN"/>
             </w:rPr>
-          </w:pPr>
-          <w:r>
             <w:fldChar w:fldCharType="begin"/>
           </w:r>
           <w:r>
-            <w:instrText xml:space="preserve"> HYPERLINK \l "_Toc514487477" </w:instrText>
-          </w:r>
-          <w:r>
+            <w:rPr>
+              <w:bCs/>
+              <w:lang w:val="zh-CN"/>
+            </w:rPr>
+            <w:instrText xml:space="preserve"> HYPERLINK \l _Toc31269 </w:instrText>
+          </w:r>
+          <w:r>
+            <w:rPr>
+              <w:bCs/>
+              <w:lang w:val="zh-CN"/>
+            </w:rPr>
             <w:fldChar w:fldCharType="separate"/>
           </w:r>
           <w:r>
             <w:rPr>
-              <w:rStyle w:val="13"/>
-              <w:rFonts w:hint="eastAsia"/>
+              <w:szCs w:val="52"/>
             </w:rPr>
             <w:t>修订记录</w:t>
           </w:r>
@@ -2633,7 +2633,7 @@
             <w:fldChar w:fldCharType="begin"/>
           </w:r>
           <w:r>
-            <w:instrText xml:space="preserve"> PAGEREF _Toc514487477 \h </w:instrText>
+            <w:instrText xml:space="preserve"> PAGEREF _Toc31269 </w:instrText>
           </w:r>
           <w:r>
             <w:fldChar w:fldCharType="separate"/>
@@ -2645,6 +2645,10 @@
             <w:fldChar w:fldCharType="end"/>
           </w:r>
           <w:r>
+            <w:rPr>
+              <w:bCs/>
+              <w:lang w:val="zh-CN"/>
+            </w:rPr>
             <w:fldChar w:fldCharType="end"/>
           </w:r>
         </w:p>
@@ -2652,41 +2656,35 @@
           <w:pPr>
             <w:pStyle w:val="8"/>
             <w:tabs>
-              <w:tab w:val="left" w:pos="1680"/>
-              <w:tab w:val="right" w:leader="dot" w:pos="10456"/>
+              <w:tab w:val="right" w:leader="middleDot" w:pos="10466"/>
             </w:tabs>
-            <w:ind w:left="420" w:firstLine="440"/>
+          </w:pPr>
+          <w:r>
             <w:rPr>
-              <w:kern w:val="2"/>
-              <w:sz w:val="21"/>
+              <w:bCs/>
+              <w:lang w:val="zh-CN"/>
             </w:rPr>
-          </w:pPr>
-          <w:r>
             <w:fldChar w:fldCharType="begin"/>
           </w:r>
           <w:r>
-            <w:instrText xml:space="preserve"> HYPERLINK \l "_Toc514487478" </w:instrText>
-          </w:r>
-          <w:r>
+            <w:rPr>
+              <w:bCs/>
+              <w:lang w:val="zh-CN"/>
+            </w:rPr>
+            <w:instrText xml:space="preserve"> HYPERLINK \l _Toc16812 </w:instrText>
+          </w:r>
+          <w:r>
+            <w:rPr>
+              <w:bCs/>
+              <w:lang w:val="zh-CN"/>
+            </w:rPr>
             <w:fldChar w:fldCharType="separate"/>
           </w:r>
           <w:r>
+            <w:t xml:space="preserve">一、 </w:t>
+          </w:r>
+          <w:r>
             <w:rPr>
-              <w:rStyle w:val="13"/>
-              <w:rFonts w:hint="eastAsia"/>
-            </w:rPr>
-            <w:t>一、</w:t>
-          </w:r>
-          <w:r>
-            <w:rPr>
-              <w:kern w:val="2"/>
-              <w:sz w:val="21"/>
-            </w:rPr>
-            <w:tab/>
-          </w:r>
-          <w:r>
-            <w:rPr>
-              <w:rStyle w:val="13"/>
               <w:rFonts w:hint="eastAsia"/>
             </w:rPr>
             <w:t>概述</w:t>
@@ -2698,7 +2696,7 @@
             <w:fldChar w:fldCharType="begin"/>
           </w:r>
           <w:r>
-            <w:instrText xml:space="preserve"> PAGEREF _Toc514487478 \h </w:instrText>
+            <w:instrText xml:space="preserve"> PAGEREF _Toc16812 </w:instrText>
           </w:r>
           <w:r>
             <w:fldChar w:fldCharType="separate"/>
@@ -2710,6 +2708,10 @@
             <w:fldChar w:fldCharType="end"/>
           </w:r>
           <w:r>
+            <w:rPr>
+              <w:bCs/>
+              <w:lang w:val="zh-CN"/>
+            </w:rPr>
             <w:fldChar w:fldCharType="end"/>
           </w:r>
         </w:p>
@@ -2717,70 +2719,56 @@
           <w:pPr>
             <w:pStyle w:val="8"/>
             <w:tabs>
-              <w:tab w:val="left" w:pos="1680"/>
-              <w:tab w:val="right" w:leader="dot" w:pos="10456"/>
+              <w:tab w:val="right" w:leader="middleDot" w:pos="10466"/>
             </w:tabs>
-            <w:ind w:left="420" w:firstLine="440"/>
+          </w:pPr>
+          <w:r>
             <w:rPr>
-              <w:kern w:val="2"/>
-              <w:sz w:val="21"/>
+              <w:bCs/>
+              <w:lang w:val="zh-CN"/>
             </w:rPr>
-          </w:pPr>
-          <w:r>
             <w:fldChar w:fldCharType="begin"/>
           </w:r>
           <w:r>
-            <w:instrText xml:space="preserve"> HYPERLINK \l "_Toc514487479" </w:instrText>
-          </w:r>
-          <w:r>
+            <w:rPr>
+              <w:bCs/>
+              <w:lang w:val="zh-CN"/>
+            </w:rPr>
+            <w:instrText xml:space="preserve"> HYPERLINK \l _Toc28007 </w:instrText>
+          </w:r>
+          <w:r>
+            <w:rPr>
+              <w:bCs/>
+              <w:lang w:val="zh-CN"/>
+            </w:rPr>
             <w:fldChar w:fldCharType="separate"/>
           </w:r>
           <w:r>
+            <w:t>二、 E-R图</w:t>
+          </w:r>
+          <w:r>
+            <w:tab/>
+          </w:r>
+          <w:r>
+            <w:fldChar w:fldCharType="begin"/>
+          </w:r>
+          <w:r>
+            <w:instrText xml:space="preserve"> PAGEREF _Toc28007 </w:instrText>
+          </w:r>
+          <w:r>
+            <w:fldChar w:fldCharType="separate"/>
+          </w:r>
+          <w:r>
+            <w:t>4</w:t>
+          </w:r>
+          <w:r>
+            <w:fldChar w:fldCharType="end"/>
+          </w:r>
+          <w:r>
             <w:rPr>
-              <w:rStyle w:val="13"/>
-              <w:rFonts w:hint="eastAsia"/>
+              <w:bCs/>
+              <w:lang w:val="zh-CN"/>
             </w:rPr>
-            <w:t>二、</w:t>
-          </w:r>
-          <w:r>
-            <w:rPr>
-              <w:kern w:val="2"/>
-              <w:sz w:val="21"/>
-            </w:rPr>
-            <w:tab/>
-          </w:r>
-          <w:r>
-            <w:rPr>
-              <w:rStyle w:val="13"/>
-            </w:rPr>
-            <w:t>E-R</w:t>
-          </w:r>
-          <w:r>
-            <w:rPr>
-              <w:rStyle w:val="13"/>
-              <w:rFonts w:hint="eastAsia"/>
-            </w:rPr>
-            <w:t>图</w:t>
-          </w:r>
-          <w:r>
-            <w:tab/>
-          </w:r>
-          <w:r>
-            <w:fldChar w:fldCharType="begin"/>
-          </w:r>
-          <w:r>
-            <w:instrText xml:space="preserve"> PAGEREF _Toc514487479 \h </w:instrText>
-          </w:r>
-          <w:r>
-            <w:fldChar w:fldCharType="separate"/>
-          </w:r>
-          <w:r>
-            <w:t>4</w:t>
-          </w:r>
-          <w:r>
-            <w:fldChar w:fldCharType="end"/>
-          </w:r>
-          <w:r>
             <w:fldChar w:fldCharType="end"/>
           </w:r>
         </w:p>
@@ -2788,57 +2776,47 @@
           <w:pPr>
             <w:pStyle w:val="9"/>
             <w:tabs>
-              <w:tab w:val="left" w:pos="1260"/>
-              <w:tab w:val="right" w:leader="dot" w:pos="10456"/>
+              <w:tab w:val="right" w:leader="middleDot" w:pos="10466"/>
             </w:tabs>
-            <w:ind w:left="420" w:firstLine="440"/>
+          </w:pPr>
+          <w:r>
             <w:rPr>
-              <w:kern w:val="2"/>
-              <w:sz w:val="21"/>
+              <w:bCs/>
+              <w:lang w:val="zh-CN"/>
             </w:rPr>
-          </w:pPr>
-          <w:r>
             <w:fldChar w:fldCharType="begin"/>
           </w:r>
           <w:r>
-            <w:instrText xml:space="preserve"> HYPERLINK \l "_Toc514487480" </w:instrText>
-          </w:r>
-          <w:r>
+            <w:rPr>
+              <w:bCs/>
+              <w:lang w:val="zh-CN"/>
+            </w:rPr>
+            <w:instrText xml:space="preserve"> HYPERLINK \l _Toc32435 </w:instrText>
+          </w:r>
+          <w:r>
+            <w:rPr>
+              <w:bCs/>
+              <w:lang w:val="zh-CN"/>
+            </w:rPr>
             <w:fldChar w:fldCharType="separate"/>
           </w:r>
           <w:r>
             <w:rPr>
-              <w:rStyle w:val="13"/>
-              <w:b/>
+              <w:rFonts w:hint="eastAsia"/>
+              <w:szCs w:val="32"/>
             </w:rPr>
-            <w:t>1.</w:t>
+            <w:t xml:space="preserve">1. </w:t>
           </w:r>
           <w:r>
             <w:rPr>
-              <w:kern w:val="2"/>
-              <w:sz w:val="21"/>
+              <w:szCs w:val="32"/>
             </w:rPr>
-            <w:tab/>
+            <w:t>E-R图</w:t>
           </w:r>
           <w:r>
             <w:rPr>
-              <w:rStyle w:val="13"/>
-              <w:b/>
-            </w:rPr>
-            <w:t>E-R</w:t>
-          </w:r>
-          <w:r>
-            <w:rPr>
-              <w:rStyle w:val="13"/>
               <w:rFonts w:hint="eastAsia"/>
-              <w:b/>
-            </w:rPr>
-            <w:t>图</w:t>
-          </w:r>
-          <w:r>
-            <w:rPr>
-              <w:rStyle w:val="13"/>
-              <w:b/>
+              <w:szCs w:val="32"/>
             </w:rPr>
             <w:t>1</w:t>
           </w:r>
@@ -2849,7 +2827,7 @@
             <w:fldChar w:fldCharType="begin"/>
           </w:r>
           <w:r>
-            <w:instrText xml:space="preserve"> PAGEREF _Toc514487480 \h </w:instrText>
+            <w:instrText xml:space="preserve"> PAGEREF _Toc32435 </w:instrText>
           </w:r>
           <w:r>
             <w:fldChar w:fldCharType="separate"/>
@@ -2861,6 +2839,10 @@
             <w:fldChar w:fldCharType="end"/>
           </w:r>
           <w:r>
+            <w:rPr>
+              <w:bCs/>
+              <w:lang w:val="zh-CN"/>
+            </w:rPr>
             <w:fldChar w:fldCharType="end"/>
           </w:r>
         </w:p>
@@ -2868,57 +2850,47 @@
           <w:pPr>
             <w:pStyle w:val="9"/>
             <w:tabs>
-              <w:tab w:val="left" w:pos="1260"/>
-              <w:tab w:val="right" w:leader="dot" w:pos="10456"/>
+              <w:tab w:val="right" w:leader="middleDot" w:pos="10466"/>
             </w:tabs>
-            <w:ind w:left="420" w:firstLine="440"/>
+          </w:pPr>
+          <w:r>
             <w:rPr>
-              <w:kern w:val="2"/>
-              <w:sz w:val="21"/>
+              <w:bCs/>
+              <w:lang w:val="zh-CN"/>
             </w:rPr>
-          </w:pPr>
-          <w:r>
             <w:fldChar w:fldCharType="begin"/>
           </w:r>
           <w:r>
-            <w:instrText xml:space="preserve"> HYPERLINK \l "_Toc514487481" </w:instrText>
-          </w:r>
-          <w:r>
+            <w:rPr>
+              <w:bCs/>
+              <w:lang w:val="zh-CN"/>
+            </w:rPr>
+            <w:instrText xml:space="preserve"> HYPERLINK \l _Toc31488 </w:instrText>
+          </w:r>
+          <w:r>
+            <w:rPr>
+              <w:bCs/>
+              <w:lang w:val="zh-CN"/>
+            </w:rPr>
             <w:fldChar w:fldCharType="separate"/>
           </w:r>
           <w:r>
             <w:rPr>
-              <w:rStyle w:val="13"/>
-              <w:b/>
+              <w:rFonts w:hint="eastAsia"/>
+              <w:szCs w:val="32"/>
             </w:rPr>
-            <w:t>2.</w:t>
+            <w:t xml:space="preserve">2. </w:t>
           </w:r>
           <w:r>
             <w:rPr>
-              <w:kern w:val="2"/>
-              <w:sz w:val="21"/>
+              <w:szCs w:val="32"/>
             </w:rPr>
-            <w:tab/>
+            <w:t>E-R图</w:t>
           </w:r>
           <w:r>
             <w:rPr>
-              <w:rStyle w:val="13"/>
-              <w:b/>
-            </w:rPr>
-            <w:t>E-R</w:t>
-          </w:r>
-          <w:r>
-            <w:rPr>
-              <w:rStyle w:val="13"/>
               <w:rFonts w:hint="eastAsia"/>
-              <w:b/>
-            </w:rPr>
-            <w:t>图</w:t>
-          </w:r>
-          <w:r>
-            <w:rPr>
-              <w:rStyle w:val="13"/>
-              <w:b/>
+              <w:szCs w:val="32"/>
             </w:rPr>
             <w:t>2</w:t>
           </w:r>
@@ -2929,7 +2901,7 @@
             <w:fldChar w:fldCharType="begin"/>
           </w:r>
           <w:r>
-            <w:instrText xml:space="preserve"> PAGEREF _Toc514487481 \h </w:instrText>
+            <w:instrText xml:space="preserve"> PAGEREF _Toc31488 </w:instrText>
           </w:r>
           <w:r>
             <w:fldChar w:fldCharType="separate"/>
@@ -2941,6 +2913,10 @@
             <w:fldChar w:fldCharType="end"/>
           </w:r>
           <w:r>
+            <w:rPr>
+              <w:bCs/>
+              <w:lang w:val="zh-CN"/>
+            </w:rPr>
             <w:fldChar w:fldCharType="end"/>
           </w:r>
         </w:p>
@@ -2948,57 +2924,47 @@
           <w:pPr>
             <w:pStyle w:val="9"/>
             <w:tabs>
-              <w:tab w:val="left" w:pos="1260"/>
-              <w:tab w:val="right" w:leader="dot" w:pos="10456"/>
+              <w:tab w:val="right" w:leader="middleDot" w:pos="10466"/>
             </w:tabs>
-            <w:ind w:left="420" w:firstLine="440"/>
+          </w:pPr>
+          <w:r>
             <w:rPr>
-              <w:kern w:val="2"/>
-              <w:sz w:val="21"/>
+              <w:bCs/>
+              <w:lang w:val="zh-CN"/>
             </w:rPr>
-          </w:pPr>
-          <w:r>
             <w:fldChar w:fldCharType="begin"/>
           </w:r>
           <w:r>
-            <w:instrText xml:space="preserve"> HYPERLINK \l "_Toc514487482" </w:instrText>
-          </w:r>
-          <w:r>
+            <w:rPr>
+              <w:bCs/>
+              <w:lang w:val="zh-CN"/>
+            </w:rPr>
+            <w:instrText xml:space="preserve"> HYPERLINK \l _Toc27766 </w:instrText>
+          </w:r>
+          <w:r>
+            <w:rPr>
+              <w:bCs/>
+              <w:lang w:val="zh-CN"/>
+            </w:rPr>
             <w:fldChar w:fldCharType="separate"/>
           </w:r>
           <w:r>
             <w:rPr>
-              <w:rStyle w:val="13"/>
-              <w:b/>
+              <w:rFonts w:hint="eastAsia"/>
+              <w:szCs w:val="32"/>
             </w:rPr>
-            <w:t>3.</w:t>
+            <w:t xml:space="preserve">3. </w:t>
           </w:r>
           <w:r>
             <w:rPr>
-              <w:kern w:val="2"/>
-              <w:sz w:val="21"/>
+              <w:szCs w:val="32"/>
             </w:rPr>
-            <w:tab/>
+            <w:t>E-R图</w:t>
           </w:r>
           <w:r>
             <w:rPr>
-              <w:rStyle w:val="13"/>
-              <w:b/>
-            </w:rPr>
-            <w:t>E-R</w:t>
-          </w:r>
-          <w:r>
-            <w:rPr>
-              <w:rStyle w:val="13"/>
               <w:rFonts w:hint="eastAsia"/>
-              <w:b/>
-            </w:rPr>
-            <w:t>图</w:t>
-          </w:r>
-          <w:r>
-            <w:rPr>
-              <w:rStyle w:val="13"/>
-              <w:b/>
+              <w:szCs w:val="32"/>
             </w:rPr>
             <w:t>3</w:t>
           </w:r>
@@ -3009,7 +2975,7 @@
             <w:fldChar w:fldCharType="begin"/>
           </w:r>
           <w:r>
-            <w:instrText xml:space="preserve"> PAGEREF _Toc514487482 \h </w:instrText>
+            <w:instrText xml:space="preserve"> PAGEREF _Toc27766 </w:instrText>
           </w:r>
           <w:r>
             <w:fldChar w:fldCharType="separate"/>
@@ -3021,6 +2987,10 @@
             <w:fldChar w:fldCharType="end"/>
           </w:r>
           <w:r>
+            <w:rPr>
+              <w:bCs/>
+              <w:lang w:val="zh-CN"/>
+            </w:rPr>
             <w:fldChar w:fldCharType="end"/>
           </w:r>
         </w:p>
@@ -3028,64 +2998,56 @@
           <w:pPr>
             <w:pStyle w:val="8"/>
             <w:tabs>
-              <w:tab w:val="left" w:pos="1680"/>
-              <w:tab w:val="right" w:leader="dot" w:pos="10456"/>
+              <w:tab w:val="right" w:leader="middleDot" w:pos="10466"/>
             </w:tabs>
-            <w:ind w:left="420" w:firstLine="440"/>
+          </w:pPr>
+          <w:r>
             <w:rPr>
-              <w:kern w:val="2"/>
-              <w:sz w:val="21"/>
+              <w:bCs/>
+              <w:lang w:val="zh-CN"/>
             </w:rPr>
-          </w:pPr>
-          <w:r>
             <w:fldChar w:fldCharType="begin"/>
           </w:r>
           <w:r>
-            <w:instrText xml:space="preserve"> HYPERLINK \l "_Toc514487483" </w:instrText>
-          </w:r>
-          <w:r>
+            <w:rPr>
+              <w:bCs/>
+              <w:lang w:val="zh-CN"/>
+            </w:rPr>
+            <w:instrText xml:space="preserve"> HYPERLINK \l _Toc16429 </w:instrText>
+          </w:r>
+          <w:r>
+            <w:rPr>
+              <w:bCs/>
+              <w:lang w:val="zh-CN"/>
+            </w:rPr>
             <w:fldChar w:fldCharType="separate"/>
           </w:r>
           <w:r>
+            <w:t>三、 表设计</w:t>
+          </w:r>
+          <w:r>
+            <w:tab/>
+          </w:r>
+          <w:r>
+            <w:fldChar w:fldCharType="begin"/>
+          </w:r>
+          <w:r>
+            <w:instrText xml:space="preserve"> PAGEREF _Toc16429 </w:instrText>
+          </w:r>
+          <w:r>
+            <w:fldChar w:fldCharType="separate"/>
+          </w:r>
+          <w:r>
+            <w:t>4</w:t>
+          </w:r>
+          <w:r>
+            <w:fldChar w:fldCharType="end"/>
+          </w:r>
+          <w:r>
             <w:rPr>
-              <w:rStyle w:val="13"/>
-              <w:rFonts w:hint="eastAsia"/>
+              <w:bCs/>
+              <w:lang w:val="zh-CN"/>
             </w:rPr>
-            <w:t>三、</w:t>
-          </w:r>
-          <w:r>
-            <w:rPr>
-              <w:kern w:val="2"/>
-              <w:sz w:val="21"/>
-            </w:rPr>
-            <w:tab/>
-          </w:r>
-          <w:r>
-            <w:rPr>
-              <w:rStyle w:val="13"/>
-              <w:rFonts w:hint="eastAsia"/>
-            </w:rPr>
-            <w:t>表设计</w:t>
-          </w:r>
-          <w:r>
-            <w:tab/>
-          </w:r>
-          <w:r>
-            <w:fldChar w:fldCharType="begin"/>
-          </w:r>
-          <w:r>
-            <w:instrText xml:space="preserve"> PAGEREF _Toc514487483 \h </w:instrText>
-          </w:r>
-          <w:r>
-            <w:fldChar w:fldCharType="separate"/>
-          </w:r>
-          <w:r>
-            <w:t>4</w:t>
-          </w:r>
-          <w:r>
-            <w:fldChar w:fldCharType="end"/>
-          </w:r>
-          <w:r>
             <w:fldChar w:fldCharType="end"/>
           </w:r>
         </w:p>
@@ -3093,43 +3055,40 @@
           <w:pPr>
             <w:pStyle w:val="9"/>
             <w:tabs>
-              <w:tab w:val="left" w:pos="1260"/>
-              <w:tab w:val="right" w:leader="dot" w:pos="10456"/>
+              <w:tab w:val="right" w:leader="middleDot" w:pos="10466"/>
             </w:tabs>
-            <w:ind w:left="420" w:firstLine="440"/>
+          </w:pPr>
+          <w:r>
             <w:rPr>
-              <w:kern w:val="2"/>
-              <w:sz w:val="21"/>
+              <w:bCs/>
+              <w:lang w:val="zh-CN"/>
             </w:rPr>
-          </w:pPr>
-          <w:r>
             <w:fldChar w:fldCharType="begin"/>
           </w:r>
           <w:r>
-            <w:instrText xml:space="preserve"> HYPERLINK \l "_Toc514487484" </w:instrText>
-          </w:r>
-          <w:r>
+            <w:rPr>
+              <w:bCs/>
+              <w:lang w:val="zh-CN"/>
+            </w:rPr>
+            <w:instrText xml:space="preserve"> HYPERLINK \l _Toc31535 </w:instrText>
+          </w:r>
+          <w:r>
+            <w:rPr>
+              <w:bCs/>
+              <w:lang w:val="zh-CN"/>
+            </w:rPr>
             <w:fldChar w:fldCharType="separate"/>
           </w:r>
           <w:r>
             <w:rPr>
-              <w:rStyle w:val="13"/>
-              <w:b/>
+              <w:rFonts w:hint="eastAsia"/>
+              <w:szCs w:val="32"/>
             </w:rPr>
-            <w:t>1.</w:t>
+            <w:t xml:space="preserve">1. </w:t>
           </w:r>
           <w:r>
             <w:rPr>
-              <w:kern w:val="2"/>
-              <w:sz w:val="21"/>
-            </w:rPr>
-            <w:tab/>
-          </w:r>
-          <w:r>
-            <w:rPr>
-              <w:rStyle w:val="13"/>
-              <w:rFonts w:hint="eastAsia"/>
-              <w:b/>
+              <w:szCs w:val="32"/>
             </w:rPr>
             <w:t>表汇总</w:t>
           </w:r>
@@ -3140,7 +3099,7 @@
             <w:fldChar w:fldCharType="begin"/>
           </w:r>
           <w:r>
-            <w:instrText xml:space="preserve"> PAGEREF _Toc514487484 \h </w:instrText>
+            <w:instrText xml:space="preserve"> PAGEREF _Toc31535 </w:instrText>
           </w:r>
           <w:r>
             <w:fldChar w:fldCharType="separate"/>
@@ -3152,6 +3111,10 @@
             <w:fldChar w:fldCharType="end"/>
           </w:r>
           <w:r>
+            <w:rPr>
+              <w:bCs/>
+              <w:lang w:val="zh-CN"/>
+            </w:rPr>
             <w:fldChar w:fldCharType="end"/>
           </w:r>
         </w:p>
@@ -3159,50 +3122,47 @@
           <w:pPr>
             <w:pStyle w:val="9"/>
             <w:tabs>
-              <w:tab w:val="left" w:pos="1260"/>
-              <w:tab w:val="right" w:leader="dot" w:pos="10456"/>
+              <w:tab w:val="right" w:leader="middleDot" w:pos="10466"/>
             </w:tabs>
-            <w:ind w:left="420" w:firstLine="440"/>
+          </w:pPr>
+          <w:r>
             <w:rPr>
-              <w:kern w:val="2"/>
-              <w:sz w:val="21"/>
+              <w:bCs/>
+              <w:lang w:val="zh-CN"/>
             </w:rPr>
-          </w:pPr>
-          <w:r>
             <w:fldChar w:fldCharType="begin"/>
           </w:r>
           <w:r>
-            <w:instrText xml:space="preserve"> HYPERLINK \l "_Toc514487485" </w:instrText>
-          </w:r>
-          <w:r>
+            <w:rPr>
+              <w:bCs/>
+              <w:lang w:val="zh-CN"/>
+            </w:rPr>
+            <w:instrText xml:space="preserve"> HYPERLINK \l _Toc23657 </w:instrText>
+          </w:r>
+          <w:r>
+            <w:rPr>
+              <w:bCs/>
+              <w:lang w:val="zh-CN"/>
+            </w:rPr>
             <w:fldChar w:fldCharType="separate"/>
           </w:r>
           <w:r>
             <w:rPr>
-              <w:rStyle w:val="13"/>
-              <w:b/>
+              <w:rFonts w:hint="eastAsia"/>
+              <w:szCs w:val="32"/>
             </w:rPr>
-            <w:t>2.</w:t>
+            <w:t xml:space="preserve">2. </w:t>
           </w:r>
           <w:r>
             <w:rPr>
-              <w:kern w:val="2"/>
-              <w:sz w:val="21"/>
-            </w:rPr>
-            <w:tab/>
-          </w:r>
-          <w:r>
-            <w:rPr>
-              <w:rStyle w:val="13"/>
-              <w:rFonts w:hint="eastAsia"/>
-              <w:b/>
+              <w:szCs w:val="32"/>
             </w:rPr>
             <w:t>表</w:t>
           </w:r>
           <w:r>
             <w:rPr>
-              <w:rStyle w:val="13"/>
-              <w:b/>
+              <w:rFonts w:hint="eastAsia"/>
+              <w:szCs w:val="32"/>
             </w:rPr>
             <w:t>1</w:t>
           </w:r>
@@ -3213,7 +3173,7 @@
             <w:fldChar w:fldCharType="begin"/>
           </w:r>
           <w:r>
-            <w:instrText xml:space="preserve"> PAGEREF _Toc514487485 \h </w:instrText>
+            <w:instrText xml:space="preserve"> PAGEREF _Toc23657 </w:instrText>
           </w:r>
           <w:r>
             <w:fldChar w:fldCharType="separate"/>
@@ -3225,6 +3185,10 @@
             <w:fldChar w:fldCharType="end"/>
           </w:r>
           <w:r>
+            <w:rPr>
+              <w:bCs/>
+              <w:lang w:val="zh-CN"/>
+            </w:rPr>
             <w:fldChar w:fldCharType="end"/>
           </w:r>
         </w:p>
@@ -3232,50 +3196,47 @@
           <w:pPr>
             <w:pStyle w:val="9"/>
             <w:tabs>
-              <w:tab w:val="left" w:pos="1260"/>
-              <w:tab w:val="right" w:leader="dot" w:pos="10456"/>
+              <w:tab w:val="right" w:leader="middleDot" w:pos="10466"/>
             </w:tabs>
-            <w:ind w:left="420" w:firstLine="440"/>
+          </w:pPr>
+          <w:r>
             <w:rPr>
-              <w:kern w:val="2"/>
-              <w:sz w:val="21"/>
+              <w:bCs/>
+              <w:lang w:val="zh-CN"/>
             </w:rPr>
-          </w:pPr>
-          <w:r>
             <w:fldChar w:fldCharType="begin"/>
           </w:r>
           <w:r>
-            <w:instrText xml:space="preserve"> HYPERLINK \l "_Toc514487486" </w:instrText>
-          </w:r>
-          <w:r>
+            <w:rPr>
+              <w:bCs/>
+              <w:lang w:val="zh-CN"/>
+            </w:rPr>
+            <w:instrText xml:space="preserve"> HYPERLINK \l _Toc9194 </w:instrText>
+          </w:r>
+          <w:r>
+            <w:rPr>
+              <w:bCs/>
+              <w:lang w:val="zh-CN"/>
+            </w:rPr>
             <w:fldChar w:fldCharType="separate"/>
           </w:r>
           <w:r>
             <w:rPr>
-              <w:rStyle w:val="13"/>
-              <w:b/>
+              <w:rFonts w:hint="eastAsia"/>
+              <w:szCs w:val="32"/>
             </w:rPr>
-            <w:t>3.</w:t>
+            <w:t xml:space="preserve">3. </w:t>
           </w:r>
           <w:r>
             <w:rPr>
-              <w:kern w:val="2"/>
-              <w:sz w:val="21"/>
-            </w:rPr>
-            <w:tab/>
-          </w:r>
-          <w:r>
-            <w:rPr>
-              <w:rStyle w:val="13"/>
-              <w:rFonts w:hint="eastAsia"/>
-              <w:b/>
+              <w:szCs w:val="32"/>
             </w:rPr>
             <w:t>表</w:t>
           </w:r>
           <w:r>
             <w:rPr>
-              <w:rStyle w:val="13"/>
-              <w:b/>
+              <w:rFonts w:hint="eastAsia"/>
+              <w:szCs w:val="32"/>
             </w:rPr>
             <w:t>2</w:t>
           </w:r>
@@ -3286,7 +3247,7 @@
             <w:fldChar w:fldCharType="begin"/>
           </w:r>
           <w:r>
-            <w:instrText xml:space="preserve"> PAGEREF _Toc514487486 \h </w:instrText>
+            <w:instrText xml:space="preserve"> PAGEREF _Toc9194 </w:instrText>
           </w:r>
           <w:r>
             <w:fldChar w:fldCharType="separate"/>
@@ -3298,6 +3259,10 @@
             <w:fldChar w:fldCharType="end"/>
           </w:r>
           <w:r>
+            <w:rPr>
+              <w:bCs/>
+              <w:lang w:val="zh-CN"/>
+            </w:rPr>
             <w:fldChar w:fldCharType="end"/>
           </w:r>
         </w:p>
@@ -3307,7 +3272,6 @@
           </w:pPr>
           <w:r>
             <w:rPr>
-              <w:b/>
               <w:bCs/>
               <w:lang w:val="zh-CN"/>
             </w:rPr>
@@ -3476,7 +3440,7 @@
           <w:sz w:val="40"/>
         </w:rPr>
       </w:pPr>
-      <w:bookmarkStart w:id="2" w:name="_Toc514487478"/>
+      <w:bookmarkStart w:id="2" w:name="_Toc16812"/>
       <w:r>
         <w:rPr>
           <w:rFonts w:hint="eastAsia"/>
@@ -3688,18 +3652,7 @@
           <w:p>
             <w:pPr>
               <w:ind w:left="0" w:leftChars="0" w:firstLine="0" w:firstLineChars="0"/>
-              <w:rPr>
-                <w:rFonts w:hint="default" w:eastAsia="宋体"/>
-                <w:lang w:val="en-US" w:eastAsia="zh-CN"/>
-              </w:rPr>
-            </w:pPr>
-            <w:r>
-              <w:rPr>
-                <w:rFonts w:hint="eastAsia"/>
-                <w:lang w:val="en-US" w:eastAsia="zh-CN"/>
-              </w:rPr>
-              <w:t>Mysql5.5</w:t>
-            </w:r>
+            </w:pPr>
           </w:p>
         </w:tc>
         <w:tc>
@@ -3720,12 +3673,6 @@
             <w:pPr>
               <w:ind w:left="0" w:leftChars="0" w:firstLine="0" w:firstLineChars="0"/>
             </w:pPr>
-            <w:r>
-              <w:rPr>
-                <w:rFonts w:hint="eastAsia"/>
-              </w:rPr>
-              <w:t>Navicat for MySQL</w:t>
-            </w:r>
           </w:p>
         </w:tc>
         <w:tc>
@@ -3735,18 +3682,7 @@
           <w:p>
             <w:pPr>
               <w:ind w:left="0" w:leftChars="0" w:firstLine="0" w:firstLineChars="0"/>
-              <w:rPr>
-                <w:rFonts w:hint="eastAsia" w:eastAsia="宋体"/>
-                <w:lang w:val="en-US" w:eastAsia="zh-CN"/>
-              </w:rPr>
-            </w:pPr>
-            <w:r>
-              <w:rPr>
-                <w:rFonts w:hint="eastAsia"/>
-                <w:lang w:val="en-US" w:eastAsia="zh-CN"/>
-              </w:rPr>
-              <w:t>本地</w:t>
-            </w:r>
+            </w:pPr>
           </w:p>
         </w:tc>
         <w:tc>
@@ -3812,7 +3748,7 @@
           <w:sz w:val="40"/>
         </w:rPr>
       </w:pPr>
-      <w:bookmarkStart w:id="3" w:name="_Toc514487479"/>
+      <w:bookmarkStart w:id="3" w:name="_Toc28007"/>
       <w:r>
         <w:rPr>
           <w:color w:val="auto"/>
@@ -3841,7 +3777,7 @@
           <w:szCs w:val="32"/>
         </w:rPr>
       </w:pPr>
-      <w:bookmarkStart w:id="4" w:name="_Toc514487480"/>
+      <w:bookmarkStart w:id="4" w:name="_Toc32435"/>
       <w:r>
         <w:rPr>
           <w:b/>
@@ -3885,7 +3821,7 @@
           <w:szCs w:val="32"/>
         </w:rPr>
       </w:pPr>
-      <w:bookmarkStart w:id="5" w:name="_Toc514487481"/>
+      <w:bookmarkStart w:id="5" w:name="_Toc31488"/>
       <w:r>
         <w:rPr>
           <w:b/>
@@ -3929,7 +3865,7 @@
           <w:szCs w:val="32"/>
         </w:rPr>
       </w:pPr>
-      <w:bookmarkStart w:id="6" w:name="_Toc514487482"/>
+      <w:bookmarkStart w:id="6" w:name="_Toc27766"/>
       <w:r>
         <w:rPr>
           <w:b/>
@@ -3969,7 +3905,7 @@
           <w:sz w:val="40"/>
         </w:rPr>
       </w:pPr>
-      <w:bookmarkStart w:id="7" w:name="_Toc514487483"/>
+      <w:bookmarkStart w:id="7" w:name="_Toc16429"/>
       <w:r>
         <w:rPr>
           <w:color w:val="auto"/>
@@ -3998,7 +3934,7 @@
           <w:szCs w:val="32"/>
         </w:rPr>
       </w:pPr>
-      <w:bookmarkStart w:id="8" w:name="_Toc514487484"/>
+      <w:bookmarkStart w:id="8" w:name="_Toc31535"/>
       <w:r>
         <w:rPr>
           <w:b/>
@@ -4106,18 +4042,7 @@
           <w:p>
             <w:pPr>
               <w:ind w:left="0" w:leftChars="0" w:firstLine="0" w:firstLineChars="0"/>
-              <w:rPr>
-                <w:rFonts w:hint="default" w:eastAsia="宋体"/>
-                <w:lang w:val="en-US" w:eastAsia="zh-CN"/>
-              </w:rPr>
-            </w:pPr>
-            <w:r>
-              <w:rPr>
-                <w:rFonts w:hint="eastAsia"/>
-                <w:lang w:val="en-US" w:eastAsia="zh-CN"/>
-              </w:rPr>
-              <w:t>user</w:t>
-            </w:r>
+            </w:pPr>
           </w:p>
         </w:tc>
         <w:tc>
@@ -4127,18 +4052,7 @@
           <w:p>
             <w:pPr>
               <w:ind w:left="0" w:leftChars="0" w:firstLine="0" w:firstLineChars="0"/>
-              <w:rPr>
-                <w:rFonts w:hint="default" w:eastAsia="宋体"/>
-                <w:lang w:val="en-US" w:eastAsia="zh-CN"/>
-              </w:rPr>
-            </w:pPr>
-            <w:r>
-              <w:rPr>
-                <w:rFonts w:hint="eastAsia"/>
-                <w:lang w:val="en-US" w:eastAsia="zh-CN"/>
-              </w:rPr>
-              <w:t>管理员登录</w:t>
-            </w:r>
+            </w:pPr>
           </w:p>
         </w:tc>
       </w:tr>
@@ -4279,7 +4193,7 @@
           <w:szCs w:val="32"/>
         </w:rPr>
       </w:pPr>
-      <w:bookmarkStart w:id="9" w:name="_Toc514487485"/>
+      <w:bookmarkStart w:id="9" w:name="_Toc23657"/>
       <w:r>
         <w:rPr>
           <w:b/>
@@ -4489,18 +4403,7 @@
           <w:p>
             <w:pPr>
               <w:ind w:left="0" w:leftChars="0" w:firstLine="0" w:firstLineChars="0"/>
-              <w:rPr>
-                <w:rFonts w:hint="default" w:eastAsia="宋体"/>
-                <w:lang w:val="en-US" w:eastAsia="zh-CN"/>
-              </w:rPr>
-            </w:pPr>
-            <w:r>
-              <w:rPr>
-                <w:rFonts w:hint="eastAsia"/>
-                <w:lang w:val="en-US" w:eastAsia="zh-CN"/>
-              </w:rPr>
-              <w:t>logname</w:t>
-            </w:r>
+            </w:pPr>
           </w:p>
         </w:tc>
         <w:tc>
@@ -4510,24 +4413,7 @@
           <w:p>
             <w:pPr>
               <w:ind w:left="0" w:leftChars="0" w:firstLine="0" w:firstLineChars="0"/>
-              <w:rPr>
-                <w:rFonts w:hint="default" w:eastAsia="宋体"/>
-                <w:lang w:val="en-US" w:eastAsia="zh-CN"/>
-              </w:rPr>
-            </w:pPr>
-            <w:r>
-              <w:rPr>
-                <w:rFonts w:hint="eastAsia"/>
-              </w:rPr>
-              <w:t>Char</w:t>
-            </w:r>
-            <w:r>
-              <w:rPr>
-                <w:rFonts w:hint="eastAsia"/>
-                <w:lang w:val="en-US" w:eastAsia="zh-CN"/>
-              </w:rPr>
-              <w:t>(50)</w:t>
-            </w:r>
+            </w:pPr>
           </w:p>
         </w:tc>
         <w:tc>
@@ -4537,18 +4423,7 @@
           <w:p>
             <w:pPr>
               <w:ind w:left="0" w:leftChars="0" w:firstLine="0" w:firstLineChars="0"/>
-              <w:rPr>
-                <w:rFonts w:hint="eastAsia" w:eastAsia="宋体"/>
-                <w:lang w:val="en-US" w:eastAsia="zh-CN"/>
-              </w:rPr>
-            </w:pPr>
-            <w:r>
-              <w:rPr>
-                <w:rFonts w:hint="eastAsia"/>
-                <w:lang w:val="en-US" w:eastAsia="zh-CN"/>
-              </w:rPr>
-              <w:t>N</w:t>
-            </w:r>
+            </w:pPr>
           </w:p>
         </w:tc>
         <w:tc>
@@ -4558,18 +4433,7 @@
           <w:p>
             <w:pPr>
               <w:ind w:left="0" w:leftChars="0" w:firstLine="0" w:firstLineChars="0"/>
-              <w:rPr>
-                <w:rFonts w:hint="eastAsia" w:eastAsia="宋体"/>
-                <w:lang w:val="en-US" w:eastAsia="zh-CN"/>
-              </w:rPr>
-            </w:pPr>
-            <w:r>
-              <w:rPr>
-                <w:rFonts w:hint="eastAsia"/>
-                <w:lang w:val="en-US" w:eastAsia="zh-CN"/>
-              </w:rPr>
-              <w:t>N</w:t>
-            </w:r>
+            </w:pPr>
           </w:p>
         </w:tc>
         <w:tc>
@@ -4579,18 +4443,7 @@
           <w:p>
             <w:pPr>
               <w:ind w:left="0" w:leftChars="0" w:firstLine="0" w:firstLineChars="0"/>
-              <w:rPr>
-                <w:rFonts w:hint="eastAsia" w:eastAsia="宋体"/>
-                <w:lang w:val="en-US" w:eastAsia="zh-CN"/>
-              </w:rPr>
-            </w:pPr>
-            <w:r>
-              <w:rPr>
-                <w:rFonts w:hint="eastAsia"/>
-                <w:lang w:val="en-US" w:eastAsia="zh-CN"/>
-              </w:rPr>
-              <w:t>N</w:t>
-            </w:r>
+            </w:pPr>
           </w:p>
         </w:tc>
         <w:tc>
@@ -4600,18 +4453,7 @@
           <w:p>
             <w:pPr>
               <w:ind w:left="0" w:leftChars="0" w:firstLine="0" w:firstLineChars="0"/>
-              <w:rPr>
-                <w:rFonts w:hint="eastAsia" w:eastAsia="宋体"/>
-                <w:lang w:val="en-US" w:eastAsia="zh-CN"/>
-              </w:rPr>
-            </w:pPr>
-            <w:r>
-              <w:rPr>
-                <w:rFonts w:hint="eastAsia"/>
-                <w:lang w:val="en-US" w:eastAsia="zh-CN"/>
-              </w:rPr>
-              <w:t>N</w:t>
-            </w:r>
+            </w:pPr>
           </w:p>
         </w:tc>
         <w:tc>
@@ -4650,18 +4492,7 @@
           <w:p>
             <w:pPr>
               <w:ind w:left="0" w:leftChars="0" w:firstLine="0" w:firstLineChars="0"/>
-              <w:rPr>
-                <w:rFonts w:hint="default" w:eastAsia="宋体"/>
-                <w:lang w:val="en-US" w:eastAsia="zh-CN"/>
-              </w:rPr>
-            </w:pPr>
-            <w:r>
-              <w:rPr>
-                <w:rFonts w:hint="eastAsia"/>
-                <w:lang w:val="en-US" w:eastAsia="zh-CN"/>
-              </w:rPr>
-              <w:t>password</w:t>
-            </w:r>
+            </w:pPr>
           </w:p>
         </w:tc>
         <w:tc>
@@ -4672,19 +4503,6 @@
             <w:pPr>
               <w:ind w:left="0" w:leftChars="0" w:firstLine="0" w:firstLineChars="0"/>
             </w:pPr>
-            <w:r>
-              <w:rPr>
-                <w:rFonts w:hint="eastAsia"/>
-              </w:rPr>
-              <w:t>Char</w:t>
-            </w:r>
-            <w:r>
-              <w:rPr>
-                <w:rFonts w:hint="eastAsia"/>
-                <w:lang w:val="en-US" w:eastAsia="zh-CN"/>
-              </w:rPr>
-              <w:t>(15)</w:t>
-            </w:r>
           </w:p>
         </w:tc>
         <w:tc>
@@ -4694,18 +4512,7 @@
           <w:p>
             <w:pPr>
               <w:ind w:left="0" w:leftChars="0" w:firstLine="0" w:firstLineChars="0"/>
-              <w:rPr>
-                <w:rFonts w:hint="default" w:eastAsia="宋体"/>
-                <w:lang w:val="en-US" w:eastAsia="zh-CN"/>
-              </w:rPr>
-            </w:pPr>
-            <w:r>
-              <w:rPr>
-                <w:rFonts w:hint="eastAsia"/>
-                <w:lang w:val="en-US" w:eastAsia="zh-CN"/>
-              </w:rPr>
-              <w:t>N</w:t>
-            </w:r>
+            </w:pPr>
           </w:p>
         </w:tc>
         <w:tc>
@@ -4715,18 +4522,7 @@
           <w:p>
             <w:pPr>
               <w:ind w:left="0" w:leftChars="0" w:firstLine="0" w:firstLineChars="0"/>
-              <w:rPr>
-                <w:rFonts w:hint="eastAsia" w:eastAsia="宋体"/>
-                <w:lang w:val="en-US" w:eastAsia="zh-CN"/>
-              </w:rPr>
-            </w:pPr>
-            <w:r>
-              <w:rPr>
-                <w:rFonts w:hint="eastAsia"/>
-                <w:lang w:val="en-US" w:eastAsia="zh-CN"/>
-              </w:rPr>
-              <w:t>N</w:t>
-            </w:r>
+            </w:pPr>
           </w:p>
         </w:tc>
         <w:tc>
@@ -4736,18 +4532,7 @@
           <w:p>
             <w:pPr>
               <w:ind w:left="0" w:leftChars="0" w:firstLine="0" w:firstLineChars="0"/>
-              <w:rPr>
-                <w:rFonts w:hint="eastAsia" w:eastAsia="宋体"/>
-                <w:lang w:val="en-US" w:eastAsia="zh-CN"/>
-              </w:rPr>
-            </w:pPr>
-            <w:r>
-              <w:rPr>
-                <w:rFonts w:hint="eastAsia"/>
-                <w:lang w:val="en-US" w:eastAsia="zh-CN"/>
-              </w:rPr>
-              <w:t>N</w:t>
-            </w:r>
+            </w:pPr>
           </w:p>
         </w:tc>
         <w:tc>
@@ -4757,18 +4542,7 @@
           <w:p>
             <w:pPr>
               <w:ind w:left="0" w:leftChars="0" w:firstLine="0" w:firstLineChars="0"/>
-              <w:rPr>
-                <w:rFonts w:hint="eastAsia" w:eastAsia="宋体"/>
-                <w:lang w:val="en-US" w:eastAsia="zh-CN"/>
-              </w:rPr>
-            </w:pPr>
-            <w:r>
-              <w:rPr>
-                <w:rFonts w:hint="eastAsia"/>
-                <w:lang w:val="en-US" w:eastAsia="zh-CN"/>
-              </w:rPr>
-              <w:t>N</w:t>
-            </w:r>
+            </w:pPr>
           </w:p>
         </w:tc>
         <w:tc>
@@ -4807,18 +4581,7 @@
           <w:p>
             <w:pPr>
               <w:ind w:left="0" w:leftChars="0" w:firstLine="0" w:firstLineChars="0"/>
-              <w:rPr>
-                <w:rFonts w:hint="default" w:eastAsia="宋体"/>
-                <w:lang w:val="en-US" w:eastAsia="zh-CN"/>
-              </w:rPr>
-            </w:pPr>
-            <w:r>
-              <w:rPr>
-                <w:rFonts w:hint="eastAsia"/>
-                <w:lang w:val="en-US" w:eastAsia="zh-CN"/>
-              </w:rPr>
-              <w:t>name</w:t>
-            </w:r>
+            </w:pPr>
           </w:p>
         </w:tc>
         <w:tc>
@@ -4829,19 +4592,6 @@
             <w:pPr>
               <w:ind w:left="0" w:leftChars="0" w:firstLine="0" w:firstLineChars="0"/>
             </w:pPr>
-            <w:r>
-              <w:rPr>
-                <w:rFonts w:hint="eastAsia"/>
-              </w:rPr>
-              <w:t>Char</w:t>
-            </w:r>
-            <w:r>
-              <w:rPr>
-                <w:rFonts w:hint="eastAsia"/>
-                <w:lang w:val="en-US" w:eastAsia="zh-CN"/>
-              </w:rPr>
-              <w:t>(15)</w:t>
-            </w:r>
           </w:p>
         </w:tc>
         <w:tc>
@@ -4851,18 +4601,7 @@
           <w:p>
             <w:pPr>
               <w:ind w:left="0" w:leftChars="0" w:firstLine="0" w:firstLineChars="0"/>
-              <w:rPr>
-                <w:rFonts w:hint="default" w:eastAsia="宋体"/>
-                <w:lang w:val="en-US" w:eastAsia="zh-CN"/>
-              </w:rPr>
-            </w:pPr>
-            <w:r>
-              <w:rPr>
-                <w:rFonts w:hint="eastAsia"/>
-                <w:lang w:val="en-US" w:eastAsia="zh-CN"/>
-              </w:rPr>
-              <w:t>N</w:t>
-            </w:r>
+            </w:pPr>
           </w:p>
         </w:tc>
         <w:tc>
@@ -4872,18 +4611,7 @@
           <w:p>
             <w:pPr>
               <w:ind w:left="0" w:leftChars="0" w:firstLine="0" w:firstLineChars="0"/>
-              <w:rPr>
-                <w:rFonts w:hint="eastAsia" w:eastAsia="宋体"/>
-                <w:lang w:val="en-US" w:eastAsia="zh-CN"/>
-              </w:rPr>
-            </w:pPr>
-            <w:r>
-              <w:rPr>
-                <w:rFonts w:hint="eastAsia"/>
-                <w:lang w:val="en-US" w:eastAsia="zh-CN"/>
-              </w:rPr>
-              <w:t>N</w:t>
-            </w:r>
+            </w:pPr>
           </w:p>
         </w:tc>
         <w:tc>
@@ -4893,18 +4621,7 @@
           <w:p>
             <w:pPr>
               <w:ind w:left="0" w:leftChars="0" w:firstLine="0" w:firstLineChars="0"/>
-              <w:rPr>
-                <w:rFonts w:hint="eastAsia" w:eastAsia="宋体"/>
-                <w:lang w:val="en-US" w:eastAsia="zh-CN"/>
-              </w:rPr>
-            </w:pPr>
-            <w:r>
-              <w:rPr>
-                <w:rFonts w:hint="eastAsia"/>
-                <w:lang w:val="en-US" w:eastAsia="zh-CN"/>
-              </w:rPr>
-              <w:t>N</w:t>
-            </w:r>
+            </w:pPr>
           </w:p>
         </w:tc>
         <w:tc>
@@ -4914,181 +4631,7 @@
           <w:p>
             <w:pPr>
               <w:ind w:left="0" w:leftChars="0" w:firstLine="0" w:firstLineChars="0"/>
-              <w:rPr>
-                <w:rFonts w:hint="eastAsia" w:eastAsia="宋体"/>
-                <w:lang w:val="en-US" w:eastAsia="zh-CN"/>
-              </w:rPr>
-            </w:pPr>
-            <w:r>
-              <w:rPr>
-                <w:rFonts w:hint="eastAsia"/>
-                <w:lang w:val="en-US" w:eastAsia="zh-CN"/>
-              </w:rPr>
-              <w:t>N</w:t>
-            </w:r>
-          </w:p>
-        </w:tc>
-        <w:tc>
-          <w:tcPr>
-            <w:tcW w:w="1492" w:type="dxa"/>
-          </w:tcPr>
-          <w:p>
-            <w:pPr>
-              <w:ind w:left="0" w:leftChars="0" w:firstLine="0" w:firstLineChars="0"/>
-            </w:pPr>
-          </w:p>
-        </w:tc>
-      </w:tr>
-      <w:tr>
-        <w:tblPrEx>
-          <w:tblBorders>
-            <w:top w:val="single" w:color="auto" w:sz="4" w:space="0"/>
-            <w:left w:val="single" w:color="auto" w:sz="4" w:space="0"/>
-            <w:bottom w:val="single" w:color="auto" w:sz="4" w:space="0"/>
-            <w:right w:val="single" w:color="auto" w:sz="4" w:space="0"/>
-            <w:insideH w:val="single" w:color="auto" w:sz="4" w:space="0"/>
-            <w:insideV w:val="single" w:color="auto" w:sz="4" w:space="0"/>
-          </w:tblBorders>
-          <w:tblLayout w:type="fixed"/>
-          <w:tblCellMar>
-            <w:top w:w="0" w:type="dxa"/>
-            <w:left w:w="108" w:type="dxa"/>
-            <w:bottom w:w="0" w:type="dxa"/>
-            <w:right w:w="108" w:type="dxa"/>
-          </w:tblCellMar>
-        </w:tblPrEx>
-        <w:tc>
-          <w:tcPr>
-            <w:tcW w:w="1185" w:type="dxa"/>
-          </w:tcPr>
-          <w:p>
-            <w:pPr>
-              <w:ind w:left="0" w:leftChars="0" w:firstLine="0" w:firstLineChars="0"/>
-              <w:rPr>
-                <w:rFonts w:hint="default" w:eastAsia="宋体"/>
-                <w:lang w:val="en-US" w:eastAsia="zh-CN"/>
-              </w:rPr>
-            </w:pPr>
-            <w:r>
-              <w:rPr>
-                <w:rFonts w:hint="eastAsia"/>
-                <w:lang w:val="en-US" w:eastAsia="zh-CN"/>
-              </w:rPr>
-              <w:t>role</w:t>
-            </w:r>
-          </w:p>
-        </w:tc>
-        <w:tc>
-          <w:tcPr>
-            <w:tcW w:w="2410" w:type="dxa"/>
-          </w:tcPr>
-          <w:p>
-            <w:pPr>
-              <w:ind w:left="0" w:leftChars="0" w:firstLine="0" w:firstLineChars="0"/>
-              <w:rPr>
-                <w:rFonts w:hint="default" w:eastAsia="宋体"/>
-                <w:lang w:val="en-US" w:eastAsia="zh-CN"/>
-              </w:rPr>
-            </w:pPr>
-            <w:r>
-              <w:rPr>
-                <w:rFonts w:hint="eastAsia"/>
-              </w:rPr>
-              <w:t>Tinyint</w:t>
-            </w:r>
-            <w:r>
-              <w:rPr>
-                <w:rFonts w:hint="eastAsia"/>
-                <w:lang w:val="en-US" w:eastAsia="zh-CN"/>
-              </w:rPr>
-              <w:t>(8)</w:t>
-            </w:r>
-          </w:p>
-        </w:tc>
-        <w:tc>
-          <w:tcPr>
-            <w:tcW w:w="1984" w:type="dxa"/>
-          </w:tcPr>
-          <w:p>
-            <w:pPr>
-              <w:ind w:left="0" w:leftChars="0" w:firstLine="0" w:firstLineChars="0"/>
-              <w:rPr>
-                <w:rFonts w:hint="eastAsia" w:eastAsia="宋体"/>
-                <w:lang w:val="en-US" w:eastAsia="zh-CN"/>
-              </w:rPr>
-            </w:pPr>
-            <w:r>
-              <w:rPr>
-                <w:rFonts w:hint="eastAsia"/>
-                <w:lang w:val="en-US" w:eastAsia="zh-CN"/>
-              </w:rPr>
-              <w:t>N</w:t>
-            </w:r>
-          </w:p>
-        </w:tc>
-        <w:tc>
-          <w:tcPr>
-            <w:tcW w:w="1418" w:type="dxa"/>
-          </w:tcPr>
-          <w:p>
-            <w:pPr>
-              <w:ind w:left="0" w:leftChars="0" w:firstLine="0" w:firstLineChars="0"/>
-              <w:rPr>
-                <w:rFonts w:hint="eastAsia" w:eastAsia="宋体"/>
-                <w:lang w:val="en-US" w:eastAsia="zh-CN"/>
-              </w:rPr>
-            </w:pPr>
-            <w:r>
-              <w:rPr>
-                <w:rFonts w:hint="eastAsia"/>
-                <w:lang w:val="en-US" w:eastAsia="zh-CN"/>
-              </w:rPr>
-              <w:t>N</w:t>
-            </w:r>
-          </w:p>
-        </w:tc>
-        <w:tc>
-          <w:tcPr>
-            <w:tcW w:w="992" w:type="dxa"/>
-          </w:tcPr>
-          <w:p>
-            <w:pPr>
-              <w:ind w:left="0" w:leftChars="0" w:firstLine="0" w:firstLineChars="0"/>
-              <w:rPr>
-                <w:rFonts w:hint="eastAsia" w:eastAsia="宋体"/>
-                <w:lang w:val="en-US" w:eastAsia="zh-CN"/>
-              </w:rPr>
-            </w:pPr>
-            <w:r>
-              <w:rPr>
-                <w:rFonts w:hint="eastAsia"/>
-                <w:lang w:val="en-US" w:eastAsia="zh-CN"/>
-              </w:rPr>
-              <w:t>N</w:t>
-            </w:r>
-          </w:p>
-        </w:tc>
-        <w:tc>
-          <w:tcPr>
-            <w:tcW w:w="1002" w:type="dxa"/>
-          </w:tcPr>
-          <w:p>
-            <w:pPr>
-              <w:ind w:left="0" w:leftChars="0" w:firstLine="0" w:firstLineChars="0"/>
-              <w:rPr>
-                <w:rFonts w:hint="eastAsia" w:eastAsia="宋体"/>
-                <w:lang w:val="en-US" w:eastAsia="zh-CN"/>
-              </w:rPr>
-            </w:pPr>
-            <w:r>
-              <w:rPr>
-                <w:rFonts w:hint="eastAsia"/>
-                <w:lang w:val="en-US" w:eastAsia="zh-CN"/>
-              </w:rPr>
-              <w:t>N</w:t>
-            </w:r>
-            <w:bookmarkStart w:id="11" w:name="_GoBack"/>
-            <w:bookmarkEnd w:id="11"/>
+            </w:pPr>
           </w:p>
         </w:tc>
         <w:tc>
@@ -5122,7 +4665,7 @@
           <w:szCs w:val="32"/>
         </w:rPr>
       </w:pPr>
-      <w:bookmarkStart w:id="10" w:name="_Toc514487486"/>
+      <w:bookmarkStart w:id="10" w:name="_Toc9194"/>
       <w:r>
         <w:rPr>
           <w:b/>
@@ -5711,11 +5254,20 @@
       <w:ind w:left="840" w:leftChars="0" w:firstLine="0" w:firstLineChars="0"/>
       <w:jc w:val="right"/>
     </w:pPr>
+    <w:bookmarkStart w:id="11" w:name="_GoBack"/>
+    <w:bookmarkEnd w:id="11"/>
+    <w:r>
+      <w:rPr>
+        <w:rFonts w:hint="eastAsia"/>
+        <w:lang w:val="en-US" w:eastAsia="zh-CN"/>
+      </w:rPr>
+      <w:t>打卡签到</w:t>
+    </w:r>
     <w:r>
       <w:rPr>
         <w:rFonts w:hint="eastAsia"/>
       </w:rPr>
-      <w:t>XXXX项目数据库设计说明书</w:t>
+      <w:t>项目数据库设计说明书</w:t>
     </w:r>
   </w:p>
 </w:hdr>
@@ -6328,7 +5880,7 @@
     <w:lsdException w:uiPriority="99" w:name="Normal Indent"/>
     <w:lsdException w:uiPriority="99" w:name="footnote text"/>
     <w:lsdException w:uiPriority="99" w:name="annotation text"/>
-    <w:lsdException w:qFormat="1" w:uiPriority="99" w:semiHidden="0" w:name="header"/>
+    <w:lsdException w:uiPriority="99" w:semiHidden="0" w:name="header"/>
     <w:lsdException w:uiPriority="99" w:semiHidden="0" w:name="footer"/>
     <w:lsdException w:uiPriority="99" w:name="index heading"/>
     <w:lsdException w:qFormat="1" w:uiPriority="35" w:name="caption"/>
@@ -6382,7 +5934,7 @@
     <w:lsdException w:uiPriority="99" w:name="Body Text Indent 2"/>
     <w:lsdException w:uiPriority="99" w:name="Body Text Indent 3"/>
     <w:lsdException w:uiPriority="99" w:name="Block Text"/>
-    <w:lsdException w:qFormat="1" w:uiPriority="99" w:semiHidden="0" w:name="Hyperlink"/>
+    <w:lsdException w:uiPriority="99" w:semiHidden="0" w:name="Hyperlink"/>
     <w:lsdException w:uiPriority="99" w:name="FollowedHyperlink"/>
     <w:lsdException w:qFormat="1" w:unhideWhenUsed="0" w:uiPriority="22" w:semiHidden="0" w:name="Strong"/>
     <w:lsdException w:qFormat="1" w:unhideWhenUsed="0" w:uiPriority="20" w:semiHidden="0" w:name="Emphasis"/>
@@ -6444,8 +5996,8 @@
     <w:lsdException w:uiPriority="99" w:name="Table Web 1"/>
     <w:lsdException w:uiPriority="99" w:name="Table Web 2"/>
     <w:lsdException w:uiPriority="99" w:name="Table Web 3"/>
-    <w:lsdException w:uiPriority="99" w:name="Balloon Text"/>
-    <w:lsdException w:qFormat="1" w:unhideWhenUsed="0" w:uiPriority="59" w:semiHidden="0" w:name="Table Grid"/>
+    <w:lsdException w:qFormat="1" w:uiPriority="99" w:name="Balloon Text"/>
+    <w:lsdException w:unhideWhenUsed="0" w:uiPriority="59" w:semiHidden="0" w:name="Table Grid"/>
     <w:lsdException w:uiPriority="99" w:name="Table Theme"/>
     <w:lsdException w:unhideWhenUsed="0" w:uiPriority="60" w:semiHidden="0" w:name="Light Shading"/>
     <w:lsdException w:unhideWhenUsed="0" w:uiPriority="61" w:semiHidden="0" w:name="Light List"/>
@@ -6665,6 +6217,7 @@
     <w:link w:val="24"/>
     <w:semiHidden/>
     <w:unhideWhenUsed/>
+    <w:qFormat/>
     <w:uiPriority w:val="99"/>
     <w:rPr>
       <w:sz w:val="18"/>
@@ -6695,7 +6248,6 @@
     <w:basedOn w:val="1"/>
     <w:link w:val="14"/>
     <w:unhideWhenUsed/>
-    <w:qFormat/>
     <w:uiPriority w:val="99"/>
     <w:pPr>
       <w:pBdr>
@@ -6755,7 +6307,6 @@
   <w:style w:type="table" w:styleId="11">
     <w:name w:val="Table Grid"/>
     <w:basedOn w:val="10"/>
-    <w:qFormat/>
     <w:uiPriority w:val="59"/>
     <w:tblPr>
       <w:tblBorders>
@@ -6779,7 +6330,6 @@
     <w:name w:val="Hyperlink"/>
     <w:basedOn w:val="12"/>
     <w:unhideWhenUsed/>
-    <w:qFormat/>
     <w:uiPriority w:val="99"/>
     <w:rPr>
       <w:color w:val="0000FF" w:themeColor="hyperlink"/>
@@ -6814,7 +6364,6 @@
   <w:style w:type="paragraph" w:customStyle="1" w:styleId="16">
     <w:name w:val="Char Char Char Char Char Char Char Char"/>
     <w:basedOn w:val="1"/>
-    <w:qFormat/>
     <w:uiPriority w:val="0"/>
   </w:style>
   <w:style w:type="paragraph" w:customStyle="1" w:styleId="17">
@@ -6836,7 +6385,6 @@
   <w:style w:type="paragraph" w:customStyle="1" w:styleId="18">
     <w:name w:val="缺省文本"/>
     <w:basedOn w:val="1"/>
-    <w:qFormat/>
     <w:uiPriority w:val="0"/>
     <w:pPr>
       <w:autoSpaceDE w:val="0"/>
@@ -6854,7 +6402,6 @@
   <w:style w:type="character" w:customStyle="1" w:styleId="19">
     <w:name w:val="表格文本 Char Char"/>
     <w:link w:val="20"/>
-    <w:qFormat/>
     <w:uiPriority w:val="0"/>
     <w:rPr>
       <w:rFonts w:ascii="Arial" w:hAnsi="Arial" w:eastAsia="宋体"/>
@@ -6867,7 +6414,6 @@
     <w:name w:val="表格文本"/>
     <w:basedOn w:val="1"/>
     <w:link w:val="19"/>
-    <w:qFormat/>
     <w:uiPriority w:val="0"/>
     <w:pPr>
       <w:widowControl/>
@@ -6889,7 +6435,6 @@
   <w:style w:type="paragraph" w:customStyle="1" w:styleId="21">
     <w:name w:val="表头样式 Char"/>
     <w:basedOn w:val="1"/>
-    <w:qFormat/>
     <w:uiPriority w:val="0"/>
     <w:pPr>
       <w:widowControl/>
@@ -6911,7 +6456,6 @@
     <w:name w:val="标题 1 Char"/>
     <w:basedOn w:val="12"/>
     <w:link w:val="2"/>
-    <w:qFormat/>
     <w:uiPriority w:val="9"/>
     <w:rPr>
       <w:rFonts w:ascii="Times New Roman" w:hAnsi="Times New Roman" w:eastAsia="宋体" w:cs="Times New Roman"/>

--- a/doc/03 数据库设计说明书模板.docx
+++ b/doc/03 数据库设计说明书模板.docx
@@ -427,7 +427,7 @@
               <w:ind w:left="0" w:leftChars="0" w:firstLine="0" w:firstLineChars="0"/>
               <w:jc w:val="center"/>
               <w:rPr>
-                <w:rFonts w:hint="eastAsia" w:ascii="宋体" w:hAnsi="宋体" w:eastAsia="宋体"/>
+                <w:rFonts w:hint="default" w:ascii="宋体" w:hAnsi="宋体" w:eastAsia="宋体"/>
                 <w:sz w:val="24"/>
                 <w:szCs w:val="24"/>
                 <w:lang w:val="en-US" w:eastAsia="zh-CN"/>
@@ -440,7 +440,7 @@
                 <w:szCs w:val="24"/>
                 <w:lang w:val="en-US" w:eastAsia="zh-CN"/>
               </w:rPr>
-              <w:t>施俊杰</w:t>
+              <w:t>林申泽</w:t>
             </w:r>
           </w:p>
         </w:tc>
@@ -947,7 +947,7 @@
     <w:tbl>
       <w:tblPr>
         <w:tblStyle w:val="10"/>
-        <w:tblW w:w="8362" w:type="dxa"/>
+        <w:tblW w:w="10180" w:type="dxa"/>
         <w:jc w:val="center"/>
         <w:tblInd w:w="0" w:type="dxa"/>
         <w:tblLayout w:type="fixed"/>
@@ -959,11 +959,11 @@
         </w:tblCellMar>
       </w:tblPr>
       <w:tblGrid>
-        <w:gridCol w:w="925"/>
-        <w:gridCol w:w="2996"/>
-        <w:gridCol w:w="1504"/>
-        <w:gridCol w:w="1620"/>
-        <w:gridCol w:w="1317"/>
+        <w:gridCol w:w="1126"/>
+        <w:gridCol w:w="2459"/>
+        <w:gridCol w:w="2411"/>
+        <w:gridCol w:w="2581"/>
+        <w:gridCol w:w="1603"/>
       </w:tblGrid>
       <w:tr>
         <w:tblPrEx>
@@ -977,13 +977,13 @@
         </w:tblPrEx>
         <w:trPr>
           <w:cantSplit/>
-          <w:trHeight w:val="983" w:hRule="atLeast"/>
+          <w:trHeight w:val="971" w:hRule="atLeast"/>
           <w:tblHeader/>
           <w:jc w:val="center"/>
         </w:trPr>
         <w:tc>
           <w:tcPr>
-            <w:tcW w:w="925" w:type="dxa"/>
+            <w:tcW w:w="1126" w:type="dxa"/>
             <w:tcBorders>
               <w:top w:val="single" w:color="auto" w:sz="6" w:space="0"/>
               <w:left w:val="single" w:color="auto" w:sz="6" w:space="0"/>
@@ -1013,7 +1013,7 @@
         </w:tc>
         <w:tc>
           <w:tcPr>
-            <w:tcW w:w="2996" w:type="dxa"/>
+            <w:tcW w:w="2459" w:type="dxa"/>
             <w:tcBorders>
               <w:top w:val="single" w:color="auto" w:sz="6" w:space="0"/>
               <w:left w:val="single" w:color="auto" w:sz="6" w:space="0"/>
@@ -1042,7 +1042,7 @@
         </w:tc>
         <w:tc>
           <w:tcPr>
-            <w:tcW w:w="1504" w:type="dxa"/>
+            <w:tcW w:w="2411" w:type="dxa"/>
             <w:tcBorders>
               <w:top w:val="single" w:color="auto" w:sz="6" w:space="0"/>
               <w:left w:val="single" w:color="auto" w:sz="6" w:space="0"/>
@@ -1072,7 +1072,7 @@
         </w:tc>
         <w:tc>
           <w:tcPr>
-            <w:tcW w:w="1620" w:type="dxa"/>
+            <w:tcW w:w="2581" w:type="dxa"/>
             <w:tcBorders>
               <w:top w:val="single" w:color="auto" w:sz="6" w:space="0"/>
               <w:left w:val="single" w:color="auto" w:sz="6" w:space="0"/>
@@ -1101,7 +1101,7 @@
         </w:tc>
         <w:tc>
           <w:tcPr>
-            <w:tcW w:w="1317" w:type="dxa"/>
+            <w:tcW w:w="1603" w:type="dxa"/>
             <w:tcBorders>
               <w:top w:val="single" w:color="auto" w:sz="6" w:space="0"/>
               <w:left w:val="single" w:color="auto" w:sz="6" w:space="0"/>
@@ -1142,12 +1142,12 @@
         </w:tblPrEx>
         <w:trPr>
           <w:cantSplit/>
-          <w:trHeight w:val="338" w:hRule="atLeast"/>
+          <w:trHeight w:val="372" w:hRule="atLeast"/>
           <w:jc w:val="center"/>
         </w:trPr>
         <w:tc>
           <w:tcPr>
-            <w:tcW w:w="925" w:type="dxa"/>
+            <w:tcW w:w="1126" w:type="dxa"/>
             <w:tcBorders>
               <w:top w:val="single" w:color="auto" w:sz="6" w:space="0"/>
               <w:left w:val="single" w:color="auto" w:sz="6" w:space="0"/>
@@ -1162,16 +1162,24 @@
               <w:ind w:left="0" w:leftChars="0" w:firstLine="0" w:firstLineChars="0"/>
               <w:jc w:val="center"/>
               <w:rPr>
-                <w:rFonts w:ascii="Times New Roman" w:hAnsi="Times New Roman"/>
-                <w:szCs w:val="24"/>
-                <w:lang w:eastAsia="zh-CN"/>
-              </w:rPr>
-            </w:pPr>
-          </w:p>
-        </w:tc>
-        <w:tc>
-          <w:tcPr>
-            <w:tcW w:w="2996" w:type="dxa"/>
+                <w:rFonts w:hint="default" w:ascii="Times New Roman" w:hAnsi="Times New Roman"/>
+                <w:szCs w:val="24"/>
+                <w:lang w:val="en-US" w:eastAsia="zh-CN"/>
+              </w:rPr>
+            </w:pPr>
+            <w:r>
+              <w:rPr>
+                <w:rFonts w:hint="eastAsia" w:ascii="Times New Roman" w:hAnsi="Times New Roman"/>
+                <w:szCs w:val="24"/>
+                <w:lang w:val="en-US" w:eastAsia="zh-CN"/>
+              </w:rPr>
+              <w:t>4.10</w:t>
+            </w:r>
+          </w:p>
+        </w:tc>
+        <w:tc>
+          <w:tcPr>
+            <w:tcW w:w="2459" w:type="dxa"/>
             <w:tcBorders>
               <w:top w:val="single" w:color="auto" w:sz="6" w:space="0"/>
               <w:left w:val="single" w:color="auto" w:sz="6" w:space="0"/>
@@ -1186,15 +1194,24 @@
               <w:ind w:left="0" w:leftChars="0" w:firstLine="0" w:firstLineChars="0"/>
               <w:jc w:val="center"/>
               <w:rPr>
-                <w:rFonts w:ascii="Times New Roman" w:hAnsi="Times New Roman"/>
-                <w:szCs w:val="24"/>
-              </w:rPr>
-            </w:pPr>
-          </w:p>
-        </w:tc>
-        <w:tc>
-          <w:tcPr>
-            <w:tcW w:w="1504" w:type="dxa"/>
+                <w:rFonts w:hint="default" w:ascii="Times New Roman" w:hAnsi="Times New Roman" w:eastAsia="宋体"/>
+                <w:szCs w:val="24"/>
+                <w:lang w:val="en-US" w:eastAsia="zh-CN"/>
+              </w:rPr>
+            </w:pPr>
+            <w:r>
+              <w:rPr>
+                <w:rFonts w:hint="eastAsia" w:ascii="Times New Roman" w:hAnsi="Times New Roman"/>
+                <w:szCs w:val="24"/>
+                <w:lang w:val="en-US" w:eastAsia="zh-CN"/>
+              </w:rPr>
+              <w:t>V1.0</w:t>
+            </w:r>
+          </w:p>
+        </w:tc>
+        <w:tc>
+          <w:tcPr>
+            <w:tcW w:w="2411" w:type="dxa"/>
             <w:tcBorders>
               <w:top w:val="single" w:color="auto" w:sz="6" w:space="0"/>
               <w:left w:val="single" w:color="auto" w:sz="6" w:space="0"/>
@@ -1209,15 +1226,24 @@
               <w:ind w:left="0" w:leftChars="0" w:firstLine="0" w:firstLineChars="0"/>
               <w:jc w:val="center"/>
               <w:rPr>
-                <w:rFonts w:ascii="Times New Roman" w:hAnsi="Times New Roman"/>
-                <w:szCs w:val="24"/>
-              </w:rPr>
-            </w:pPr>
-          </w:p>
-        </w:tc>
-        <w:tc>
-          <w:tcPr>
-            <w:tcW w:w="1620" w:type="dxa"/>
+                <w:rFonts w:hint="default" w:ascii="Times New Roman" w:hAnsi="Times New Roman" w:eastAsia="宋体"/>
+                <w:szCs w:val="24"/>
+                <w:lang w:val="en-US" w:eastAsia="zh-CN"/>
+              </w:rPr>
+            </w:pPr>
+            <w:r>
+              <w:rPr>
+                <w:rFonts w:hint="eastAsia" w:ascii="Times New Roman" w:hAnsi="Times New Roman"/>
+                <w:szCs w:val="24"/>
+                <w:lang w:val="en-US" w:eastAsia="zh-CN"/>
+              </w:rPr>
+              <w:t>学生登录</w:t>
+            </w:r>
+          </w:p>
+        </w:tc>
+        <w:tc>
+          <w:tcPr>
+            <w:tcW w:w="2581" w:type="dxa"/>
             <w:tcBorders>
               <w:top w:val="single" w:color="auto" w:sz="6" w:space="0"/>
               <w:left w:val="single" w:color="auto" w:sz="6" w:space="0"/>
@@ -1232,16 +1258,24 @@
               <w:ind w:left="0" w:leftChars="0" w:firstLine="0" w:firstLineChars="0"/>
               <w:jc w:val="center"/>
               <w:rPr>
-                <w:rFonts w:ascii="Times New Roman" w:hAnsi="Times New Roman"/>
-                <w:szCs w:val="24"/>
-                <w:lang w:eastAsia="zh-CN"/>
-              </w:rPr>
-            </w:pPr>
-          </w:p>
-        </w:tc>
-        <w:tc>
-          <w:tcPr>
-            <w:tcW w:w="1317" w:type="dxa"/>
+                <w:rFonts w:hint="default" w:ascii="Times New Roman" w:hAnsi="Times New Roman"/>
+                <w:szCs w:val="24"/>
+                <w:lang w:val="en-US" w:eastAsia="zh-CN"/>
+              </w:rPr>
+            </w:pPr>
+            <w:r>
+              <w:rPr>
+                <w:rFonts w:hint="eastAsia" w:ascii="Times New Roman" w:hAnsi="Times New Roman"/>
+                <w:szCs w:val="24"/>
+                <w:lang w:val="en-US" w:eastAsia="zh-CN"/>
+              </w:rPr>
+              <w:t>提供学生登录字段</w:t>
+            </w:r>
+          </w:p>
+        </w:tc>
+        <w:tc>
+          <w:tcPr>
+            <w:tcW w:w="1603" w:type="dxa"/>
             <w:tcBorders>
               <w:top w:val="single" w:color="auto" w:sz="6" w:space="0"/>
               <w:left w:val="single" w:color="auto" w:sz="6" w:space="0"/>
@@ -1256,11 +1290,19 @@
               <w:ind w:left="0" w:leftChars="0" w:firstLine="0" w:firstLineChars="0"/>
               <w:jc w:val="center"/>
               <w:rPr>
-                <w:rFonts w:ascii="Times New Roman" w:hAnsi="Times New Roman"/>
-                <w:szCs w:val="24"/>
-                <w:lang w:eastAsia="zh-CN"/>
-              </w:rPr>
-            </w:pPr>
+                <w:rFonts w:hint="default" w:ascii="Times New Roman" w:hAnsi="Times New Roman"/>
+                <w:szCs w:val="24"/>
+                <w:lang w:val="en-US" w:eastAsia="zh-CN"/>
+              </w:rPr>
+            </w:pPr>
+            <w:r>
+              <w:rPr>
+                <w:rFonts w:hint="eastAsia" w:ascii="Times New Roman" w:hAnsi="Times New Roman"/>
+                <w:szCs w:val="24"/>
+                <w:lang w:val="en-US" w:eastAsia="zh-CN"/>
+              </w:rPr>
+              <w:t>林申泽</w:t>
+            </w:r>
           </w:p>
         </w:tc>
       </w:tr>
@@ -1276,12 +1318,12 @@
         </w:tblPrEx>
         <w:trPr>
           <w:cantSplit/>
-          <w:trHeight w:val="338" w:hRule="atLeast"/>
+          <w:trHeight w:val="372" w:hRule="atLeast"/>
           <w:jc w:val="center"/>
         </w:trPr>
         <w:tc>
           <w:tcPr>
-            <w:tcW w:w="925" w:type="dxa"/>
+            <w:tcW w:w="1126" w:type="dxa"/>
             <w:tcBorders>
               <w:top w:val="single" w:color="auto" w:sz="6" w:space="0"/>
               <w:left w:val="single" w:color="auto" w:sz="6" w:space="0"/>
@@ -1296,16 +1338,24 @@
               <w:ind w:left="0" w:leftChars="0" w:firstLine="0" w:firstLineChars="0"/>
               <w:jc w:val="center"/>
               <w:rPr>
-                <w:rFonts w:ascii="Times New Roman" w:hAnsi="Times New Roman"/>
-                <w:szCs w:val="24"/>
-                <w:lang w:eastAsia="zh-CN"/>
-              </w:rPr>
-            </w:pPr>
-          </w:p>
-        </w:tc>
-        <w:tc>
-          <w:tcPr>
-            <w:tcW w:w="2996" w:type="dxa"/>
+                <w:rFonts w:hint="default" w:ascii="Times New Roman" w:hAnsi="Times New Roman"/>
+                <w:szCs w:val="24"/>
+                <w:lang w:val="en-US" w:eastAsia="zh-CN"/>
+              </w:rPr>
+            </w:pPr>
+            <w:r>
+              <w:rPr>
+                <w:rFonts w:hint="eastAsia" w:ascii="Times New Roman" w:hAnsi="Times New Roman"/>
+                <w:szCs w:val="24"/>
+                <w:lang w:val="en-US" w:eastAsia="zh-CN"/>
+              </w:rPr>
+              <w:t>4.15</w:t>
+            </w:r>
+          </w:p>
+        </w:tc>
+        <w:tc>
+          <w:tcPr>
+            <w:tcW w:w="2459" w:type="dxa"/>
             <w:tcBorders>
               <w:top w:val="single" w:color="auto" w:sz="6" w:space="0"/>
               <w:left w:val="single" w:color="auto" w:sz="6" w:space="0"/>
@@ -1320,15 +1370,24 @@
               <w:ind w:left="0" w:leftChars="0" w:firstLine="0" w:firstLineChars="0"/>
               <w:jc w:val="center"/>
               <w:rPr>
-                <w:rFonts w:ascii="Times New Roman" w:hAnsi="Times New Roman"/>
-                <w:szCs w:val="24"/>
-              </w:rPr>
-            </w:pPr>
-          </w:p>
-        </w:tc>
-        <w:tc>
-          <w:tcPr>
-            <w:tcW w:w="1504" w:type="dxa"/>
+                <w:rFonts w:hint="default" w:ascii="Times New Roman" w:hAnsi="Times New Roman" w:eastAsia="宋体"/>
+                <w:szCs w:val="24"/>
+                <w:lang w:val="en-US" w:eastAsia="zh-CN"/>
+              </w:rPr>
+            </w:pPr>
+            <w:r>
+              <w:rPr>
+                <w:rFonts w:hint="eastAsia" w:ascii="Times New Roman" w:hAnsi="Times New Roman"/>
+                <w:szCs w:val="24"/>
+                <w:lang w:val="en-US" w:eastAsia="zh-CN"/>
+              </w:rPr>
+              <w:t>V1.1</w:t>
+            </w:r>
+          </w:p>
+        </w:tc>
+        <w:tc>
+          <w:tcPr>
+            <w:tcW w:w="2411" w:type="dxa"/>
             <w:tcBorders>
               <w:top w:val="single" w:color="auto" w:sz="6" w:space="0"/>
               <w:left w:val="single" w:color="auto" w:sz="6" w:space="0"/>
@@ -1343,15 +1402,24 @@
               <w:ind w:left="0" w:leftChars="0" w:firstLine="0" w:firstLineChars="0"/>
               <w:jc w:val="center"/>
               <w:rPr>
-                <w:rFonts w:ascii="Times New Roman" w:hAnsi="Times New Roman"/>
-                <w:szCs w:val="24"/>
-              </w:rPr>
-            </w:pPr>
-          </w:p>
-        </w:tc>
-        <w:tc>
-          <w:tcPr>
-            <w:tcW w:w="1620" w:type="dxa"/>
+                <w:rFonts w:hint="default" w:ascii="Times New Roman" w:hAnsi="Times New Roman" w:eastAsia="宋体"/>
+                <w:szCs w:val="24"/>
+                <w:lang w:val="en-US" w:eastAsia="zh-CN"/>
+              </w:rPr>
+            </w:pPr>
+            <w:r>
+              <w:rPr>
+                <w:rFonts w:hint="eastAsia" w:ascii="Times New Roman" w:hAnsi="Times New Roman"/>
+                <w:szCs w:val="24"/>
+                <w:lang w:val="en-US" w:eastAsia="zh-CN"/>
+              </w:rPr>
+              <w:t>学生签到表</w:t>
+            </w:r>
+          </w:p>
+        </w:tc>
+        <w:tc>
+          <w:tcPr>
+            <w:tcW w:w="2581" w:type="dxa"/>
             <w:tcBorders>
               <w:top w:val="single" w:color="auto" w:sz="6" w:space="0"/>
               <w:left w:val="single" w:color="auto" w:sz="6" w:space="0"/>
@@ -1366,16 +1434,24 @@
               <w:ind w:left="0" w:leftChars="0" w:firstLine="0" w:firstLineChars="0"/>
               <w:jc w:val="center"/>
               <w:rPr>
-                <w:rFonts w:ascii="Times New Roman" w:hAnsi="Times New Roman"/>
-                <w:szCs w:val="24"/>
-                <w:lang w:eastAsia="zh-CN"/>
-              </w:rPr>
-            </w:pPr>
-          </w:p>
-        </w:tc>
-        <w:tc>
-          <w:tcPr>
-            <w:tcW w:w="1317" w:type="dxa"/>
+                <w:rFonts w:hint="default" w:ascii="Times New Roman" w:hAnsi="Times New Roman"/>
+                <w:szCs w:val="24"/>
+                <w:lang w:val="en-US" w:eastAsia="zh-CN"/>
+              </w:rPr>
+            </w:pPr>
+            <w:r>
+              <w:rPr>
+                <w:rFonts w:hint="eastAsia" w:ascii="Times New Roman" w:hAnsi="Times New Roman"/>
+                <w:szCs w:val="24"/>
+                <w:lang w:val="en-US" w:eastAsia="zh-CN"/>
+              </w:rPr>
+              <w:t>为学生签到提供记录</w:t>
+            </w:r>
+          </w:p>
+        </w:tc>
+        <w:tc>
+          <w:tcPr>
+            <w:tcW w:w="1603" w:type="dxa"/>
             <w:tcBorders>
               <w:top w:val="single" w:color="auto" w:sz="6" w:space="0"/>
               <w:left w:val="single" w:color="auto" w:sz="6" w:space="0"/>
@@ -1390,11 +1466,19 @@
               <w:ind w:left="0" w:leftChars="0" w:firstLine="0" w:firstLineChars="0"/>
               <w:jc w:val="center"/>
               <w:rPr>
-                <w:rFonts w:ascii="Times New Roman" w:hAnsi="Times New Roman"/>
-                <w:szCs w:val="24"/>
-                <w:lang w:eastAsia="zh-CN"/>
-              </w:rPr>
-            </w:pPr>
+                <w:rFonts w:hint="default" w:ascii="Times New Roman" w:hAnsi="Times New Roman"/>
+                <w:szCs w:val="24"/>
+                <w:lang w:val="en-US" w:eastAsia="zh-CN"/>
+              </w:rPr>
+            </w:pPr>
+            <w:r>
+              <w:rPr>
+                <w:rFonts w:hint="eastAsia" w:ascii="Times New Roman" w:hAnsi="Times New Roman"/>
+                <w:szCs w:val="24"/>
+                <w:lang w:val="en-US" w:eastAsia="zh-CN"/>
+              </w:rPr>
+              <w:t>林申泽</w:t>
+            </w:r>
           </w:p>
         </w:tc>
       </w:tr>
@@ -1410,12 +1494,12 @@
         </w:tblPrEx>
         <w:trPr>
           <w:cantSplit/>
-          <w:trHeight w:val="338" w:hRule="atLeast"/>
+          <w:trHeight w:val="372" w:hRule="atLeast"/>
           <w:jc w:val="center"/>
         </w:trPr>
         <w:tc>
           <w:tcPr>
-            <w:tcW w:w="925" w:type="dxa"/>
+            <w:tcW w:w="1126" w:type="dxa"/>
             <w:tcBorders>
               <w:top w:val="single" w:color="auto" w:sz="6" w:space="0"/>
               <w:left w:val="single" w:color="auto" w:sz="6" w:space="0"/>
@@ -1430,16 +1514,24 @@
               <w:ind w:left="0" w:leftChars="0" w:firstLine="0" w:firstLineChars="0"/>
               <w:jc w:val="center"/>
               <w:rPr>
-                <w:rFonts w:ascii="Times New Roman" w:hAnsi="Times New Roman"/>
-                <w:szCs w:val="24"/>
-                <w:lang w:eastAsia="zh-CN"/>
-              </w:rPr>
-            </w:pPr>
-          </w:p>
-        </w:tc>
-        <w:tc>
-          <w:tcPr>
-            <w:tcW w:w="2996" w:type="dxa"/>
+                <w:rFonts w:hint="default" w:ascii="Times New Roman" w:hAnsi="Times New Roman"/>
+                <w:szCs w:val="24"/>
+                <w:lang w:val="en-US" w:eastAsia="zh-CN"/>
+              </w:rPr>
+            </w:pPr>
+            <w:r>
+              <w:rPr>
+                <w:rFonts w:hint="eastAsia" w:ascii="Times New Roman" w:hAnsi="Times New Roman"/>
+                <w:szCs w:val="24"/>
+                <w:lang w:val="en-US" w:eastAsia="zh-CN"/>
+              </w:rPr>
+              <w:t>4.21</w:t>
+            </w:r>
+          </w:p>
+        </w:tc>
+        <w:tc>
+          <w:tcPr>
+            <w:tcW w:w="2459" w:type="dxa"/>
             <w:tcBorders>
               <w:top w:val="single" w:color="auto" w:sz="6" w:space="0"/>
               <w:left w:val="single" w:color="auto" w:sz="6" w:space="0"/>
@@ -1454,15 +1546,24 @@
               <w:ind w:left="0" w:leftChars="0" w:firstLine="0" w:firstLineChars="0"/>
               <w:jc w:val="center"/>
               <w:rPr>
-                <w:rFonts w:ascii="Times New Roman" w:hAnsi="Times New Roman"/>
-                <w:szCs w:val="24"/>
-              </w:rPr>
-            </w:pPr>
-          </w:p>
-        </w:tc>
-        <w:tc>
-          <w:tcPr>
-            <w:tcW w:w="1504" w:type="dxa"/>
+                <w:rFonts w:hint="default" w:ascii="Times New Roman" w:hAnsi="Times New Roman" w:eastAsia="宋体"/>
+                <w:szCs w:val="24"/>
+                <w:lang w:val="en-US" w:eastAsia="zh-CN"/>
+              </w:rPr>
+            </w:pPr>
+            <w:r>
+              <w:rPr>
+                <w:rFonts w:hint="eastAsia" w:ascii="Times New Roman" w:hAnsi="Times New Roman"/>
+                <w:szCs w:val="24"/>
+                <w:lang w:val="en-US" w:eastAsia="zh-CN"/>
+              </w:rPr>
+              <w:t>V1.2</w:t>
+            </w:r>
+          </w:p>
+        </w:tc>
+        <w:tc>
+          <w:tcPr>
+            <w:tcW w:w="2411" w:type="dxa"/>
             <w:tcBorders>
               <w:top w:val="single" w:color="auto" w:sz="6" w:space="0"/>
               <w:left w:val="single" w:color="auto" w:sz="6" w:space="0"/>
@@ -1477,15 +1578,24 @@
               <w:ind w:left="0" w:leftChars="0" w:firstLine="0" w:firstLineChars="0"/>
               <w:jc w:val="center"/>
               <w:rPr>
-                <w:rFonts w:ascii="Times New Roman" w:hAnsi="Times New Roman"/>
-                <w:szCs w:val="24"/>
-              </w:rPr>
-            </w:pPr>
-          </w:p>
-        </w:tc>
-        <w:tc>
-          <w:tcPr>
-            <w:tcW w:w="1620" w:type="dxa"/>
+                <w:rFonts w:hint="default" w:ascii="Times New Roman" w:hAnsi="Times New Roman" w:eastAsia="宋体"/>
+                <w:szCs w:val="24"/>
+                <w:lang w:val="en-US" w:eastAsia="zh-CN"/>
+              </w:rPr>
+            </w:pPr>
+            <w:r>
+              <w:rPr>
+                <w:rFonts w:hint="eastAsia" w:ascii="Times New Roman" w:hAnsi="Times New Roman"/>
+                <w:szCs w:val="24"/>
+                <w:lang w:val="en-US" w:eastAsia="zh-CN"/>
+              </w:rPr>
+              <w:t>学生签到信息存储</w:t>
+            </w:r>
+          </w:p>
+        </w:tc>
+        <w:tc>
+          <w:tcPr>
+            <w:tcW w:w="2581" w:type="dxa"/>
             <w:tcBorders>
               <w:top w:val="single" w:color="auto" w:sz="6" w:space="0"/>
               <w:left w:val="single" w:color="auto" w:sz="6" w:space="0"/>
@@ -1500,16 +1610,24 @@
               <w:ind w:left="0" w:leftChars="0" w:firstLine="0" w:firstLineChars="0"/>
               <w:jc w:val="center"/>
               <w:rPr>
-                <w:rFonts w:ascii="Times New Roman" w:hAnsi="Times New Roman"/>
-                <w:szCs w:val="24"/>
-                <w:lang w:eastAsia="zh-CN"/>
-              </w:rPr>
-            </w:pPr>
-          </w:p>
-        </w:tc>
-        <w:tc>
-          <w:tcPr>
-            <w:tcW w:w="1317" w:type="dxa"/>
+                <w:rFonts w:hint="default" w:ascii="Times New Roman" w:hAnsi="Times New Roman"/>
+                <w:szCs w:val="24"/>
+                <w:lang w:val="en-US" w:eastAsia="zh-CN"/>
+              </w:rPr>
+            </w:pPr>
+            <w:r>
+              <w:rPr>
+                <w:rFonts w:hint="eastAsia" w:ascii="Times New Roman" w:hAnsi="Times New Roman"/>
+                <w:szCs w:val="24"/>
+                <w:lang w:val="en-US" w:eastAsia="zh-CN"/>
+              </w:rPr>
+              <w:t>存储学生签到时间</w:t>
+            </w:r>
+          </w:p>
+        </w:tc>
+        <w:tc>
+          <w:tcPr>
+            <w:tcW w:w="1603" w:type="dxa"/>
             <w:tcBorders>
               <w:top w:val="single" w:color="auto" w:sz="6" w:space="0"/>
               <w:left w:val="single" w:color="auto" w:sz="6" w:space="0"/>
@@ -1524,11 +1642,21 @@
               <w:ind w:left="0" w:leftChars="0" w:firstLine="0" w:firstLineChars="0"/>
               <w:jc w:val="center"/>
               <w:rPr>
-                <w:rFonts w:ascii="Times New Roman" w:hAnsi="Times New Roman"/>
-                <w:szCs w:val="24"/>
-                <w:lang w:eastAsia="zh-CN"/>
-              </w:rPr>
-            </w:pPr>
+                <w:rFonts w:hint="default" w:ascii="Times New Roman" w:hAnsi="Times New Roman"/>
+                <w:szCs w:val="24"/>
+                <w:lang w:val="en-US" w:eastAsia="zh-CN"/>
+              </w:rPr>
+            </w:pPr>
+            <w:r>
+              <w:rPr>
+                <w:rFonts w:hint="eastAsia" w:ascii="Times New Roman" w:hAnsi="Times New Roman"/>
+                <w:szCs w:val="24"/>
+                <w:lang w:val="en-US" w:eastAsia="zh-CN"/>
+              </w:rPr>
+              <w:t>林申泽</w:t>
+            </w:r>
+            <w:bookmarkStart w:id="11" w:name="_GoBack"/>
+            <w:bookmarkEnd w:id="11"/>
           </w:p>
         </w:tc>
       </w:tr>
@@ -1544,12 +1672,12 @@
         </w:tblPrEx>
         <w:trPr>
           <w:cantSplit/>
-          <w:trHeight w:val="338" w:hRule="atLeast"/>
+          <w:trHeight w:val="372" w:hRule="atLeast"/>
           <w:jc w:val="center"/>
         </w:trPr>
         <w:tc>
           <w:tcPr>
-            <w:tcW w:w="925" w:type="dxa"/>
+            <w:tcW w:w="1126" w:type="dxa"/>
             <w:tcBorders>
               <w:top w:val="single" w:color="auto" w:sz="6" w:space="0"/>
               <w:left w:val="single" w:color="auto" w:sz="6" w:space="0"/>
@@ -1573,7 +1701,7 @@
         </w:tc>
         <w:tc>
           <w:tcPr>
-            <w:tcW w:w="2996" w:type="dxa"/>
+            <w:tcW w:w="2459" w:type="dxa"/>
             <w:tcBorders>
               <w:top w:val="single" w:color="auto" w:sz="6" w:space="0"/>
               <w:left w:val="single" w:color="auto" w:sz="6" w:space="0"/>
@@ -1596,7 +1724,7 @@
         </w:tc>
         <w:tc>
           <w:tcPr>
-            <w:tcW w:w="1504" w:type="dxa"/>
+            <w:tcW w:w="2411" w:type="dxa"/>
             <w:tcBorders>
               <w:top w:val="single" w:color="auto" w:sz="6" w:space="0"/>
               <w:left w:val="single" w:color="auto" w:sz="6" w:space="0"/>
@@ -1619,7 +1747,7 @@
         </w:tc>
         <w:tc>
           <w:tcPr>
-            <w:tcW w:w="1620" w:type="dxa"/>
+            <w:tcW w:w="2581" w:type="dxa"/>
             <w:tcBorders>
               <w:top w:val="single" w:color="auto" w:sz="6" w:space="0"/>
               <w:left w:val="single" w:color="auto" w:sz="6" w:space="0"/>
@@ -1643,7 +1771,7 @@
         </w:tc>
         <w:tc>
           <w:tcPr>
-            <w:tcW w:w="1317" w:type="dxa"/>
+            <w:tcW w:w="1603" w:type="dxa"/>
             <w:tcBorders>
               <w:top w:val="single" w:color="auto" w:sz="6" w:space="0"/>
               <w:left w:val="single" w:color="auto" w:sz="6" w:space="0"/>
@@ -1678,12 +1806,12 @@
         </w:tblPrEx>
         <w:trPr>
           <w:cantSplit/>
-          <w:trHeight w:val="338" w:hRule="atLeast"/>
+          <w:trHeight w:val="372" w:hRule="atLeast"/>
           <w:jc w:val="center"/>
         </w:trPr>
         <w:tc>
           <w:tcPr>
-            <w:tcW w:w="925" w:type="dxa"/>
+            <w:tcW w:w="1126" w:type="dxa"/>
             <w:tcBorders>
               <w:top w:val="single" w:color="auto" w:sz="6" w:space="0"/>
               <w:left w:val="single" w:color="auto" w:sz="6" w:space="0"/>
@@ -1707,7 +1835,7 @@
         </w:tc>
         <w:tc>
           <w:tcPr>
-            <w:tcW w:w="2996" w:type="dxa"/>
+            <w:tcW w:w="2459" w:type="dxa"/>
             <w:tcBorders>
               <w:top w:val="single" w:color="auto" w:sz="6" w:space="0"/>
               <w:left w:val="single" w:color="auto" w:sz="6" w:space="0"/>
@@ -1730,7 +1858,7 @@
         </w:tc>
         <w:tc>
           <w:tcPr>
-            <w:tcW w:w="1504" w:type="dxa"/>
+            <w:tcW w:w="2411" w:type="dxa"/>
             <w:tcBorders>
               <w:top w:val="single" w:color="auto" w:sz="6" w:space="0"/>
               <w:left w:val="single" w:color="auto" w:sz="6" w:space="0"/>
@@ -1753,7 +1881,7 @@
         </w:tc>
         <w:tc>
           <w:tcPr>
-            <w:tcW w:w="1620" w:type="dxa"/>
+            <w:tcW w:w="2581" w:type="dxa"/>
             <w:tcBorders>
               <w:top w:val="single" w:color="auto" w:sz="6" w:space="0"/>
               <w:left w:val="single" w:color="auto" w:sz="6" w:space="0"/>
@@ -1777,7 +1905,7 @@
         </w:tc>
         <w:tc>
           <w:tcPr>
-            <w:tcW w:w="1317" w:type="dxa"/>
+            <w:tcW w:w="1603" w:type="dxa"/>
             <w:tcBorders>
               <w:top w:val="single" w:color="auto" w:sz="6" w:space="0"/>
               <w:left w:val="single" w:color="auto" w:sz="6" w:space="0"/>
@@ -1812,12 +1940,12 @@
         </w:tblPrEx>
         <w:trPr>
           <w:cantSplit/>
-          <w:trHeight w:val="338" w:hRule="atLeast"/>
+          <w:trHeight w:val="372" w:hRule="atLeast"/>
           <w:jc w:val="center"/>
         </w:trPr>
         <w:tc>
           <w:tcPr>
-            <w:tcW w:w="925" w:type="dxa"/>
+            <w:tcW w:w="1126" w:type="dxa"/>
             <w:tcBorders>
               <w:top w:val="single" w:color="auto" w:sz="6" w:space="0"/>
               <w:left w:val="single" w:color="auto" w:sz="6" w:space="0"/>
@@ -1841,7 +1969,7 @@
         </w:tc>
         <w:tc>
           <w:tcPr>
-            <w:tcW w:w="2996" w:type="dxa"/>
+            <w:tcW w:w="2459" w:type="dxa"/>
             <w:tcBorders>
               <w:top w:val="single" w:color="auto" w:sz="6" w:space="0"/>
               <w:left w:val="single" w:color="auto" w:sz="6" w:space="0"/>
@@ -1864,7 +1992,7 @@
         </w:tc>
         <w:tc>
           <w:tcPr>
-            <w:tcW w:w="1504" w:type="dxa"/>
+            <w:tcW w:w="2411" w:type="dxa"/>
             <w:tcBorders>
               <w:top w:val="single" w:color="auto" w:sz="6" w:space="0"/>
               <w:left w:val="single" w:color="auto" w:sz="6" w:space="0"/>
@@ -1887,7 +2015,7 @@
         </w:tc>
         <w:tc>
           <w:tcPr>
-            <w:tcW w:w="1620" w:type="dxa"/>
+            <w:tcW w:w="2581" w:type="dxa"/>
             <w:tcBorders>
               <w:top w:val="single" w:color="auto" w:sz="6" w:space="0"/>
               <w:left w:val="single" w:color="auto" w:sz="6" w:space="0"/>
@@ -1911,7 +2039,7 @@
         </w:tc>
         <w:tc>
           <w:tcPr>
-            <w:tcW w:w="1317" w:type="dxa"/>
+            <w:tcW w:w="1603" w:type="dxa"/>
             <w:tcBorders>
               <w:top w:val="single" w:color="auto" w:sz="6" w:space="0"/>
               <w:left w:val="single" w:color="auto" w:sz="6" w:space="0"/>
@@ -1946,12 +2074,12 @@
         </w:tblPrEx>
         <w:trPr>
           <w:cantSplit/>
-          <w:trHeight w:val="338" w:hRule="atLeast"/>
+          <w:trHeight w:val="372" w:hRule="atLeast"/>
           <w:jc w:val="center"/>
         </w:trPr>
         <w:tc>
           <w:tcPr>
-            <w:tcW w:w="925" w:type="dxa"/>
+            <w:tcW w:w="1126" w:type="dxa"/>
             <w:tcBorders>
               <w:top w:val="single" w:color="auto" w:sz="6" w:space="0"/>
               <w:left w:val="single" w:color="auto" w:sz="6" w:space="0"/>
@@ -1975,7 +2103,7 @@
         </w:tc>
         <w:tc>
           <w:tcPr>
-            <w:tcW w:w="2996" w:type="dxa"/>
+            <w:tcW w:w="2459" w:type="dxa"/>
             <w:tcBorders>
               <w:top w:val="single" w:color="auto" w:sz="6" w:space="0"/>
               <w:left w:val="single" w:color="auto" w:sz="6" w:space="0"/>
@@ -1998,7 +2126,7 @@
         </w:tc>
         <w:tc>
           <w:tcPr>
-            <w:tcW w:w="1504" w:type="dxa"/>
+            <w:tcW w:w="2411" w:type="dxa"/>
             <w:tcBorders>
               <w:top w:val="single" w:color="auto" w:sz="6" w:space="0"/>
               <w:left w:val="single" w:color="auto" w:sz="6" w:space="0"/>
@@ -2021,7 +2149,7 @@
         </w:tc>
         <w:tc>
           <w:tcPr>
-            <w:tcW w:w="1620" w:type="dxa"/>
+            <w:tcW w:w="2581" w:type="dxa"/>
             <w:tcBorders>
               <w:top w:val="single" w:color="auto" w:sz="6" w:space="0"/>
               <w:left w:val="single" w:color="auto" w:sz="6" w:space="0"/>
@@ -2045,7 +2173,7 @@
         </w:tc>
         <w:tc>
           <w:tcPr>
-            <w:tcW w:w="1317" w:type="dxa"/>
+            <w:tcW w:w="1603" w:type="dxa"/>
             <w:tcBorders>
               <w:top w:val="single" w:color="auto" w:sz="6" w:space="0"/>
               <w:left w:val="single" w:color="auto" w:sz="6" w:space="0"/>
@@ -2080,12 +2208,12 @@
         </w:tblPrEx>
         <w:trPr>
           <w:cantSplit/>
-          <w:trHeight w:val="338" w:hRule="atLeast"/>
+          <w:trHeight w:val="372" w:hRule="atLeast"/>
           <w:jc w:val="center"/>
         </w:trPr>
         <w:tc>
           <w:tcPr>
-            <w:tcW w:w="925" w:type="dxa"/>
+            <w:tcW w:w="1126" w:type="dxa"/>
             <w:tcBorders>
               <w:top w:val="single" w:color="auto" w:sz="6" w:space="0"/>
               <w:left w:val="single" w:color="auto" w:sz="6" w:space="0"/>
@@ -2109,7 +2237,7 @@
         </w:tc>
         <w:tc>
           <w:tcPr>
-            <w:tcW w:w="2996" w:type="dxa"/>
+            <w:tcW w:w="2459" w:type="dxa"/>
             <w:tcBorders>
               <w:top w:val="single" w:color="auto" w:sz="6" w:space="0"/>
               <w:left w:val="single" w:color="auto" w:sz="6" w:space="0"/>
@@ -2132,7 +2260,7 @@
         </w:tc>
         <w:tc>
           <w:tcPr>
-            <w:tcW w:w="1504" w:type="dxa"/>
+            <w:tcW w:w="2411" w:type="dxa"/>
             <w:tcBorders>
               <w:top w:val="single" w:color="auto" w:sz="6" w:space="0"/>
               <w:left w:val="single" w:color="auto" w:sz="6" w:space="0"/>
@@ -2155,7 +2283,7 @@
         </w:tc>
         <w:tc>
           <w:tcPr>
-            <w:tcW w:w="1620" w:type="dxa"/>
+            <w:tcW w:w="2581" w:type="dxa"/>
             <w:tcBorders>
               <w:top w:val="single" w:color="auto" w:sz="6" w:space="0"/>
               <w:left w:val="single" w:color="auto" w:sz="6" w:space="0"/>
@@ -2179,7 +2307,7 @@
         </w:tc>
         <w:tc>
           <w:tcPr>
-            <w:tcW w:w="1317" w:type="dxa"/>
+            <w:tcW w:w="1603" w:type="dxa"/>
             <w:tcBorders>
               <w:top w:val="single" w:color="auto" w:sz="6" w:space="0"/>
               <w:left w:val="single" w:color="auto" w:sz="6" w:space="0"/>
@@ -2214,12 +2342,12 @@
         </w:tblPrEx>
         <w:trPr>
           <w:cantSplit/>
-          <w:trHeight w:val="338" w:hRule="atLeast"/>
+          <w:trHeight w:val="372" w:hRule="atLeast"/>
           <w:jc w:val="center"/>
         </w:trPr>
         <w:tc>
           <w:tcPr>
-            <w:tcW w:w="925" w:type="dxa"/>
+            <w:tcW w:w="1126" w:type="dxa"/>
             <w:tcBorders>
               <w:top w:val="single" w:color="auto" w:sz="6" w:space="0"/>
               <w:left w:val="single" w:color="auto" w:sz="6" w:space="0"/>
@@ -2243,7 +2371,7 @@
         </w:tc>
         <w:tc>
           <w:tcPr>
-            <w:tcW w:w="2996" w:type="dxa"/>
+            <w:tcW w:w="2459" w:type="dxa"/>
             <w:tcBorders>
               <w:top w:val="single" w:color="auto" w:sz="6" w:space="0"/>
               <w:left w:val="single" w:color="auto" w:sz="6" w:space="0"/>
@@ -2266,7 +2394,7 @@
         </w:tc>
         <w:tc>
           <w:tcPr>
-            <w:tcW w:w="1504" w:type="dxa"/>
+            <w:tcW w:w="2411" w:type="dxa"/>
             <w:tcBorders>
               <w:top w:val="single" w:color="auto" w:sz="6" w:space="0"/>
               <w:left w:val="single" w:color="auto" w:sz="6" w:space="0"/>
@@ -2289,7 +2417,7 @@
         </w:tc>
         <w:tc>
           <w:tcPr>
-            <w:tcW w:w="1620" w:type="dxa"/>
+            <w:tcW w:w="2581" w:type="dxa"/>
             <w:tcBorders>
               <w:top w:val="single" w:color="auto" w:sz="6" w:space="0"/>
               <w:left w:val="single" w:color="auto" w:sz="6" w:space="0"/>
@@ -2313,7 +2441,7 @@
         </w:tc>
         <w:tc>
           <w:tcPr>
-            <w:tcW w:w="1317" w:type="dxa"/>
+            <w:tcW w:w="1603" w:type="dxa"/>
             <w:tcBorders>
               <w:top w:val="single" w:color="auto" w:sz="6" w:space="0"/>
               <w:left w:val="single" w:color="auto" w:sz="6" w:space="0"/>
@@ -3477,10 +3605,110 @@
     </w:p>
     <w:p>
       <w:pPr>
-        <w:ind w:left="420" w:firstLine="420"/>
+        <w:pStyle w:val="25"/>
+        <w:numPr>
+          <w:numId w:val="0"/>
+        </w:numPr>
+        <w:spacing w:before="260" w:after="260" w:line="35" w:lineRule="auto"/>
+        <w:ind w:left="0" w:leftChars="0" w:firstLine="420" w:firstLineChars="0"/>
+        <w:rPr>
+          <w:rFonts w:hint="eastAsia"/>
+          <w:b/>
+          <w:sz w:val="21"/>
+          <w:szCs w:val="21"/>
+          <w:lang w:val="en-US" w:eastAsia="zh-CN"/>
+        </w:rPr>
       </w:pPr>
       <w:r>
-        <w:t>（为何要编写此文档）</w:t>
+        <w:rPr>
+          <w:rFonts w:hint="eastAsia"/>
+          <w:b/>
+          <w:sz w:val="21"/>
+          <w:szCs w:val="21"/>
+          <w:lang w:val="en-US" w:eastAsia="zh-CN"/>
+        </w:rPr>
+        <w:t>①：本数据库设计说明书是关于签到系统数据库设计，主要包括数据逻辑结构设计、数据字典以及运行环境、安全设计等。</w:t>
+      </w:r>
+    </w:p>
+    <w:p>
+      <w:pPr>
+        <w:pStyle w:val="25"/>
+        <w:numPr>
+          <w:numId w:val="0"/>
+        </w:numPr>
+        <w:spacing w:before="260" w:after="260" w:line="35" w:lineRule="auto"/>
+        <w:ind w:left="0" w:leftChars="0" w:firstLine="420" w:firstLineChars="0"/>
+        <w:rPr>
+          <w:rFonts w:hint="eastAsia"/>
+          <w:b/>
+          <w:sz w:val="21"/>
+          <w:szCs w:val="21"/>
+          <w:lang w:val="en-US" w:eastAsia="zh-CN"/>
+        </w:rPr>
+      </w:pPr>
+      <w:r>
+        <w:rPr>
+          <w:rFonts w:hint="eastAsia"/>
+          <w:b/>
+          <w:sz w:val="21"/>
+          <w:szCs w:val="21"/>
+          <w:lang w:val="en-US" w:eastAsia="zh-CN"/>
+        </w:rPr>
+        <w:t>②：本数据库设计说明书读者：用户、系统设计人员、系统测试人员、系统维护人员。</w:t>
+      </w:r>
+    </w:p>
+    <w:p>
+      <w:pPr>
+        <w:pStyle w:val="25"/>
+        <w:numPr>
+          <w:numId w:val="0"/>
+        </w:numPr>
+        <w:spacing w:before="260" w:after="260" w:line="35" w:lineRule="auto"/>
+        <w:ind w:left="0" w:leftChars="0" w:firstLine="420" w:firstLineChars="0"/>
+        <w:rPr>
+          <w:rFonts w:hint="eastAsia"/>
+          <w:b/>
+          <w:sz w:val="21"/>
+          <w:szCs w:val="21"/>
+          <w:lang w:val="en-US" w:eastAsia="zh-CN"/>
+        </w:rPr>
+      </w:pPr>
+      <w:r>
+        <w:rPr>
+          <w:rFonts w:hint="eastAsia"/>
+          <w:b/>
+          <w:sz w:val="21"/>
+          <w:szCs w:val="21"/>
+          <w:lang w:val="en-US" w:eastAsia="zh-CN"/>
+        </w:rPr>
+        <w:t>③：本数据库设计说明书是根据系统需求分析设计所编写的。</w:t>
+      </w:r>
+    </w:p>
+    <w:p>
+      <w:pPr>
+        <w:pStyle w:val="25"/>
+        <w:numPr>
+          <w:numId w:val="0"/>
+        </w:numPr>
+        <w:spacing w:before="260" w:after="260" w:line="35" w:lineRule="auto"/>
+        <w:ind w:left="0" w:leftChars="0" w:firstLine="420" w:firstLineChars="0"/>
+        <w:rPr>
+          <w:rFonts w:hint="default"/>
+          <w:b/>
+          <w:sz w:val="21"/>
+          <w:szCs w:val="21"/>
+          <w:lang w:val="en-US" w:eastAsia="zh-CN"/>
+        </w:rPr>
+      </w:pPr>
+      <w:r>
+        <w:rPr>
+          <w:rFonts w:hint="eastAsia"/>
+          <w:b/>
+          <w:sz w:val="21"/>
+          <w:szCs w:val="21"/>
+          <w:lang w:val="en-US" w:eastAsia="zh-CN"/>
+        </w:rPr>
+        <w:t>④：本数据库说明书为开发软件提供了一定基础。</w:t>
       </w:r>
     </w:p>
     <w:p>
@@ -3556,6 +3784,7 @@
         <w:tc>
           <w:tcPr>
             <w:tcW w:w="2052" w:type="dxa"/>
+            <w:vAlign w:val="center"/>
           </w:tcPr>
           <w:p>
             <w:pPr>
@@ -3570,6 +3799,7 @@
         <w:tc>
           <w:tcPr>
             <w:tcW w:w="2052" w:type="dxa"/>
+            <w:vAlign w:val="center"/>
           </w:tcPr>
           <w:p>
             <w:pPr>
@@ -3584,6 +3814,7 @@
         <w:tc>
           <w:tcPr>
             <w:tcW w:w="2052" w:type="dxa"/>
+            <w:vAlign w:val="center"/>
           </w:tcPr>
           <w:p>
             <w:pPr>
@@ -3598,6 +3829,7 @@
         <w:tc>
           <w:tcPr>
             <w:tcW w:w="2053" w:type="dxa"/>
+            <w:vAlign w:val="center"/>
           </w:tcPr>
           <w:p>
             <w:pPr>
@@ -3612,6 +3844,7 @@
         <w:tc>
           <w:tcPr>
             <w:tcW w:w="2053" w:type="dxa"/>
+            <w:vAlign w:val="center"/>
           </w:tcPr>
           <w:p>
             <w:pPr>
@@ -3648,51 +3881,111 @@
         <w:tc>
           <w:tcPr>
             <w:tcW w:w="2052" w:type="dxa"/>
-          </w:tcPr>
-          <w:p>
-            <w:pPr>
-              <w:ind w:left="0" w:leftChars="0" w:firstLine="0" w:firstLineChars="0"/>
-            </w:pPr>
+            <w:vAlign w:val="center"/>
+          </w:tcPr>
+          <w:p>
+            <w:pPr>
+              <w:ind w:left="0" w:leftChars="0" w:firstLine="0" w:firstLineChars="0"/>
+              <w:jc w:val="center"/>
+              <w:rPr>
+                <w:rFonts w:hint="default" w:eastAsia="宋体"/>
+                <w:lang w:val="en-US" w:eastAsia="zh-CN"/>
+              </w:rPr>
+            </w:pPr>
+            <w:r>
+              <w:rPr>
+                <w:rFonts w:hint="eastAsia"/>
+                <w:lang w:val="en-US" w:eastAsia="zh-CN"/>
+              </w:rPr>
+              <w:t>Mysql5.6</w:t>
+            </w:r>
           </w:p>
         </w:tc>
         <w:tc>
           <w:tcPr>
             <w:tcW w:w="2052" w:type="dxa"/>
-          </w:tcPr>
-          <w:p>
-            <w:pPr>
-              <w:ind w:left="0" w:leftChars="0" w:firstLine="0" w:firstLineChars="0"/>
-            </w:pPr>
+            <w:vAlign w:val="center"/>
+          </w:tcPr>
+          <w:p>
+            <w:pPr>
+              <w:ind w:left="0" w:leftChars="0" w:firstLine="0" w:firstLineChars="0"/>
+              <w:jc w:val="center"/>
+              <w:rPr>
+                <w:rFonts w:hint="default" w:eastAsia="宋体"/>
+                <w:lang w:val="en-US" w:eastAsia="zh-CN"/>
+              </w:rPr>
+            </w:pPr>
+            <w:r>
+              <w:rPr>
+                <w:rFonts w:hint="eastAsia"/>
+                <w:lang w:val="en-US" w:eastAsia="zh-CN"/>
+              </w:rPr>
+              <w:t>Tomcat</w:t>
+            </w:r>
           </w:p>
         </w:tc>
         <w:tc>
           <w:tcPr>
             <w:tcW w:w="2052" w:type="dxa"/>
-          </w:tcPr>
-          <w:p>
-            <w:pPr>
-              <w:ind w:left="0" w:leftChars="0" w:firstLine="0" w:firstLineChars="0"/>
-            </w:pPr>
+            <w:vAlign w:val="center"/>
+          </w:tcPr>
+          <w:p>
+            <w:pPr>
+              <w:ind w:left="0" w:leftChars="0" w:firstLine="0" w:firstLineChars="0"/>
+              <w:jc w:val="center"/>
+            </w:pPr>
+            <w:r>
+              <w:rPr>
+                <w:rFonts w:hint="eastAsia"/>
+              </w:rPr>
+              <w:t>Navicat for MySQL</w:t>
+            </w:r>
           </w:p>
         </w:tc>
         <w:tc>
           <w:tcPr>
             <w:tcW w:w="2053" w:type="dxa"/>
-          </w:tcPr>
-          <w:p>
-            <w:pPr>
-              <w:ind w:left="0" w:leftChars="0" w:firstLine="0" w:firstLineChars="0"/>
-            </w:pPr>
+            <w:vAlign w:val="center"/>
+          </w:tcPr>
+          <w:p>
+            <w:pPr>
+              <w:ind w:left="0" w:leftChars="0" w:firstLine="0" w:firstLineChars="0"/>
+              <w:jc w:val="center"/>
+              <w:rPr>
+                <w:rFonts w:hint="default" w:eastAsia="宋体"/>
+                <w:lang w:val="en-US" w:eastAsia="zh-CN"/>
+              </w:rPr>
+            </w:pPr>
+            <w:r>
+              <w:rPr>
+                <w:rFonts w:hint="eastAsia"/>
+                <w:lang w:val="en-US" w:eastAsia="zh-CN"/>
+              </w:rPr>
+              <w:t>本地</w:t>
+            </w:r>
           </w:p>
         </w:tc>
         <w:tc>
           <w:tcPr>
             <w:tcW w:w="2053" w:type="dxa"/>
-          </w:tcPr>
-          <w:p>
-            <w:pPr>
-              <w:ind w:left="0" w:leftChars="0" w:firstLine="0" w:firstLineChars="0"/>
-            </w:pPr>
+            <w:vAlign w:val="center"/>
+          </w:tcPr>
+          <w:p>
+            <w:pPr>
+              <w:ind w:left="0" w:leftChars="0" w:firstLine="0" w:firstLineChars="0"/>
+              <w:jc w:val="center"/>
+              <w:rPr>
+                <w:rFonts w:hint="default" w:eastAsia="宋体"/>
+                <w:lang w:val="en-US" w:eastAsia="zh-CN"/>
+              </w:rPr>
+            </w:pPr>
+            <w:r>
+              <w:rPr>
+                <w:rFonts w:hint="eastAsia"/>
+                <w:lang w:val="en-US" w:eastAsia="zh-CN"/>
+              </w:rPr>
+              <w:t>Windows和Linnx</w:t>
+            </w:r>
           </w:p>
         </w:tc>
       </w:tr>
@@ -3720,6 +4013,785 @@
           <w:szCs w:val="32"/>
         </w:rPr>
         <w:t>命名规则</w:t>
+      </w:r>
+    </w:p>
+    <w:p>
+      <w:pPr>
+        <w:pStyle w:val="25"/>
+        <w:numPr>
+          <w:ilvl w:val="0"/>
+          <w:numId w:val="0"/>
+        </w:numPr>
+        <w:spacing w:before="260" w:after="260" w:line="35" w:lineRule="auto"/>
+        <w:ind w:left="0" w:leftChars="0" w:firstLine="420" w:firstLineChars="0"/>
+        <w:rPr>
+          <w:rFonts w:hint="eastAsia"/>
+          <w:b/>
+          <w:sz w:val="21"/>
+          <w:szCs w:val="21"/>
+          <w:lang w:val="en-US" w:eastAsia="zh-CN"/>
+        </w:rPr>
+      </w:pPr>
+      <w:r>
+        <w:rPr>
+          <w:rFonts w:hint="eastAsia"/>
+          <w:b/>
+          <w:sz w:val="21"/>
+          <w:szCs w:val="21"/>
+          <w:lang w:val="en-US" w:eastAsia="zh-CN"/>
+        </w:rPr>
+        <w:t>1、数据库涉及字符规则</w:t>
+      </w:r>
+    </w:p>
+    <w:p>
+      <w:pPr>
+        <w:pStyle w:val="25"/>
+        <w:numPr>
+          <w:ilvl w:val="0"/>
+          <w:numId w:val="0"/>
+        </w:numPr>
+        <w:spacing w:before="260" w:after="260" w:line="35" w:lineRule="auto"/>
+        <w:ind w:left="0" w:leftChars="0" w:firstLine="420" w:firstLineChars="0"/>
+        <w:rPr>
+          <w:rFonts w:hint="eastAsia"/>
+          <w:b/>
+          <w:sz w:val="21"/>
+          <w:szCs w:val="21"/>
+          <w:lang w:val="en-US" w:eastAsia="zh-CN"/>
+        </w:rPr>
+      </w:pPr>
+      <w:r>
+        <w:rPr>
+          <w:rFonts w:hint="eastAsia"/>
+          <w:b/>
+          <w:sz w:val="21"/>
+          <w:szCs w:val="21"/>
+          <w:lang w:val="en-US" w:eastAsia="zh-CN"/>
+        </w:rPr>
+        <w:t>采用26个英文字母（区分大小写）和0－9这十个自然数，加上下划线_组成，共63个字符。不能出现其他字符（注释除外）。</w:t>
+      </w:r>
+    </w:p>
+    <w:p>
+      <w:pPr>
+        <w:pStyle w:val="25"/>
+        <w:numPr>
+          <w:numId w:val="0"/>
+        </w:numPr>
+        <w:spacing w:before="260" w:after="260" w:line="35" w:lineRule="auto"/>
+        <w:ind w:left="420" w:leftChars="0"/>
+        <w:rPr>
+          <w:rFonts w:hint="eastAsia"/>
+          <w:b/>
+          <w:sz w:val="21"/>
+          <w:szCs w:val="21"/>
+          <w:lang w:val="en-US" w:eastAsia="zh-CN"/>
+        </w:rPr>
+      </w:pPr>
+      <w:r>
+        <w:rPr>
+          <w:rFonts w:hint="eastAsia"/>
+          <w:b/>
+          <w:sz w:val="21"/>
+          <w:szCs w:val="21"/>
+          <w:lang w:val="en-US" w:eastAsia="zh-CN"/>
+        </w:rPr>
+        <w:t>2、数据库表命名规则</w:t>
+      </w:r>
+    </w:p>
+    <w:p>
+      <w:pPr>
+        <w:pStyle w:val="25"/>
+        <w:numPr>
+          <w:numId w:val="0"/>
+        </w:numPr>
+        <w:spacing w:before="260" w:after="260" w:line="35" w:lineRule="auto"/>
+        <w:ind w:left="420" w:leftChars="0"/>
+        <w:rPr>
+          <w:rFonts w:hint="eastAsia"/>
+          <w:b/>
+          <w:sz w:val="21"/>
+          <w:szCs w:val="21"/>
+          <w:lang w:val="en-US" w:eastAsia="zh-CN"/>
+        </w:rPr>
+      </w:pPr>
+      <w:r>
+        <w:rPr>
+          <w:rFonts w:hint="eastAsia"/>
+          <w:b/>
+          <w:sz w:val="21"/>
+          <w:szCs w:val="21"/>
+          <w:lang w:val="en-US" w:eastAsia="zh-CN"/>
+        </w:rPr>
+        <w:t>2.1、普通表的命名规范</w:t>
+      </w:r>
+    </w:p>
+    <w:p>
+      <w:pPr>
+        <w:pStyle w:val="25"/>
+        <w:numPr>
+          <w:numId w:val="0"/>
+        </w:numPr>
+        <w:spacing w:before="260" w:after="260" w:line="35" w:lineRule="auto"/>
+        <w:ind w:left="420" w:leftChars="0" w:firstLine="420" w:firstLineChars="0"/>
+        <w:rPr>
+          <w:rFonts w:hint="eastAsia"/>
+          <w:b/>
+          <w:sz w:val="21"/>
+          <w:szCs w:val="21"/>
+          <w:lang w:val="en-US" w:eastAsia="zh-CN"/>
+        </w:rPr>
+      </w:pPr>
+      <w:r>
+        <w:rPr>
+          <w:rFonts w:hint="eastAsia"/>
+          <w:b/>
+          <w:sz w:val="21"/>
+          <w:szCs w:val="21"/>
+          <w:lang w:val="en-US" w:eastAsia="zh-CN"/>
+        </w:rPr>
+        <w:t>字段由前缀和实际名字组成。</w:t>
+      </w:r>
+    </w:p>
+    <w:p>
+      <w:pPr>
+        <w:pStyle w:val="25"/>
+        <w:numPr>
+          <w:numId w:val="0"/>
+        </w:numPr>
+        <w:spacing w:before="260" w:after="260" w:line="35" w:lineRule="auto"/>
+        <w:ind w:left="420" w:leftChars="0" w:firstLine="420" w:firstLineChars="0"/>
+        <w:rPr>
+          <w:rFonts w:hint="eastAsia"/>
+          <w:b/>
+          <w:sz w:val="21"/>
+          <w:szCs w:val="21"/>
+          <w:lang w:val="en-US" w:eastAsia="zh-CN"/>
+        </w:rPr>
+      </w:pPr>
+      <w:r>
+        <w:rPr>
+          <w:rFonts w:hint="eastAsia"/>
+          <w:b/>
+          <w:sz w:val="21"/>
+          <w:szCs w:val="21"/>
+          <w:lang w:val="en-US" w:eastAsia="zh-CN"/>
+        </w:rPr>
+        <w:t>实际名字：为相关表拼音字头的缩写。</w:t>
+      </w:r>
+    </w:p>
+    <w:p>
+      <w:pPr>
+        <w:pStyle w:val="25"/>
+        <w:numPr>
+          <w:numId w:val="0"/>
+        </w:numPr>
+        <w:spacing w:before="260" w:after="260" w:line="35" w:lineRule="auto"/>
+        <w:ind w:left="420" w:leftChars="0" w:firstLine="420" w:firstLineChars="0"/>
+        <w:rPr>
+          <w:rFonts w:hint="eastAsia"/>
+          <w:b/>
+          <w:sz w:val="21"/>
+          <w:szCs w:val="21"/>
+          <w:lang w:val="en-US" w:eastAsia="zh-CN"/>
+        </w:rPr>
+      </w:pPr>
+      <w:r>
+        <w:rPr>
+          <w:rFonts w:hint="eastAsia"/>
+          <w:b/>
+          <w:sz w:val="21"/>
+          <w:szCs w:val="21"/>
+          <w:lang w:val="en-US" w:eastAsia="zh-CN"/>
+        </w:rPr>
+        <w:t>前缀：使用小写字母表示表。</w:t>
+      </w:r>
+    </w:p>
+    <w:p>
+      <w:pPr>
+        <w:pStyle w:val="25"/>
+        <w:numPr>
+          <w:numId w:val="0"/>
+        </w:numPr>
+        <w:spacing w:before="260" w:after="260" w:line="35" w:lineRule="auto"/>
+        <w:ind w:left="420" w:leftChars="0" w:firstLine="420" w:firstLineChars="0"/>
+        <w:rPr>
+          <w:rFonts w:hint="eastAsia"/>
+          <w:b/>
+          <w:sz w:val="21"/>
+          <w:szCs w:val="21"/>
+          <w:lang w:val="en-US" w:eastAsia="zh-CN"/>
+        </w:rPr>
+      </w:pPr>
+      <w:r>
+        <w:rPr>
+          <w:rFonts w:hint="eastAsia"/>
+          <w:b/>
+          <w:sz w:val="21"/>
+          <w:szCs w:val="21"/>
+          <w:lang w:val="en-US" w:eastAsia="zh-CN"/>
+        </w:rPr>
+        <w:t>例如：</w:t>
+      </w:r>
+    </w:p>
+    <w:p>
+      <w:pPr>
+        <w:pStyle w:val="25"/>
+        <w:numPr>
+          <w:numId w:val="0"/>
+        </w:numPr>
+        <w:spacing w:before="260" w:after="260" w:line="35" w:lineRule="auto"/>
+        <w:ind w:left="420" w:leftChars="0" w:firstLine="420" w:firstLineChars="0"/>
+        <w:rPr>
+          <w:rFonts w:hint="eastAsia"/>
+          <w:b/>
+          <w:sz w:val="21"/>
+          <w:szCs w:val="21"/>
+          <w:lang w:val="en-US" w:eastAsia="zh-CN"/>
+        </w:rPr>
+      </w:pPr>
+      <w:r>
+        <w:rPr>
+          <w:rFonts w:hint="eastAsia"/>
+          <w:b/>
+          <w:sz w:val="21"/>
+          <w:szCs w:val="21"/>
+          <w:lang w:val="en-US" w:eastAsia="zh-CN"/>
+        </w:rPr>
+        <w:t>user</w:t>
+      </w:r>
+      <w:r>
+        <w:rPr>
+          <w:rFonts w:hint="eastAsia"/>
+          <w:b/>
+          <w:sz w:val="21"/>
+          <w:szCs w:val="21"/>
+          <w:lang w:val="en-US" w:eastAsia="zh-CN"/>
+        </w:rPr>
+        <w:tab/>
+        <w:t/>
+      </w:r>
+      <w:r>
+        <w:rPr>
+          <w:rFonts w:hint="eastAsia"/>
+          <w:b/>
+          <w:sz w:val="21"/>
+          <w:szCs w:val="21"/>
+          <w:lang w:val="en-US" w:eastAsia="zh-CN"/>
+        </w:rPr>
+        <w:tab/>
+        <w:t>(用户表)</w:t>
+      </w:r>
+    </w:p>
+    <w:p>
+      <w:pPr>
+        <w:pStyle w:val="25"/>
+        <w:numPr>
+          <w:numId w:val="0"/>
+        </w:numPr>
+        <w:spacing w:before="260" w:after="260" w:line="35" w:lineRule="auto"/>
+        <w:ind w:left="420" w:leftChars="0" w:firstLine="420" w:firstLineChars="0"/>
+        <w:rPr>
+          <w:rFonts w:hint="eastAsia"/>
+          <w:b/>
+          <w:sz w:val="21"/>
+          <w:szCs w:val="21"/>
+          <w:lang w:val="en-US" w:eastAsia="zh-CN"/>
+        </w:rPr>
+      </w:pPr>
+      <w:r>
+        <w:rPr>
+          <w:rFonts w:hint="eastAsia"/>
+          <w:b/>
+          <w:sz w:val="21"/>
+          <w:szCs w:val="21"/>
+          <w:lang w:val="en-US" w:eastAsia="zh-CN"/>
+        </w:rPr>
+        <w:t>student</w:t>
+      </w:r>
+      <w:r>
+        <w:rPr>
+          <w:rFonts w:hint="eastAsia"/>
+          <w:b/>
+          <w:sz w:val="21"/>
+          <w:szCs w:val="21"/>
+          <w:lang w:val="en-US" w:eastAsia="zh-CN"/>
+        </w:rPr>
+        <w:tab/>
+        <w:t/>
+      </w:r>
+      <w:r>
+        <w:rPr>
+          <w:rFonts w:hint="eastAsia"/>
+          <w:b/>
+          <w:sz w:val="21"/>
+          <w:szCs w:val="21"/>
+          <w:lang w:val="en-US" w:eastAsia="zh-CN"/>
+        </w:rPr>
+        <w:tab/>
+        <w:t>(学生信息表)</w:t>
+      </w:r>
+    </w:p>
+    <w:p>
+      <w:pPr>
+        <w:pStyle w:val="25"/>
+        <w:numPr>
+          <w:numId w:val="0"/>
+        </w:numPr>
+        <w:spacing w:before="260" w:after="260" w:line="35" w:lineRule="auto"/>
+        <w:ind w:left="420" w:leftChars="0" w:firstLine="420" w:firstLineChars="0"/>
+        <w:rPr>
+          <w:rFonts w:hint="eastAsia"/>
+          <w:b/>
+          <w:sz w:val="21"/>
+          <w:szCs w:val="21"/>
+          <w:lang w:val="en-US" w:eastAsia="zh-CN"/>
+        </w:rPr>
+      </w:pPr>
+      <w:r>
+        <w:rPr>
+          <w:rFonts w:hint="eastAsia"/>
+          <w:b/>
+          <w:sz w:val="21"/>
+          <w:szCs w:val="21"/>
+          <w:lang w:val="en-US" w:eastAsia="zh-CN"/>
+        </w:rPr>
+        <w:t>s</w:t>
+      </w:r>
+      <w:r>
+        <w:rPr>
+          <w:rFonts w:hint="default"/>
+          <w:b/>
+          <w:sz w:val="21"/>
+          <w:szCs w:val="21"/>
+          <w:lang w:val="en-US" w:eastAsia="zh-CN"/>
+        </w:rPr>
+        <w:t>ignrecord</w:t>
+      </w:r>
+      <w:r>
+        <w:rPr>
+          <w:rFonts w:hint="eastAsia"/>
+          <w:b/>
+          <w:sz w:val="21"/>
+          <w:szCs w:val="21"/>
+          <w:lang w:val="en-US" w:eastAsia="zh-CN"/>
+        </w:rPr>
+        <w:tab/>
+        <w:t/>
+      </w:r>
+      <w:r>
+        <w:rPr>
+          <w:rFonts w:hint="eastAsia"/>
+          <w:b/>
+          <w:sz w:val="21"/>
+          <w:szCs w:val="21"/>
+          <w:lang w:val="en-US" w:eastAsia="zh-CN"/>
+        </w:rPr>
+        <w:tab/>
+        <w:t>(学生签到信息表)</w:t>
+      </w:r>
+    </w:p>
+    <w:p>
+      <w:pPr>
+        <w:pStyle w:val="25"/>
+        <w:numPr>
+          <w:numId w:val="0"/>
+        </w:numPr>
+        <w:spacing w:before="260" w:after="260" w:line="35" w:lineRule="auto"/>
+        <w:ind w:firstLine="420" w:firstLineChars="0"/>
+        <w:rPr>
+          <w:rFonts w:hint="eastAsia"/>
+          <w:b/>
+          <w:sz w:val="21"/>
+          <w:szCs w:val="21"/>
+          <w:lang w:val="en-US" w:eastAsia="zh-CN"/>
+        </w:rPr>
+      </w:pPr>
+      <w:r>
+        <w:rPr>
+          <w:rFonts w:hint="eastAsia"/>
+          <w:b/>
+          <w:sz w:val="21"/>
+          <w:szCs w:val="21"/>
+          <w:lang w:val="en-US" w:eastAsia="zh-CN"/>
+        </w:rPr>
+        <w:t>2.2、字段命名规则</w:t>
+      </w:r>
+    </w:p>
+    <w:p>
+      <w:pPr>
+        <w:pStyle w:val="25"/>
+        <w:numPr>
+          <w:numId w:val="0"/>
+        </w:numPr>
+        <w:spacing w:before="260" w:after="260" w:line="35" w:lineRule="auto"/>
+        <w:ind w:left="420" w:leftChars="0" w:firstLine="420" w:firstLineChars="0"/>
+        <w:rPr>
+          <w:rFonts w:hint="default"/>
+          <w:b/>
+          <w:sz w:val="21"/>
+          <w:szCs w:val="21"/>
+          <w:lang w:val="en-US" w:eastAsia="zh-CN"/>
+        </w:rPr>
+      </w:pPr>
+      <w:r>
+        <w:rPr>
+          <w:rFonts w:hint="default"/>
+          <w:b/>
+          <w:sz w:val="21"/>
+          <w:szCs w:val="21"/>
+          <w:lang w:val="en-US" w:eastAsia="zh-CN"/>
+        </w:rPr>
+        <w:t>前缀+字段名拼音缩写。使用小写字母。</w:t>
+      </w:r>
+    </w:p>
+    <w:p>
+      <w:pPr>
+        <w:pStyle w:val="25"/>
+        <w:numPr>
+          <w:numId w:val="0"/>
+        </w:numPr>
+        <w:spacing w:before="260" w:after="260" w:line="35" w:lineRule="auto"/>
+        <w:ind w:left="420" w:leftChars="0" w:firstLine="420" w:firstLineChars="0"/>
+        <w:rPr>
+          <w:rFonts w:hint="default"/>
+          <w:b/>
+          <w:sz w:val="21"/>
+          <w:szCs w:val="21"/>
+          <w:lang w:val="en-US" w:eastAsia="zh-CN"/>
+        </w:rPr>
+      </w:pPr>
+      <w:r>
+        <w:rPr>
+          <w:rFonts w:hint="default"/>
+          <w:b/>
+          <w:sz w:val="21"/>
+          <w:szCs w:val="21"/>
+          <w:lang w:val="en-US" w:eastAsia="zh-CN"/>
+        </w:rPr>
+        <w:t>前缀：使用小写字母</w:t>
+      </w:r>
+    </w:p>
+    <w:p>
+      <w:pPr>
+        <w:pStyle w:val="25"/>
+        <w:numPr>
+          <w:numId w:val="0"/>
+        </w:numPr>
+        <w:spacing w:before="260" w:after="260" w:line="35" w:lineRule="auto"/>
+        <w:ind w:left="420" w:leftChars="0" w:firstLine="420" w:firstLineChars="0"/>
+        <w:rPr>
+          <w:rFonts w:hint="default"/>
+          <w:b/>
+          <w:sz w:val="21"/>
+          <w:szCs w:val="21"/>
+          <w:lang w:val="en-US" w:eastAsia="zh-CN"/>
+        </w:rPr>
+      </w:pPr>
+      <w:r>
+        <w:rPr>
+          <w:rFonts w:hint="default"/>
+          <w:b/>
+          <w:sz w:val="21"/>
+          <w:szCs w:val="21"/>
+          <w:lang w:val="en-US" w:eastAsia="zh-CN"/>
+        </w:rPr>
+        <w:t>例如:</w:t>
+      </w:r>
+    </w:p>
+    <w:p>
+      <w:pPr>
+        <w:pStyle w:val="25"/>
+        <w:numPr>
+          <w:numId w:val="0"/>
+        </w:numPr>
+        <w:spacing w:before="260" w:after="260" w:line="35" w:lineRule="auto"/>
+        <w:ind w:left="420" w:leftChars="0" w:firstLine="420" w:firstLineChars="0"/>
+        <w:rPr>
+          <w:rFonts w:hint="eastAsia"/>
+          <w:b/>
+          <w:sz w:val="21"/>
+          <w:szCs w:val="21"/>
+          <w:lang w:val="en-US" w:eastAsia="zh-CN"/>
+        </w:rPr>
+      </w:pPr>
+      <w:r>
+        <w:rPr>
+          <w:rFonts w:hint="default"/>
+          <w:b/>
+          <w:sz w:val="21"/>
+          <w:szCs w:val="21"/>
+          <w:lang w:val="en-US" w:eastAsia="zh-CN"/>
+        </w:rPr>
+        <w:t>表——student</w:t>
+      </w:r>
+      <w:r>
+        <w:rPr>
+          <w:rFonts w:hint="eastAsia"/>
+          <w:b/>
+          <w:sz w:val="21"/>
+          <w:szCs w:val="21"/>
+          <w:lang w:val="en-US" w:eastAsia="zh-CN"/>
+        </w:rPr>
+        <w:t>(学生信息表)中有id号、学生学号、学生姓名、学生所在专业、学生学号以及学生图片等字段。</w:t>
+      </w:r>
+    </w:p>
+    <w:p>
+      <w:pPr>
+        <w:pStyle w:val="25"/>
+        <w:numPr>
+          <w:numId w:val="0"/>
+        </w:numPr>
+        <w:spacing w:before="260" w:after="260" w:line="35" w:lineRule="auto"/>
+        <w:ind w:left="420" w:leftChars="0" w:firstLine="420" w:firstLineChars="0"/>
+        <w:rPr>
+          <w:rFonts w:hint="eastAsia"/>
+          <w:b/>
+          <w:sz w:val="21"/>
+          <w:szCs w:val="21"/>
+          <w:lang w:val="en-US" w:eastAsia="zh-CN"/>
+        </w:rPr>
+      </w:pPr>
+      <w:r>
+        <w:rPr>
+          <w:rFonts w:hint="eastAsia"/>
+          <w:b/>
+          <w:sz w:val="21"/>
+          <w:szCs w:val="21"/>
+          <w:lang w:val="en-US" w:eastAsia="zh-CN"/>
+        </w:rPr>
+        <w:t>id</w:t>
+      </w:r>
+      <w:r>
+        <w:rPr>
+          <w:rFonts w:hint="eastAsia"/>
+          <w:b/>
+          <w:sz w:val="21"/>
+          <w:szCs w:val="21"/>
+          <w:lang w:val="en-US" w:eastAsia="zh-CN"/>
+        </w:rPr>
+        <w:tab/>
+        <w:t>(id)</w:t>
+      </w:r>
+    </w:p>
+    <w:p>
+      <w:pPr>
+        <w:pStyle w:val="25"/>
+        <w:numPr>
+          <w:numId w:val="0"/>
+        </w:numPr>
+        <w:spacing w:before="260" w:after="260" w:line="35" w:lineRule="auto"/>
+        <w:ind w:left="420" w:leftChars="0" w:firstLine="420" w:firstLineChars="0"/>
+        <w:rPr>
+          <w:rFonts w:hint="eastAsia"/>
+          <w:b/>
+          <w:sz w:val="21"/>
+          <w:szCs w:val="21"/>
+          <w:lang w:val="en-US" w:eastAsia="zh-CN"/>
+        </w:rPr>
+      </w:pPr>
+      <w:r>
+        <w:rPr>
+          <w:rFonts w:hint="eastAsia"/>
+          <w:b/>
+          <w:sz w:val="21"/>
+          <w:szCs w:val="21"/>
+          <w:lang w:val="en-US" w:eastAsia="zh-CN"/>
+        </w:rPr>
+        <w:t>regNo</w:t>
+      </w:r>
+      <w:r>
+        <w:rPr>
+          <w:rFonts w:hint="eastAsia"/>
+          <w:b/>
+          <w:sz w:val="21"/>
+          <w:szCs w:val="21"/>
+          <w:lang w:val="en-US" w:eastAsia="zh-CN"/>
+        </w:rPr>
+        <w:tab/>
+        <w:t>(学生学号)</w:t>
+      </w:r>
+    </w:p>
+    <w:p>
+      <w:pPr>
+        <w:pStyle w:val="25"/>
+        <w:numPr>
+          <w:numId w:val="0"/>
+        </w:numPr>
+        <w:spacing w:before="260" w:after="260" w:line="35" w:lineRule="auto"/>
+        <w:ind w:left="420" w:leftChars="0" w:firstLine="420" w:firstLineChars="0"/>
+        <w:rPr>
+          <w:rFonts w:hint="eastAsia"/>
+          <w:b/>
+          <w:sz w:val="21"/>
+          <w:szCs w:val="21"/>
+          <w:lang w:val="en-US" w:eastAsia="zh-CN"/>
+        </w:rPr>
+      </w:pPr>
+      <w:r>
+        <w:rPr>
+          <w:rFonts w:hint="eastAsia"/>
+          <w:b/>
+          <w:sz w:val="21"/>
+          <w:szCs w:val="21"/>
+          <w:lang w:val="en-US" w:eastAsia="zh-CN"/>
+        </w:rPr>
+        <w:t>n</w:t>
+      </w:r>
+      <w:r>
+        <w:rPr>
+          <w:rFonts w:hint="default"/>
+          <w:b/>
+          <w:sz w:val="21"/>
+          <w:szCs w:val="21"/>
+          <w:lang w:val="en-US" w:eastAsia="zh-CN"/>
+        </w:rPr>
+        <w:t>ame</w:t>
+      </w:r>
+      <w:r>
+        <w:rPr>
+          <w:rFonts w:hint="eastAsia"/>
+          <w:b/>
+          <w:sz w:val="21"/>
+          <w:szCs w:val="21"/>
+          <w:lang w:val="en-US" w:eastAsia="zh-CN"/>
+        </w:rPr>
+        <w:tab/>
+        <w:t>(学生姓名)</w:t>
+      </w:r>
+    </w:p>
+    <w:p>
+      <w:pPr>
+        <w:pStyle w:val="25"/>
+        <w:numPr>
+          <w:numId w:val="0"/>
+        </w:numPr>
+        <w:spacing w:before="260" w:after="260" w:line="35" w:lineRule="auto"/>
+        <w:ind w:left="420" w:leftChars="0" w:firstLine="420" w:firstLineChars="0"/>
+        <w:rPr>
+          <w:rFonts w:hint="default"/>
+          <w:b/>
+          <w:sz w:val="21"/>
+          <w:szCs w:val="21"/>
+          <w:lang w:val="en-US" w:eastAsia="zh-CN"/>
+        </w:rPr>
+      </w:pPr>
+      <w:r>
+        <w:rPr>
+          <w:rFonts w:hint="default"/>
+          <w:b/>
+          <w:sz w:val="21"/>
+          <w:szCs w:val="21"/>
+          <w:lang w:val="en-US" w:eastAsia="zh-CN"/>
+        </w:rPr>
+        <w:t>className</w:t>
+      </w:r>
+      <w:r>
+        <w:rPr>
+          <w:rFonts w:hint="eastAsia"/>
+          <w:b/>
+          <w:sz w:val="21"/>
+          <w:szCs w:val="21"/>
+          <w:lang w:val="en-US" w:eastAsia="zh-CN"/>
+        </w:rPr>
+        <w:tab/>
+        <w:t>(学生所在专业)</w:t>
+      </w:r>
+    </w:p>
+    <w:p>
+      <w:pPr>
+        <w:pStyle w:val="25"/>
+        <w:numPr>
+          <w:numId w:val="0"/>
+        </w:numPr>
+        <w:spacing w:before="260" w:after="260" w:line="35" w:lineRule="auto"/>
+        <w:ind w:left="420" w:leftChars="0" w:firstLine="420" w:firstLineChars="0"/>
+        <w:rPr>
+          <w:rFonts w:hint="eastAsia"/>
+          <w:b/>
+          <w:sz w:val="21"/>
+          <w:szCs w:val="21"/>
+          <w:lang w:val="en-US" w:eastAsia="zh-CN"/>
+        </w:rPr>
+      </w:pPr>
+      <w:r>
+        <w:rPr>
+          <w:rFonts w:hint="default"/>
+          <w:b/>
+          <w:sz w:val="21"/>
+          <w:szCs w:val="21"/>
+          <w:lang w:val="en-US" w:eastAsia="zh-CN"/>
+        </w:rPr>
+        <w:t>DormNumber</w:t>
+      </w:r>
+      <w:r>
+        <w:rPr>
+          <w:rFonts w:hint="eastAsia"/>
+          <w:b/>
+          <w:sz w:val="21"/>
+          <w:szCs w:val="21"/>
+          <w:lang w:val="en-US" w:eastAsia="zh-CN"/>
+        </w:rPr>
+        <w:tab/>
+        <w:t>(学生学号)</w:t>
+      </w:r>
+    </w:p>
+    <w:p>
+      <w:pPr>
+        <w:pStyle w:val="25"/>
+        <w:numPr>
+          <w:numId w:val="0"/>
+        </w:numPr>
+        <w:spacing w:before="260" w:after="260" w:line="35" w:lineRule="auto"/>
+        <w:ind w:left="420" w:leftChars="0" w:firstLine="420" w:firstLineChars="0"/>
+        <w:rPr>
+          <w:rFonts w:hint="default"/>
+          <w:b/>
+          <w:sz w:val="21"/>
+          <w:szCs w:val="21"/>
+          <w:lang w:val="en-US" w:eastAsia="zh-CN"/>
+        </w:rPr>
+      </w:pPr>
+      <w:r>
+        <w:rPr>
+          <w:rFonts w:hint="eastAsia"/>
+          <w:b/>
+          <w:sz w:val="21"/>
+          <w:szCs w:val="21"/>
+          <w:lang w:val="en-US" w:eastAsia="zh-CN"/>
+        </w:rPr>
+        <w:t>i</w:t>
+      </w:r>
+      <w:r>
+        <w:rPr>
+          <w:rFonts w:hint="default"/>
+          <w:b/>
+          <w:sz w:val="21"/>
+          <w:szCs w:val="21"/>
+          <w:lang w:val="en-US" w:eastAsia="zh-CN"/>
+        </w:rPr>
+        <w:t>mg</w:t>
+      </w:r>
+      <w:r>
+        <w:rPr>
+          <w:rFonts w:hint="eastAsia"/>
+          <w:b/>
+          <w:sz w:val="21"/>
+          <w:szCs w:val="21"/>
+          <w:lang w:val="en-US" w:eastAsia="zh-CN"/>
+        </w:rPr>
+        <w:tab/>
+        <w:t/>
+      </w:r>
+      <w:r>
+        <w:rPr>
+          <w:rFonts w:hint="eastAsia"/>
+          <w:b/>
+          <w:sz w:val="21"/>
+          <w:szCs w:val="21"/>
+          <w:lang w:val="en-US" w:eastAsia="zh-CN"/>
+        </w:rPr>
+        <w:tab/>
+        <w:t>(学生图片)</w:t>
       </w:r>
     </w:p>
     <w:p>
@@ -3991,6 +5063,7 @@
         <w:tc>
           <w:tcPr>
             <w:tcW w:w="5131" w:type="dxa"/>
+            <w:vAlign w:val="center"/>
           </w:tcPr>
           <w:p>
             <w:pPr>
@@ -4005,6 +5078,7 @@
         <w:tc>
           <w:tcPr>
             <w:tcW w:w="4763" w:type="dxa"/>
+            <w:vAlign w:val="center"/>
           </w:tcPr>
           <w:p>
             <w:pPr>
@@ -4038,21 +5112,42 @@
         <w:tc>
           <w:tcPr>
             <w:tcW w:w="5131" w:type="dxa"/>
-          </w:tcPr>
-          <w:p>
-            <w:pPr>
-              <w:ind w:left="0" w:leftChars="0" w:firstLine="0" w:firstLineChars="0"/>
-            </w:pPr>
+            <w:vAlign w:val="center"/>
+          </w:tcPr>
+          <w:p>
+            <w:pPr>
+              <w:ind w:left="0" w:leftChars="0" w:firstLine="0" w:firstLineChars="0"/>
+              <w:jc w:val="center"/>
+            </w:pPr>
+            <w:r>
+              <w:rPr>
+                <w:rFonts w:hint="eastAsia"/>
+              </w:rPr>
+              <w:t>user</w:t>
+            </w:r>
           </w:p>
         </w:tc>
         <w:tc>
           <w:tcPr>
             <w:tcW w:w="4763" w:type="dxa"/>
-          </w:tcPr>
-          <w:p>
-            <w:pPr>
-              <w:ind w:left="0" w:leftChars="0" w:firstLine="0" w:firstLineChars="0"/>
-            </w:pPr>
+            <w:vAlign w:val="center"/>
+          </w:tcPr>
+          <w:p>
+            <w:pPr>
+              <w:ind w:left="0" w:leftChars="0" w:firstLine="0" w:firstLineChars="0"/>
+              <w:jc w:val="center"/>
+              <w:rPr>
+                <w:rFonts w:hint="default" w:eastAsia="宋体"/>
+                <w:lang w:val="en-US" w:eastAsia="zh-CN"/>
+              </w:rPr>
+            </w:pPr>
+            <w:r>
+              <w:rPr>
+                <w:rFonts w:hint="eastAsia"/>
+                <w:lang w:val="en-US" w:eastAsia="zh-CN"/>
+              </w:rPr>
+              <w:t>学生登录</w:t>
+            </w:r>
           </w:p>
         </w:tc>
       </w:tr>
@@ -4077,21 +5172,42 @@
         <w:tc>
           <w:tcPr>
             <w:tcW w:w="5131" w:type="dxa"/>
-          </w:tcPr>
-          <w:p>
-            <w:pPr>
-              <w:ind w:left="0" w:leftChars="0" w:firstLine="0" w:firstLineChars="0"/>
-            </w:pPr>
+            <w:vAlign w:val="center"/>
+          </w:tcPr>
+          <w:p>
+            <w:pPr>
+              <w:ind w:left="0" w:leftChars="0" w:firstLine="0" w:firstLineChars="0"/>
+              <w:jc w:val="center"/>
+            </w:pPr>
+            <w:r>
+              <w:rPr>
+                <w:rFonts w:hint="eastAsia"/>
+              </w:rPr>
+              <w:t>student</w:t>
+            </w:r>
           </w:p>
         </w:tc>
         <w:tc>
           <w:tcPr>
             <w:tcW w:w="4763" w:type="dxa"/>
-          </w:tcPr>
-          <w:p>
-            <w:pPr>
-              <w:ind w:left="0" w:leftChars="0" w:firstLine="0" w:firstLineChars="0"/>
-            </w:pPr>
+            <w:vAlign w:val="center"/>
+          </w:tcPr>
+          <w:p>
+            <w:pPr>
+              <w:ind w:left="0" w:leftChars="0" w:firstLine="0" w:firstLineChars="0"/>
+              <w:jc w:val="center"/>
+              <w:rPr>
+                <w:rFonts w:hint="default" w:eastAsia="宋体"/>
+                <w:lang w:val="en-US" w:eastAsia="zh-CN"/>
+              </w:rPr>
+            </w:pPr>
+            <w:r>
+              <w:rPr>
+                <w:rFonts w:hint="eastAsia"/>
+                <w:lang w:val="en-US" w:eastAsia="zh-CN"/>
+              </w:rPr>
+              <w:t>存储学生个人信息</w:t>
+            </w:r>
           </w:p>
         </w:tc>
       </w:tr>
@@ -4116,21 +5232,42 @@
         <w:tc>
           <w:tcPr>
             <w:tcW w:w="5131" w:type="dxa"/>
-          </w:tcPr>
-          <w:p>
-            <w:pPr>
-              <w:ind w:left="0" w:leftChars="0" w:firstLine="0" w:firstLineChars="0"/>
-            </w:pPr>
+            <w:vAlign w:val="center"/>
+          </w:tcPr>
+          <w:p>
+            <w:pPr>
+              <w:ind w:left="0" w:leftChars="0" w:firstLine="0" w:firstLineChars="0"/>
+              <w:jc w:val="center"/>
+            </w:pPr>
+            <w:r>
+              <w:rPr>
+                <w:rFonts w:hint="eastAsia"/>
+              </w:rPr>
+              <w:t>signrecord</w:t>
+            </w:r>
           </w:p>
         </w:tc>
         <w:tc>
           <w:tcPr>
             <w:tcW w:w="4763" w:type="dxa"/>
-          </w:tcPr>
-          <w:p>
-            <w:pPr>
-              <w:ind w:left="0" w:leftChars="0" w:firstLine="0" w:firstLineChars="0"/>
-            </w:pPr>
+            <w:vAlign w:val="center"/>
+          </w:tcPr>
+          <w:p>
+            <w:pPr>
+              <w:ind w:left="0" w:leftChars="0" w:firstLine="0" w:firstLineChars="0"/>
+              <w:jc w:val="center"/>
+              <w:rPr>
+                <w:rFonts w:hint="default" w:eastAsia="宋体"/>
+                <w:lang w:val="en-US" w:eastAsia="zh-CN"/>
+              </w:rPr>
+            </w:pPr>
+            <w:r>
+              <w:rPr>
+                <w:rFonts w:hint="eastAsia"/>
+                <w:lang w:val="en-US" w:eastAsia="zh-CN"/>
+              </w:rPr>
+              <w:t>存储学生签到信息</w:t>
+            </w:r>
           </w:p>
         </w:tc>
       </w:tr>
@@ -4155,20 +5292,24 @@
         <w:tc>
           <w:tcPr>
             <w:tcW w:w="5131" w:type="dxa"/>
-          </w:tcPr>
-          <w:p>
-            <w:pPr>
-              <w:ind w:left="0" w:leftChars="0" w:firstLine="0" w:firstLineChars="0"/>
+            <w:vAlign w:val="center"/>
+          </w:tcPr>
+          <w:p>
+            <w:pPr>
+              <w:ind w:left="0" w:leftChars="0" w:firstLine="0" w:firstLineChars="0"/>
+              <w:jc w:val="center"/>
             </w:pPr>
           </w:p>
         </w:tc>
         <w:tc>
           <w:tcPr>
             <w:tcW w:w="4763" w:type="dxa"/>
-          </w:tcPr>
-          <w:p>
-            <w:pPr>
-              <w:ind w:left="0" w:leftChars="0" w:firstLine="0" w:firstLineChars="0"/>
+            <w:vAlign w:val="center"/>
+          </w:tcPr>
+          <w:p>
+            <w:pPr>
+              <w:ind w:left="0" w:leftChars="0" w:firstLine="0" w:firstLineChars="0"/>
+              <w:jc w:val="center"/>
             </w:pPr>
           </w:p>
         </w:tc>
@@ -4264,6 +5405,7 @@
         <w:tc>
           <w:tcPr>
             <w:tcW w:w="1185" w:type="dxa"/>
+            <w:vAlign w:val="center"/>
           </w:tcPr>
           <w:p>
             <w:pPr>
@@ -4278,6 +5420,7 @@
         <w:tc>
           <w:tcPr>
             <w:tcW w:w="2410" w:type="dxa"/>
+            <w:vAlign w:val="center"/>
           </w:tcPr>
           <w:p>
             <w:pPr>
@@ -4298,6 +5441,7 @@
         <w:tc>
           <w:tcPr>
             <w:tcW w:w="1984" w:type="dxa"/>
+            <w:vAlign w:val="center"/>
           </w:tcPr>
           <w:p>
             <w:pPr>
@@ -4318,6 +5462,7 @@
         <w:tc>
           <w:tcPr>
             <w:tcW w:w="1418" w:type="dxa"/>
+            <w:vAlign w:val="center"/>
           </w:tcPr>
           <w:p>
             <w:pPr>
@@ -4338,6 +5483,7 @@
         <w:tc>
           <w:tcPr>
             <w:tcW w:w="992" w:type="dxa"/>
+            <w:vAlign w:val="center"/>
           </w:tcPr>
           <w:p>
             <w:pPr>
@@ -4352,6 +5498,7 @@
         <w:tc>
           <w:tcPr>
             <w:tcW w:w="1002" w:type="dxa"/>
+            <w:vAlign w:val="center"/>
           </w:tcPr>
           <w:p>
             <w:pPr>
@@ -4366,6 +5513,7 @@
         <w:tc>
           <w:tcPr>
             <w:tcW w:w="1492" w:type="dxa"/>
+            <w:vAlign w:val="center"/>
           </w:tcPr>
           <w:p>
             <w:pPr>
@@ -4399,71 +5547,130 @@
         <w:tc>
           <w:tcPr>
             <w:tcW w:w="1185" w:type="dxa"/>
-          </w:tcPr>
-          <w:p>
-            <w:pPr>
-              <w:ind w:left="0" w:leftChars="0" w:firstLine="0" w:firstLineChars="0"/>
-            </w:pPr>
+            <w:vAlign w:val="center"/>
+          </w:tcPr>
+          <w:p>
+            <w:pPr>
+              <w:ind w:left="0" w:leftChars="0" w:firstLine="0" w:firstLineChars="0"/>
+              <w:jc w:val="center"/>
+            </w:pPr>
+            <w:r>
+              <w:rPr>
+                <w:rFonts w:hint="eastAsia"/>
+              </w:rPr>
+              <w:t>logname</w:t>
+            </w:r>
           </w:p>
         </w:tc>
         <w:tc>
           <w:tcPr>
             <w:tcW w:w="2410" w:type="dxa"/>
-          </w:tcPr>
-          <w:p>
-            <w:pPr>
-              <w:ind w:left="0" w:leftChars="0" w:firstLine="0" w:firstLineChars="0"/>
-            </w:pPr>
+            <w:vAlign w:val="center"/>
+          </w:tcPr>
+          <w:p>
+            <w:pPr>
+              <w:ind w:left="0" w:leftChars="0" w:firstLine="0" w:firstLineChars="0"/>
+              <w:jc w:val="center"/>
+            </w:pPr>
+            <w:r>
+              <w:rPr>
+                <w:rFonts w:hint="eastAsia"/>
+              </w:rPr>
+              <w:t>char</w:t>
+            </w:r>
           </w:p>
         </w:tc>
         <w:tc>
           <w:tcPr>
             <w:tcW w:w="1984" w:type="dxa"/>
-          </w:tcPr>
-          <w:p>
-            <w:pPr>
-              <w:ind w:left="0" w:leftChars="0" w:firstLine="0" w:firstLineChars="0"/>
-            </w:pPr>
+            <w:vAlign w:val="center"/>
+          </w:tcPr>
+          <w:p>
+            <w:pPr>
+              <w:ind w:left="0" w:leftChars="0" w:firstLine="0" w:firstLineChars="0"/>
+              <w:jc w:val="center"/>
+              <w:rPr>
+                <w:rFonts w:hint="default" w:eastAsia="宋体"/>
+                <w:lang w:val="en-US" w:eastAsia="zh-CN"/>
+              </w:rPr>
+            </w:pPr>
+            <w:r>
+              <w:rPr>
+                <w:rFonts w:hint="eastAsia"/>
+                <w:lang w:val="en-US" w:eastAsia="zh-CN"/>
+              </w:rPr>
+              <w:t>N</w:t>
+            </w:r>
           </w:p>
         </w:tc>
         <w:tc>
           <w:tcPr>
             <w:tcW w:w="1418" w:type="dxa"/>
-          </w:tcPr>
-          <w:p>
-            <w:pPr>
-              <w:ind w:left="0" w:leftChars="0" w:firstLine="0" w:firstLineChars="0"/>
-            </w:pPr>
+            <w:vAlign w:val="center"/>
+          </w:tcPr>
+          <w:p>
+            <w:pPr>
+              <w:ind w:left="0" w:leftChars="0" w:firstLine="0" w:firstLineChars="0"/>
+              <w:jc w:val="center"/>
+              <w:rPr>
+                <w:rFonts w:hint="eastAsia" w:eastAsia="宋体"/>
+                <w:lang w:val="en-US" w:eastAsia="zh-CN"/>
+              </w:rPr>
+            </w:pPr>
+            <w:r>
+              <w:rPr>
+                <w:rFonts w:hint="eastAsia"/>
+                <w:lang w:val="en-US" w:eastAsia="zh-CN"/>
+              </w:rPr>
+              <w:t>Y</w:t>
+            </w:r>
           </w:p>
         </w:tc>
         <w:tc>
           <w:tcPr>
             <w:tcW w:w="992" w:type="dxa"/>
-          </w:tcPr>
-          <w:p>
-            <w:pPr>
-              <w:ind w:left="0" w:leftChars="0" w:firstLine="0" w:firstLineChars="0"/>
+            <w:vAlign w:val="center"/>
+          </w:tcPr>
+          <w:p>
+            <w:pPr>
+              <w:ind w:left="0" w:leftChars="0" w:firstLine="0" w:firstLineChars="0"/>
+              <w:jc w:val="center"/>
             </w:pPr>
           </w:p>
         </w:tc>
         <w:tc>
           <w:tcPr>
             <w:tcW w:w="1002" w:type="dxa"/>
-          </w:tcPr>
-          <w:p>
-            <w:pPr>
-              <w:ind w:left="0" w:leftChars="0" w:firstLine="0" w:firstLineChars="0"/>
+            <w:vAlign w:val="center"/>
+          </w:tcPr>
+          <w:p>
+            <w:pPr>
+              <w:ind w:left="0" w:leftChars="0" w:firstLine="0" w:firstLineChars="0"/>
+              <w:jc w:val="center"/>
             </w:pPr>
           </w:p>
         </w:tc>
         <w:tc>
           <w:tcPr>
             <w:tcW w:w="1492" w:type="dxa"/>
-          </w:tcPr>
-          <w:p>
-            <w:pPr>
-              <w:ind w:left="0" w:leftChars="0" w:firstLine="0" w:firstLineChars="0"/>
-            </w:pPr>
+            <w:vAlign w:val="center"/>
+          </w:tcPr>
+          <w:p>
+            <w:pPr>
+              <w:ind w:left="0" w:leftChars="0" w:firstLine="0" w:firstLineChars="0"/>
+              <w:jc w:val="center"/>
+              <w:rPr>
+                <w:rFonts w:hint="default" w:eastAsia="宋体"/>
+                <w:lang w:val="en-US" w:eastAsia="zh-CN"/>
+              </w:rPr>
+            </w:pPr>
+            <w:r>
+              <w:rPr>
+                <w:rFonts w:hint="eastAsia"/>
+                <w:lang w:val="en-US" w:eastAsia="zh-CN"/>
+              </w:rPr>
+              <w:t>学生用户名</w:t>
+            </w:r>
           </w:p>
         </w:tc>
       </w:tr>
@@ -4488,71 +5695,130 @@
         <w:tc>
           <w:tcPr>
             <w:tcW w:w="1185" w:type="dxa"/>
-          </w:tcPr>
-          <w:p>
-            <w:pPr>
-              <w:ind w:left="0" w:leftChars="0" w:firstLine="0" w:firstLineChars="0"/>
-            </w:pPr>
+            <w:vAlign w:val="center"/>
+          </w:tcPr>
+          <w:p>
+            <w:pPr>
+              <w:ind w:left="0" w:leftChars="0" w:firstLine="0" w:firstLineChars="0"/>
+              <w:jc w:val="center"/>
+            </w:pPr>
+            <w:r>
+              <w:rPr>
+                <w:rFonts w:hint="eastAsia"/>
+              </w:rPr>
+              <w:t>password</w:t>
+            </w:r>
           </w:p>
         </w:tc>
         <w:tc>
           <w:tcPr>
             <w:tcW w:w="2410" w:type="dxa"/>
-          </w:tcPr>
-          <w:p>
-            <w:pPr>
-              <w:ind w:left="0" w:leftChars="0" w:firstLine="0" w:firstLineChars="0"/>
-            </w:pPr>
+            <w:vAlign w:val="center"/>
+          </w:tcPr>
+          <w:p>
+            <w:pPr>
+              <w:ind w:left="0" w:leftChars="0" w:firstLine="0" w:firstLineChars="0"/>
+              <w:jc w:val="center"/>
+            </w:pPr>
+            <w:r>
+              <w:rPr>
+                <w:rFonts w:hint="eastAsia"/>
+              </w:rPr>
+              <w:t>char</w:t>
+            </w:r>
           </w:p>
         </w:tc>
         <w:tc>
           <w:tcPr>
             <w:tcW w:w="1984" w:type="dxa"/>
-          </w:tcPr>
-          <w:p>
-            <w:pPr>
-              <w:ind w:left="0" w:leftChars="0" w:firstLine="0" w:firstLineChars="0"/>
-            </w:pPr>
+            <w:vAlign w:val="center"/>
+          </w:tcPr>
+          <w:p>
+            <w:pPr>
+              <w:ind w:left="0" w:leftChars="0" w:firstLine="0" w:firstLineChars="0"/>
+              <w:jc w:val="center"/>
+              <w:rPr>
+                <w:rFonts w:hint="eastAsia" w:eastAsia="宋体"/>
+                <w:lang w:val="en-US" w:eastAsia="zh-CN"/>
+              </w:rPr>
+            </w:pPr>
+            <w:r>
+              <w:rPr>
+                <w:rFonts w:hint="eastAsia"/>
+                <w:lang w:val="en-US" w:eastAsia="zh-CN"/>
+              </w:rPr>
+              <w:t>N</w:t>
+            </w:r>
           </w:p>
         </w:tc>
         <w:tc>
           <w:tcPr>
             <w:tcW w:w="1418" w:type="dxa"/>
-          </w:tcPr>
-          <w:p>
-            <w:pPr>
-              <w:ind w:left="0" w:leftChars="0" w:firstLine="0" w:firstLineChars="0"/>
-            </w:pPr>
+            <w:vAlign w:val="center"/>
+          </w:tcPr>
+          <w:p>
+            <w:pPr>
+              <w:ind w:left="0" w:leftChars="0" w:firstLine="0" w:firstLineChars="0"/>
+              <w:jc w:val="center"/>
+              <w:rPr>
+                <w:rFonts w:hint="eastAsia" w:eastAsia="宋体"/>
+                <w:lang w:val="en-US" w:eastAsia="zh-CN"/>
+              </w:rPr>
+            </w:pPr>
+            <w:r>
+              <w:rPr>
+                <w:rFonts w:hint="eastAsia"/>
+                <w:lang w:val="en-US" w:eastAsia="zh-CN"/>
+              </w:rPr>
+              <w:t>Y</w:t>
+            </w:r>
           </w:p>
         </w:tc>
         <w:tc>
           <w:tcPr>
             <w:tcW w:w="992" w:type="dxa"/>
-          </w:tcPr>
-          <w:p>
-            <w:pPr>
-              <w:ind w:left="0" w:leftChars="0" w:firstLine="0" w:firstLineChars="0"/>
+            <w:vAlign w:val="center"/>
+          </w:tcPr>
+          <w:p>
+            <w:pPr>
+              <w:ind w:left="0" w:leftChars="0" w:firstLine="0" w:firstLineChars="0"/>
+              <w:jc w:val="center"/>
             </w:pPr>
           </w:p>
         </w:tc>
         <w:tc>
           <w:tcPr>
             <w:tcW w:w="1002" w:type="dxa"/>
-          </w:tcPr>
-          <w:p>
-            <w:pPr>
-              <w:ind w:left="0" w:leftChars="0" w:firstLine="0" w:firstLineChars="0"/>
+            <w:vAlign w:val="center"/>
+          </w:tcPr>
+          <w:p>
+            <w:pPr>
+              <w:ind w:left="0" w:leftChars="0" w:firstLine="0" w:firstLineChars="0"/>
+              <w:jc w:val="center"/>
             </w:pPr>
           </w:p>
         </w:tc>
         <w:tc>
           <w:tcPr>
             <w:tcW w:w="1492" w:type="dxa"/>
-          </w:tcPr>
-          <w:p>
-            <w:pPr>
-              <w:ind w:left="0" w:leftChars="0" w:firstLine="0" w:firstLineChars="0"/>
-            </w:pPr>
+            <w:vAlign w:val="center"/>
+          </w:tcPr>
+          <w:p>
+            <w:pPr>
+              <w:ind w:left="0" w:leftChars="0" w:firstLine="0" w:firstLineChars="0"/>
+              <w:jc w:val="center"/>
+              <w:rPr>
+                <w:rFonts w:hint="default" w:eastAsia="宋体"/>
+                <w:lang w:val="en-US" w:eastAsia="zh-CN"/>
+              </w:rPr>
+            </w:pPr>
+            <w:r>
+              <w:rPr>
+                <w:rFonts w:hint="eastAsia"/>
+                <w:lang w:val="en-US" w:eastAsia="zh-CN"/>
+              </w:rPr>
+              <w:t>学生密码</w:t>
+            </w:r>
           </w:p>
         </w:tc>
       </w:tr>
@@ -4577,71 +5843,438 @@
         <w:tc>
           <w:tcPr>
             <w:tcW w:w="1185" w:type="dxa"/>
-          </w:tcPr>
-          <w:p>
-            <w:pPr>
-              <w:ind w:left="0" w:leftChars="0" w:firstLine="0" w:firstLineChars="0"/>
-            </w:pPr>
+            <w:vAlign w:val="center"/>
+          </w:tcPr>
+          <w:p>
+            <w:pPr>
+              <w:ind w:left="0" w:leftChars="0" w:firstLine="0" w:firstLineChars="0"/>
+              <w:jc w:val="center"/>
+            </w:pPr>
+            <w:r>
+              <w:rPr>
+                <w:rFonts w:hint="eastAsia"/>
+              </w:rPr>
+              <w:t>name</w:t>
+            </w:r>
           </w:p>
         </w:tc>
         <w:tc>
           <w:tcPr>
             <w:tcW w:w="2410" w:type="dxa"/>
-          </w:tcPr>
-          <w:p>
-            <w:pPr>
-              <w:ind w:left="0" w:leftChars="0" w:firstLine="0" w:firstLineChars="0"/>
-            </w:pPr>
+            <w:vAlign w:val="center"/>
+          </w:tcPr>
+          <w:p>
+            <w:pPr>
+              <w:ind w:left="0" w:leftChars="0" w:firstLine="0" w:firstLineChars="0"/>
+              <w:jc w:val="center"/>
+            </w:pPr>
+            <w:r>
+              <w:rPr>
+                <w:rFonts w:hint="eastAsia"/>
+              </w:rPr>
+              <w:t>char</w:t>
+            </w:r>
           </w:p>
         </w:tc>
         <w:tc>
           <w:tcPr>
             <w:tcW w:w="1984" w:type="dxa"/>
-          </w:tcPr>
-          <w:p>
-            <w:pPr>
-              <w:ind w:left="0" w:leftChars="0" w:firstLine="0" w:firstLineChars="0"/>
-            </w:pPr>
+            <w:vAlign w:val="center"/>
+          </w:tcPr>
+          <w:p>
+            <w:pPr>
+              <w:ind w:left="0" w:leftChars="0" w:firstLine="0" w:firstLineChars="0"/>
+              <w:jc w:val="center"/>
+              <w:rPr>
+                <w:rFonts w:hint="eastAsia" w:eastAsia="宋体"/>
+                <w:lang w:val="en-US" w:eastAsia="zh-CN"/>
+              </w:rPr>
+            </w:pPr>
+            <w:r>
+              <w:rPr>
+                <w:rFonts w:hint="eastAsia"/>
+                <w:lang w:val="en-US" w:eastAsia="zh-CN"/>
+              </w:rPr>
+              <w:t>N</w:t>
+            </w:r>
           </w:p>
         </w:tc>
         <w:tc>
           <w:tcPr>
             <w:tcW w:w="1418" w:type="dxa"/>
-          </w:tcPr>
-          <w:p>
-            <w:pPr>
-              <w:ind w:left="0" w:leftChars="0" w:firstLine="0" w:firstLineChars="0"/>
-            </w:pPr>
+            <w:vAlign w:val="center"/>
+          </w:tcPr>
+          <w:p>
+            <w:pPr>
+              <w:ind w:left="0" w:leftChars="0" w:firstLine="0" w:firstLineChars="0"/>
+              <w:jc w:val="center"/>
+              <w:rPr>
+                <w:rFonts w:hint="eastAsia" w:eastAsia="宋体"/>
+                <w:lang w:val="en-US" w:eastAsia="zh-CN"/>
+              </w:rPr>
+            </w:pPr>
+            <w:r>
+              <w:rPr>
+                <w:rFonts w:hint="eastAsia"/>
+                <w:lang w:val="en-US" w:eastAsia="zh-CN"/>
+              </w:rPr>
+              <w:t>Y</w:t>
+            </w:r>
           </w:p>
         </w:tc>
         <w:tc>
           <w:tcPr>
             <w:tcW w:w="992" w:type="dxa"/>
-          </w:tcPr>
-          <w:p>
-            <w:pPr>
-              <w:ind w:left="0" w:leftChars="0" w:firstLine="0" w:firstLineChars="0"/>
+            <w:vAlign w:val="center"/>
+          </w:tcPr>
+          <w:p>
+            <w:pPr>
+              <w:ind w:left="0" w:leftChars="0" w:firstLine="0" w:firstLineChars="0"/>
+              <w:jc w:val="center"/>
             </w:pPr>
           </w:p>
         </w:tc>
         <w:tc>
           <w:tcPr>
             <w:tcW w:w="1002" w:type="dxa"/>
-          </w:tcPr>
-          <w:p>
-            <w:pPr>
-              <w:ind w:left="0" w:leftChars="0" w:firstLine="0" w:firstLineChars="0"/>
+            <w:vAlign w:val="center"/>
+          </w:tcPr>
+          <w:p>
+            <w:pPr>
+              <w:ind w:left="0" w:leftChars="0" w:firstLine="0" w:firstLineChars="0"/>
+              <w:jc w:val="center"/>
             </w:pPr>
           </w:p>
         </w:tc>
         <w:tc>
           <w:tcPr>
             <w:tcW w:w="1492" w:type="dxa"/>
-          </w:tcPr>
-          <w:p>
-            <w:pPr>
-              <w:ind w:left="0" w:leftChars="0" w:firstLine="0" w:firstLineChars="0"/>
-            </w:pPr>
+            <w:vAlign w:val="center"/>
+          </w:tcPr>
+          <w:p>
+            <w:pPr>
+              <w:ind w:left="0" w:leftChars="0" w:firstLine="0" w:firstLineChars="0"/>
+              <w:jc w:val="center"/>
+              <w:rPr>
+                <w:rFonts w:hint="default" w:eastAsia="宋体"/>
+                <w:lang w:val="en-US" w:eastAsia="zh-CN"/>
+              </w:rPr>
+            </w:pPr>
+            <w:r>
+              <w:rPr>
+                <w:rFonts w:hint="eastAsia"/>
+                <w:lang w:val="en-US" w:eastAsia="zh-CN"/>
+              </w:rPr>
+              <w:t>学生姓名</w:t>
+            </w:r>
+          </w:p>
+        </w:tc>
+      </w:tr>
+      <w:tr>
+        <w:tblPrEx>
+          <w:tblBorders>
+            <w:top w:val="single" w:color="auto" w:sz="4" w:space="0"/>
+            <w:left w:val="single" w:color="auto" w:sz="4" w:space="0"/>
+            <w:bottom w:val="single" w:color="auto" w:sz="4" w:space="0"/>
+            <w:right w:val="single" w:color="auto" w:sz="4" w:space="0"/>
+            <w:insideH w:val="single" w:color="auto" w:sz="4" w:space="0"/>
+            <w:insideV w:val="single" w:color="auto" w:sz="4" w:space="0"/>
+          </w:tblBorders>
+          <w:tblLayout w:type="fixed"/>
+          <w:tblCellMar>
+            <w:top w:w="0" w:type="dxa"/>
+            <w:left w:w="108" w:type="dxa"/>
+            <w:bottom w:w="0" w:type="dxa"/>
+            <w:right w:w="108" w:type="dxa"/>
+          </w:tblCellMar>
+        </w:tblPrEx>
+        <w:tc>
+          <w:tcPr>
+            <w:tcW w:w="1185" w:type="dxa"/>
+            <w:vAlign w:val="center"/>
+          </w:tcPr>
+          <w:p>
+            <w:pPr>
+              <w:ind w:left="0" w:leftChars="0" w:firstLine="0" w:firstLineChars="0"/>
+              <w:jc w:val="center"/>
+              <w:rPr>
+                <w:rFonts w:hint="eastAsia"/>
+              </w:rPr>
+            </w:pPr>
+            <w:r>
+              <w:rPr>
+                <w:rFonts w:hint="eastAsia"/>
+              </w:rPr>
+              <w:t>role</w:t>
+            </w:r>
+          </w:p>
+        </w:tc>
+        <w:tc>
+          <w:tcPr>
+            <w:tcW w:w="2410" w:type="dxa"/>
+            <w:vAlign w:val="center"/>
+          </w:tcPr>
+          <w:p>
+            <w:pPr>
+              <w:ind w:left="0" w:leftChars="0" w:firstLine="0" w:firstLineChars="0"/>
+              <w:jc w:val="center"/>
+              <w:rPr>
+                <w:rFonts w:hint="eastAsia"/>
+              </w:rPr>
+            </w:pPr>
+            <w:r>
+              <w:rPr>
+                <w:rFonts w:hint="eastAsia"/>
+              </w:rPr>
+              <w:t>tinyint</w:t>
+            </w:r>
+          </w:p>
+        </w:tc>
+        <w:tc>
+          <w:tcPr>
+            <w:tcW w:w="1984" w:type="dxa"/>
+            <w:vAlign w:val="center"/>
+          </w:tcPr>
+          <w:p>
+            <w:pPr>
+              <w:ind w:left="0" w:leftChars="0" w:firstLine="0" w:firstLineChars="0"/>
+              <w:jc w:val="center"/>
+              <w:rPr>
+                <w:rFonts w:hint="default"/>
+                <w:lang w:val="en-US" w:eastAsia="zh-CN"/>
+              </w:rPr>
+            </w:pPr>
+            <w:r>
+              <w:rPr>
+                <w:rFonts w:hint="eastAsia"/>
+                <w:lang w:val="en-US" w:eastAsia="zh-CN"/>
+              </w:rPr>
+              <w:t>N</w:t>
+            </w:r>
+          </w:p>
+        </w:tc>
+        <w:tc>
+          <w:tcPr>
+            <w:tcW w:w="1418" w:type="dxa"/>
+            <w:vAlign w:val="center"/>
+          </w:tcPr>
+          <w:p>
+            <w:pPr>
+              <w:ind w:left="0" w:leftChars="0" w:firstLine="0" w:firstLineChars="0"/>
+              <w:jc w:val="center"/>
+              <w:rPr>
+                <w:rFonts w:hint="default"/>
+                <w:lang w:val="en-US" w:eastAsia="zh-CN"/>
+              </w:rPr>
+            </w:pPr>
+            <w:r>
+              <w:rPr>
+                <w:rFonts w:hint="eastAsia"/>
+                <w:lang w:val="en-US" w:eastAsia="zh-CN"/>
+              </w:rPr>
+              <w:t>Y</w:t>
+            </w:r>
+          </w:p>
+        </w:tc>
+        <w:tc>
+          <w:tcPr>
+            <w:tcW w:w="992" w:type="dxa"/>
+            <w:vAlign w:val="center"/>
+          </w:tcPr>
+          <w:p>
+            <w:pPr>
+              <w:ind w:left="0" w:leftChars="0" w:firstLine="0" w:firstLineChars="0"/>
+              <w:jc w:val="center"/>
+            </w:pPr>
+          </w:p>
+        </w:tc>
+        <w:tc>
+          <w:tcPr>
+            <w:tcW w:w="1002" w:type="dxa"/>
+            <w:vAlign w:val="center"/>
+          </w:tcPr>
+          <w:p>
+            <w:pPr>
+              <w:ind w:left="0" w:leftChars="0" w:firstLine="0" w:firstLineChars="0"/>
+              <w:jc w:val="center"/>
+            </w:pPr>
+          </w:p>
+        </w:tc>
+        <w:tc>
+          <w:tcPr>
+            <w:tcW w:w="1492" w:type="dxa"/>
+            <w:vAlign w:val="center"/>
+          </w:tcPr>
+          <w:p>
+            <w:pPr>
+              <w:ind w:left="0" w:leftChars="0" w:firstLine="0" w:firstLineChars="0"/>
+              <w:jc w:val="center"/>
+              <w:rPr>
+                <w:rFonts w:hint="eastAsia" w:eastAsia="宋体"/>
+                <w:lang w:val="en-US" w:eastAsia="zh-CN"/>
+              </w:rPr>
+            </w:pPr>
+            <w:r>
+              <w:rPr>
+                <w:rFonts w:hint="eastAsia"/>
+                <w:lang w:val="en-US" w:eastAsia="zh-CN"/>
+              </w:rPr>
+              <w:t>角色</w:t>
+            </w:r>
+          </w:p>
+        </w:tc>
+      </w:tr>
+      <w:tr>
+        <w:tblPrEx>
+          <w:tblBorders>
+            <w:top w:val="single" w:color="auto" w:sz="4" w:space="0"/>
+            <w:left w:val="single" w:color="auto" w:sz="4" w:space="0"/>
+            <w:bottom w:val="single" w:color="auto" w:sz="4" w:space="0"/>
+            <w:right w:val="single" w:color="auto" w:sz="4" w:space="0"/>
+            <w:insideH w:val="single" w:color="auto" w:sz="4" w:space="0"/>
+            <w:insideV w:val="single" w:color="auto" w:sz="4" w:space="0"/>
+          </w:tblBorders>
+          <w:tblLayout w:type="fixed"/>
+          <w:tblCellMar>
+            <w:top w:w="0" w:type="dxa"/>
+            <w:left w:w="108" w:type="dxa"/>
+            <w:bottom w:w="0" w:type="dxa"/>
+            <w:right w:w="108" w:type="dxa"/>
+          </w:tblCellMar>
+        </w:tblPrEx>
+        <w:tc>
+          <w:tcPr>
+            <w:tcW w:w="1185" w:type="dxa"/>
+            <w:vAlign w:val="center"/>
+          </w:tcPr>
+          <w:p>
+            <w:pPr>
+              <w:ind w:left="0" w:leftChars="0" w:firstLine="0" w:firstLineChars="0"/>
+              <w:jc w:val="center"/>
+              <w:rPr>
+                <w:rFonts w:hint="eastAsia"/>
+              </w:rPr>
+            </w:pPr>
+            <w:r>
+              <w:rPr>
+                <w:rFonts w:hint="eastAsia"/>
+              </w:rPr>
+              <w:t>major</w:t>
+            </w:r>
+          </w:p>
+        </w:tc>
+        <w:tc>
+          <w:tcPr>
+            <w:tcW w:w="2410" w:type="dxa"/>
+            <w:vAlign w:val="center"/>
+          </w:tcPr>
+          <w:p>
+            <w:pPr>
+              <w:ind w:left="0" w:leftChars="0" w:firstLine="0" w:firstLineChars="0"/>
+              <w:jc w:val="center"/>
+              <w:rPr>
+                <w:rFonts w:hint="eastAsia"/>
+              </w:rPr>
+            </w:pPr>
+            <w:r>
+              <w:rPr>
+                <w:rFonts w:hint="eastAsia"/>
+              </w:rPr>
+              <w:t>varchar</w:t>
+            </w:r>
+          </w:p>
+        </w:tc>
+        <w:tc>
+          <w:tcPr>
+            <w:tcW w:w="1984" w:type="dxa"/>
+            <w:vAlign w:val="center"/>
+          </w:tcPr>
+          <w:p>
+            <w:pPr>
+              <w:ind w:left="0" w:leftChars="0" w:firstLine="0" w:firstLineChars="0"/>
+              <w:jc w:val="center"/>
+              <w:rPr>
+                <w:rFonts w:hint="default"/>
+                <w:lang w:val="en-US" w:eastAsia="zh-CN"/>
+              </w:rPr>
+            </w:pPr>
+            <w:r>
+              <w:rPr>
+                <w:rFonts w:hint="eastAsia"/>
+                <w:lang w:val="en-US" w:eastAsia="zh-CN"/>
+              </w:rPr>
+              <w:t>N</w:t>
+            </w:r>
+          </w:p>
+        </w:tc>
+        <w:tc>
+          <w:tcPr>
+            <w:tcW w:w="1418" w:type="dxa"/>
+            <w:vAlign w:val="center"/>
+          </w:tcPr>
+          <w:p>
+            <w:pPr>
+              <w:ind w:left="0" w:leftChars="0" w:firstLine="0" w:firstLineChars="0"/>
+              <w:jc w:val="center"/>
+              <w:rPr>
+                <w:rFonts w:hint="default"/>
+                <w:lang w:val="en-US" w:eastAsia="zh-CN"/>
+              </w:rPr>
+            </w:pPr>
+            <w:r>
+              <w:rPr>
+                <w:rFonts w:hint="eastAsia"/>
+                <w:lang w:val="en-US" w:eastAsia="zh-CN"/>
+              </w:rPr>
+              <w:t>Y</w:t>
+            </w:r>
+          </w:p>
+        </w:tc>
+        <w:tc>
+          <w:tcPr>
+            <w:tcW w:w="992" w:type="dxa"/>
+            <w:vAlign w:val="center"/>
+          </w:tcPr>
+          <w:p>
+            <w:pPr>
+              <w:ind w:left="0" w:leftChars="0" w:firstLine="0" w:firstLineChars="0"/>
+              <w:jc w:val="center"/>
+            </w:pPr>
+          </w:p>
+        </w:tc>
+        <w:tc>
+          <w:tcPr>
+            <w:tcW w:w="1002" w:type="dxa"/>
+            <w:vAlign w:val="center"/>
+          </w:tcPr>
+          <w:p>
+            <w:pPr>
+              <w:ind w:left="0" w:leftChars="0" w:firstLine="0" w:firstLineChars="0"/>
+              <w:jc w:val="center"/>
+            </w:pPr>
+          </w:p>
+        </w:tc>
+        <w:tc>
+          <w:tcPr>
+            <w:tcW w:w="1492" w:type="dxa"/>
+            <w:vAlign w:val="center"/>
+          </w:tcPr>
+          <w:p>
+            <w:pPr>
+              <w:ind w:left="0" w:leftChars="0" w:firstLine="0" w:firstLineChars="0"/>
+              <w:jc w:val="center"/>
+              <w:rPr>
+                <w:rFonts w:hint="default"/>
+                <w:lang w:val="en-US" w:eastAsia="zh-CN"/>
+              </w:rPr>
+            </w:pPr>
+            <w:r>
+              <w:rPr>
+                <w:rFonts w:hint="eastAsia"/>
+                <w:lang w:val="en-US" w:eastAsia="zh-CN"/>
+              </w:rPr>
+              <w:t>专业名称</w:t>
+            </w:r>
           </w:p>
         </w:tc>
       </w:tr>
@@ -4707,8 +6340,8 @@
         </w:tblCellMar>
       </w:tblPr>
       <w:tblGrid>
-        <w:gridCol w:w="1185"/>
-        <w:gridCol w:w="2410"/>
+        <w:gridCol w:w="1428"/>
+        <w:gridCol w:w="2167"/>
         <w:gridCol w:w="1984"/>
         <w:gridCol w:w="1418"/>
         <w:gridCol w:w="992"/>
@@ -4733,9 +6366,13 @@
             <w:right w:w="108" w:type="dxa"/>
           </w:tblCellMar>
         </w:tblPrEx>
-        <w:tc>
-          <w:tcPr>
-            <w:tcW w:w="1185" w:type="dxa"/>
+        <w:trPr>
+          <w:trHeight w:val="357" w:hRule="atLeast"/>
+        </w:trPr>
+        <w:tc>
+          <w:tcPr>
+            <w:tcW w:w="1428" w:type="dxa"/>
+            <w:vAlign w:val="center"/>
           </w:tcPr>
           <w:p>
             <w:pPr>
@@ -4749,7 +6386,8 @@
         </w:tc>
         <w:tc>
           <w:tcPr>
-            <w:tcW w:w="2410" w:type="dxa"/>
+            <w:tcW w:w="2167" w:type="dxa"/>
+            <w:vAlign w:val="center"/>
           </w:tcPr>
           <w:p>
             <w:pPr>
@@ -4770,6 +6408,7 @@
         <w:tc>
           <w:tcPr>
             <w:tcW w:w="1984" w:type="dxa"/>
+            <w:vAlign w:val="center"/>
           </w:tcPr>
           <w:p>
             <w:pPr>
@@ -4790,6 +6429,7 @@
         <w:tc>
           <w:tcPr>
             <w:tcW w:w="1418" w:type="dxa"/>
+            <w:vAlign w:val="center"/>
           </w:tcPr>
           <w:p>
             <w:pPr>
@@ -4810,6 +6450,7 @@
         <w:tc>
           <w:tcPr>
             <w:tcW w:w="992" w:type="dxa"/>
+            <w:vAlign w:val="center"/>
           </w:tcPr>
           <w:p>
             <w:pPr>
@@ -4824,6 +6465,7 @@
         <w:tc>
           <w:tcPr>
             <w:tcW w:w="1002" w:type="dxa"/>
+            <w:vAlign w:val="center"/>
           </w:tcPr>
           <w:p>
             <w:pPr>
@@ -4838,6 +6480,7 @@
         <w:tc>
           <w:tcPr>
             <w:tcW w:w="1492" w:type="dxa"/>
+            <w:vAlign w:val="center"/>
           </w:tcPr>
           <w:p>
             <w:pPr>
@@ -4868,74 +6511,136 @@
             <w:right w:w="108" w:type="dxa"/>
           </w:tblCellMar>
         </w:tblPrEx>
-        <w:tc>
-          <w:tcPr>
-            <w:tcW w:w="1185" w:type="dxa"/>
-          </w:tcPr>
-          <w:p>
-            <w:pPr>
-              <w:ind w:left="0" w:leftChars="0" w:firstLine="0" w:firstLineChars="0"/>
-            </w:pPr>
-          </w:p>
-        </w:tc>
-        <w:tc>
-          <w:tcPr>
-            <w:tcW w:w="2410" w:type="dxa"/>
-          </w:tcPr>
-          <w:p>
-            <w:pPr>
-              <w:ind w:left="0" w:leftChars="0" w:firstLine="0" w:firstLineChars="0"/>
-            </w:pPr>
+        <w:trPr>
+          <w:trHeight w:val="357" w:hRule="atLeast"/>
+        </w:trPr>
+        <w:tc>
+          <w:tcPr>
+            <w:tcW w:w="1428" w:type="dxa"/>
+            <w:vAlign w:val="center"/>
+          </w:tcPr>
+          <w:p>
+            <w:pPr>
+              <w:ind w:left="0" w:leftChars="0" w:firstLine="0" w:firstLineChars="0"/>
+              <w:jc w:val="center"/>
+            </w:pPr>
+            <w:r>
+              <w:rPr>
+                <w:rFonts w:hint="eastAsia"/>
+              </w:rPr>
+              <w:t>id</w:t>
+            </w:r>
+          </w:p>
+        </w:tc>
+        <w:tc>
+          <w:tcPr>
+            <w:tcW w:w="2167" w:type="dxa"/>
+            <w:vAlign w:val="center"/>
+          </w:tcPr>
+          <w:p>
+            <w:pPr>
+              <w:ind w:left="0" w:leftChars="0" w:firstLine="0" w:firstLineChars="0"/>
+              <w:jc w:val="center"/>
+            </w:pPr>
+            <w:r>
+              <w:rPr>
+                <w:rFonts w:hint="eastAsia"/>
+              </w:rPr>
+              <w:t>int</w:t>
+            </w:r>
           </w:p>
         </w:tc>
         <w:tc>
           <w:tcPr>
             <w:tcW w:w="1984" w:type="dxa"/>
-          </w:tcPr>
-          <w:p>
-            <w:pPr>
-              <w:ind w:left="0" w:leftChars="0" w:firstLine="0" w:firstLineChars="0"/>
-            </w:pPr>
+            <w:vAlign w:val="center"/>
+          </w:tcPr>
+          <w:p>
+            <w:pPr>
+              <w:ind w:left="0" w:leftChars="0" w:firstLine="0" w:firstLineChars="0"/>
+              <w:jc w:val="center"/>
+              <w:rPr>
+                <w:rFonts w:hint="eastAsia" w:eastAsia="宋体"/>
+                <w:lang w:val="en-US" w:eastAsia="zh-CN"/>
+              </w:rPr>
+            </w:pPr>
+            <w:r>
+              <w:rPr>
+                <w:rFonts w:hint="eastAsia"/>
+                <w:lang w:val="en-US" w:eastAsia="zh-CN"/>
+              </w:rPr>
+              <w:t>N</w:t>
+            </w:r>
           </w:p>
         </w:tc>
         <w:tc>
           <w:tcPr>
             <w:tcW w:w="1418" w:type="dxa"/>
-          </w:tcPr>
-          <w:p>
-            <w:pPr>
-              <w:ind w:left="0" w:leftChars="0" w:firstLine="0" w:firstLineChars="0"/>
-            </w:pPr>
+            <w:vAlign w:val="center"/>
+          </w:tcPr>
+          <w:p>
+            <w:pPr>
+              <w:ind w:left="0" w:leftChars="0" w:firstLine="0" w:firstLineChars="0"/>
+              <w:jc w:val="center"/>
+              <w:rPr>
+                <w:rFonts w:hint="eastAsia" w:eastAsia="宋体"/>
+                <w:lang w:val="en-US" w:eastAsia="zh-CN"/>
+              </w:rPr>
+            </w:pPr>
+            <w:r>
+              <w:rPr>
+                <w:rFonts w:hint="eastAsia"/>
+                <w:lang w:val="en-US" w:eastAsia="zh-CN"/>
+              </w:rPr>
+              <w:t>Y</w:t>
+            </w:r>
           </w:p>
         </w:tc>
         <w:tc>
           <w:tcPr>
             <w:tcW w:w="992" w:type="dxa"/>
-          </w:tcPr>
-          <w:p>
-            <w:pPr>
-              <w:ind w:left="0" w:leftChars="0" w:firstLine="0" w:firstLineChars="0"/>
+            <w:vAlign w:val="center"/>
+          </w:tcPr>
+          <w:p>
+            <w:pPr>
+              <w:ind w:left="0" w:leftChars="0" w:firstLine="0" w:firstLineChars="0"/>
+              <w:jc w:val="center"/>
             </w:pPr>
           </w:p>
         </w:tc>
         <w:tc>
           <w:tcPr>
             <w:tcW w:w="1002" w:type="dxa"/>
-          </w:tcPr>
-          <w:p>
-            <w:pPr>
-              <w:ind w:left="0" w:leftChars="0" w:firstLine="0" w:firstLineChars="0"/>
+            <w:vAlign w:val="center"/>
+          </w:tcPr>
+          <w:p>
+            <w:pPr>
+              <w:ind w:left="0" w:leftChars="0" w:firstLine="0" w:firstLineChars="0"/>
+              <w:jc w:val="center"/>
             </w:pPr>
           </w:p>
         </w:tc>
         <w:tc>
           <w:tcPr>
             <w:tcW w:w="1492" w:type="dxa"/>
-          </w:tcPr>
-          <w:p>
-            <w:pPr>
-              <w:ind w:left="0" w:leftChars="0" w:firstLine="0" w:firstLineChars="0"/>
-            </w:pPr>
+            <w:vAlign w:val="center"/>
+          </w:tcPr>
+          <w:p>
+            <w:pPr>
+              <w:ind w:left="0" w:leftChars="0" w:firstLine="0" w:firstLineChars="0"/>
+              <w:jc w:val="center"/>
+              <w:rPr>
+                <w:rFonts w:hint="default" w:eastAsia="宋体"/>
+                <w:lang w:val="en-US" w:eastAsia="zh-CN"/>
+              </w:rPr>
+            </w:pPr>
+            <w:r>
+              <w:rPr>
+                <w:rFonts w:hint="eastAsia"/>
+                <w:lang w:val="en-US" w:eastAsia="zh-CN"/>
+              </w:rPr>
+              <w:t>id号</w:t>
+            </w:r>
           </w:p>
         </w:tc>
       </w:tr>
@@ -4957,74 +6662,136 @@
             <w:right w:w="108" w:type="dxa"/>
           </w:tblCellMar>
         </w:tblPrEx>
-        <w:tc>
-          <w:tcPr>
-            <w:tcW w:w="1185" w:type="dxa"/>
-          </w:tcPr>
-          <w:p>
-            <w:pPr>
-              <w:ind w:left="0" w:leftChars="0" w:firstLine="0" w:firstLineChars="0"/>
-            </w:pPr>
-          </w:p>
-        </w:tc>
-        <w:tc>
-          <w:tcPr>
-            <w:tcW w:w="2410" w:type="dxa"/>
-          </w:tcPr>
-          <w:p>
-            <w:pPr>
-              <w:ind w:left="0" w:leftChars="0" w:firstLine="0" w:firstLineChars="0"/>
-            </w:pPr>
+        <w:trPr>
+          <w:trHeight w:val="357" w:hRule="atLeast"/>
+        </w:trPr>
+        <w:tc>
+          <w:tcPr>
+            <w:tcW w:w="1428" w:type="dxa"/>
+            <w:vAlign w:val="center"/>
+          </w:tcPr>
+          <w:p>
+            <w:pPr>
+              <w:ind w:left="0" w:leftChars="0" w:firstLine="0" w:firstLineChars="0"/>
+              <w:jc w:val="center"/>
+            </w:pPr>
+            <w:r>
+              <w:rPr>
+                <w:rFonts w:hint="eastAsia"/>
+              </w:rPr>
+              <w:t>regNo</w:t>
+            </w:r>
+          </w:p>
+        </w:tc>
+        <w:tc>
+          <w:tcPr>
+            <w:tcW w:w="2167" w:type="dxa"/>
+            <w:vAlign w:val="center"/>
+          </w:tcPr>
+          <w:p>
+            <w:pPr>
+              <w:ind w:left="0" w:leftChars="0" w:firstLine="0" w:firstLineChars="0"/>
+              <w:jc w:val="center"/>
+            </w:pPr>
+            <w:r>
+              <w:rPr>
+                <w:rFonts w:hint="eastAsia"/>
+              </w:rPr>
+              <w:t>int</w:t>
+            </w:r>
           </w:p>
         </w:tc>
         <w:tc>
           <w:tcPr>
             <w:tcW w:w="1984" w:type="dxa"/>
-          </w:tcPr>
-          <w:p>
-            <w:pPr>
-              <w:ind w:left="0" w:leftChars="0" w:firstLine="0" w:firstLineChars="0"/>
-            </w:pPr>
+            <w:vAlign w:val="center"/>
+          </w:tcPr>
+          <w:p>
+            <w:pPr>
+              <w:ind w:left="0" w:leftChars="0" w:firstLine="0" w:firstLineChars="0"/>
+              <w:jc w:val="center"/>
+              <w:rPr>
+                <w:rFonts w:hint="eastAsia" w:eastAsia="宋体"/>
+                <w:lang w:val="en-US" w:eastAsia="zh-CN"/>
+              </w:rPr>
+            </w:pPr>
+            <w:r>
+              <w:rPr>
+                <w:rFonts w:hint="eastAsia"/>
+                <w:lang w:val="en-US" w:eastAsia="zh-CN"/>
+              </w:rPr>
+              <w:t>N</w:t>
+            </w:r>
           </w:p>
         </w:tc>
         <w:tc>
           <w:tcPr>
             <w:tcW w:w="1418" w:type="dxa"/>
-          </w:tcPr>
-          <w:p>
-            <w:pPr>
-              <w:ind w:left="0" w:leftChars="0" w:firstLine="0" w:firstLineChars="0"/>
-            </w:pPr>
+            <w:vAlign w:val="center"/>
+          </w:tcPr>
+          <w:p>
+            <w:pPr>
+              <w:ind w:left="0" w:leftChars="0" w:firstLine="0" w:firstLineChars="0"/>
+              <w:jc w:val="center"/>
+              <w:rPr>
+                <w:rFonts w:hint="eastAsia" w:eastAsia="宋体"/>
+                <w:lang w:val="en-US" w:eastAsia="zh-CN"/>
+              </w:rPr>
+            </w:pPr>
+            <w:r>
+              <w:rPr>
+                <w:rFonts w:hint="eastAsia"/>
+                <w:lang w:val="en-US" w:eastAsia="zh-CN"/>
+              </w:rPr>
+              <w:t>Y</w:t>
+            </w:r>
           </w:p>
         </w:tc>
         <w:tc>
           <w:tcPr>
             <w:tcW w:w="992" w:type="dxa"/>
-          </w:tcPr>
-          <w:p>
-            <w:pPr>
-              <w:ind w:left="0" w:leftChars="0" w:firstLine="0" w:firstLineChars="0"/>
+            <w:vAlign w:val="center"/>
+          </w:tcPr>
+          <w:p>
+            <w:pPr>
+              <w:ind w:left="0" w:leftChars="0" w:firstLine="0" w:firstLineChars="0"/>
+              <w:jc w:val="center"/>
             </w:pPr>
           </w:p>
         </w:tc>
         <w:tc>
           <w:tcPr>
             <w:tcW w:w="1002" w:type="dxa"/>
-          </w:tcPr>
-          <w:p>
-            <w:pPr>
-              <w:ind w:left="0" w:leftChars="0" w:firstLine="0" w:firstLineChars="0"/>
+            <w:vAlign w:val="center"/>
+          </w:tcPr>
+          <w:p>
+            <w:pPr>
+              <w:ind w:left="0" w:leftChars="0" w:firstLine="0" w:firstLineChars="0"/>
+              <w:jc w:val="center"/>
             </w:pPr>
           </w:p>
         </w:tc>
         <w:tc>
           <w:tcPr>
             <w:tcW w:w="1492" w:type="dxa"/>
-          </w:tcPr>
-          <w:p>
-            <w:pPr>
-              <w:ind w:left="0" w:leftChars="0" w:firstLine="0" w:firstLineChars="0"/>
-            </w:pPr>
+            <w:vAlign w:val="center"/>
+          </w:tcPr>
+          <w:p>
+            <w:pPr>
+              <w:ind w:left="0" w:leftChars="0" w:firstLine="0" w:firstLineChars="0"/>
+              <w:jc w:val="center"/>
+              <w:rPr>
+                <w:rFonts w:hint="default" w:eastAsia="宋体"/>
+                <w:lang w:val="en-US" w:eastAsia="zh-CN"/>
+              </w:rPr>
+            </w:pPr>
+            <w:r>
+              <w:rPr>
+                <w:rFonts w:hint="eastAsia"/>
+                <w:lang w:val="en-US" w:eastAsia="zh-CN"/>
+              </w:rPr>
+              <w:t>学生学号</w:t>
+            </w:r>
           </w:p>
         </w:tc>
       </w:tr>
@@ -5046,74 +6813,607 @@
             <w:right w:w="108" w:type="dxa"/>
           </w:tblCellMar>
         </w:tblPrEx>
-        <w:tc>
-          <w:tcPr>
-            <w:tcW w:w="1185" w:type="dxa"/>
-          </w:tcPr>
-          <w:p>
-            <w:pPr>
-              <w:ind w:left="0" w:leftChars="0" w:firstLine="0" w:firstLineChars="0"/>
-            </w:pPr>
-          </w:p>
-        </w:tc>
-        <w:tc>
-          <w:tcPr>
-            <w:tcW w:w="2410" w:type="dxa"/>
-          </w:tcPr>
-          <w:p>
-            <w:pPr>
-              <w:ind w:left="0" w:leftChars="0" w:firstLine="0" w:firstLineChars="0"/>
-            </w:pPr>
+        <w:trPr>
+          <w:trHeight w:val="357" w:hRule="atLeast"/>
+        </w:trPr>
+        <w:tc>
+          <w:tcPr>
+            <w:tcW w:w="1428" w:type="dxa"/>
+            <w:vAlign w:val="center"/>
+          </w:tcPr>
+          <w:p>
+            <w:pPr>
+              <w:ind w:left="0" w:leftChars="0" w:firstLine="0" w:firstLineChars="0"/>
+              <w:jc w:val="center"/>
+            </w:pPr>
+            <w:r>
+              <w:rPr>
+                <w:rFonts w:hint="eastAsia"/>
+              </w:rPr>
+              <w:t>name</w:t>
+            </w:r>
+          </w:p>
+        </w:tc>
+        <w:tc>
+          <w:tcPr>
+            <w:tcW w:w="2167" w:type="dxa"/>
+            <w:vAlign w:val="center"/>
+          </w:tcPr>
+          <w:p>
+            <w:pPr>
+              <w:ind w:left="0" w:leftChars="0" w:firstLine="0" w:firstLineChars="0"/>
+              <w:jc w:val="center"/>
+            </w:pPr>
+            <w:r>
+              <w:rPr>
+                <w:rFonts w:hint="eastAsia"/>
+              </w:rPr>
+              <w:t>char</w:t>
+            </w:r>
           </w:p>
         </w:tc>
         <w:tc>
           <w:tcPr>
             <w:tcW w:w="1984" w:type="dxa"/>
-          </w:tcPr>
-          <w:p>
-            <w:pPr>
-              <w:ind w:left="0" w:leftChars="0" w:firstLine="0" w:firstLineChars="0"/>
-            </w:pPr>
+            <w:vAlign w:val="center"/>
+          </w:tcPr>
+          <w:p>
+            <w:pPr>
+              <w:ind w:left="0" w:leftChars="0" w:firstLine="0" w:firstLineChars="0"/>
+              <w:jc w:val="center"/>
+              <w:rPr>
+                <w:rFonts w:hint="eastAsia" w:eastAsia="宋体"/>
+                <w:lang w:val="en-US" w:eastAsia="zh-CN"/>
+              </w:rPr>
+            </w:pPr>
+            <w:r>
+              <w:rPr>
+                <w:rFonts w:hint="eastAsia"/>
+                <w:lang w:val="en-US" w:eastAsia="zh-CN"/>
+              </w:rPr>
+              <w:t>N</w:t>
+            </w:r>
           </w:p>
         </w:tc>
         <w:tc>
           <w:tcPr>
             <w:tcW w:w="1418" w:type="dxa"/>
-          </w:tcPr>
-          <w:p>
-            <w:pPr>
-              <w:ind w:left="0" w:leftChars="0" w:firstLine="0" w:firstLineChars="0"/>
-            </w:pPr>
+            <w:vAlign w:val="center"/>
+          </w:tcPr>
+          <w:p>
+            <w:pPr>
+              <w:ind w:left="0" w:leftChars="0" w:firstLine="0" w:firstLineChars="0"/>
+              <w:jc w:val="center"/>
+              <w:rPr>
+                <w:rFonts w:hint="eastAsia" w:eastAsia="宋体"/>
+                <w:lang w:val="en-US" w:eastAsia="zh-CN"/>
+              </w:rPr>
+            </w:pPr>
+            <w:r>
+              <w:rPr>
+                <w:rFonts w:hint="eastAsia"/>
+                <w:lang w:val="en-US" w:eastAsia="zh-CN"/>
+              </w:rPr>
+              <w:t>Y</w:t>
+            </w:r>
           </w:p>
         </w:tc>
         <w:tc>
           <w:tcPr>
             <w:tcW w:w="992" w:type="dxa"/>
-          </w:tcPr>
-          <w:p>
-            <w:pPr>
-              <w:ind w:left="0" w:leftChars="0" w:firstLine="0" w:firstLineChars="0"/>
+            <w:vAlign w:val="center"/>
+          </w:tcPr>
+          <w:p>
+            <w:pPr>
+              <w:ind w:left="0" w:leftChars="0" w:firstLine="0" w:firstLineChars="0"/>
+              <w:jc w:val="center"/>
             </w:pPr>
           </w:p>
         </w:tc>
         <w:tc>
           <w:tcPr>
             <w:tcW w:w="1002" w:type="dxa"/>
-          </w:tcPr>
-          <w:p>
-            <w:pPr>
-              <w:ind w:left="0" w:leftChars="0" w:firstLine="0" w:firstLineChars="0"/>
+            <w:vAlign w:val="center"/>
+          </w:tcPr>
+          <w:p>
+            <w:pPr>
+              <w:ind w:left="0" w:leftChars="0" w:firstLine="0" w:firstLineChars="0"/>
+              <w:jc w:val="center"/>
             </w:pPr>
           </w:p>
         </w:tc>
         <w:tc>
           <w:tcPr>
             <w:tcW w:w="1492" w:type="dxa"/>
-          </w:tcPr>
-          <w:p>
-            <w:pPr>
-              <w:ind w:left="0" w:leftChars="0" w:firstLine="0" w:firstLineChars="0"/>
-            </w:pPr>
+            <w:vAlign w:val="center"/>
+          </w:tcPr>
+          <w:p>
+            <w:pPr>
+              <w:ind w:left="0" w:leftChars="0" w:firstLine="0" w:firstLineChars="0"/>
+              <w:jc w:val="center"/>
+              <w:rPr>
+                <w:rFonts w:hint="default" w:eastAsia="宋体"/>
+                <w:lang w:val="en-US" w:eastAsia="zh-CN"/>
+              </w:rPr>
+            </w:pPr>
+            <w:r>
+              <w:rPr>
+                <w:rFonts w:hint="eastAsia"/>
+                <w:lang w:val="en-US" w:eastAsia="zh-CN"/>
+              </w:rPr>
+              <w:t>学生姓名</w:t>
+            </w:r>
+          </w:p>
+        </w:tc>
+      </w:tr>
+      <w:tr>
+        <w:tblPrEx>
+          <w:tblBorders>
+            <w:top w:val="single" w:color="auto" w:sz="4" w:space="0"/>
+            <w:left w:val="single" w:color="auto" w:sz="4" w:space="0"/>
+            <w:bottom w:val="single" w:color="auto" w:sz="4" w:space="0"/>
+            <w:right w:val="single" w:color="auto" w:sz="4" w:space="0"/>
+            <w:insideH w:val="single" w:color="auto" w:sz="4" w:space="0"/>
+            <w:insideV w:val="single" w:color="auto" w:sz="4" w:space="0"/>
+          </w:tblBorders>
+          <w:tblLayout w:type="fixed"/>
+          <w:tblCellMar>
+            <w:top w:w="0" w:type="dxa"/>
+            <w:left w:w="108" w:type="dxa"/>
+            <w:bottom w:w="0" w:type="dxa"/>
+            <w:right w:w="108" w:type="dxa"/>
+          </w:tblCellMar>
+        </w:tblPrEx>
+        <w:trPr>
+          <w:trHeight w:val="357" w:hRule="atLeast"/>
+        </w:trPr>
+        <w:tc>
+          <w:tcPr>
+            <w:tcW w:w="1428" w:type="dxa"/>
+            <w:vAlign w:val="center"/>
+          </w:tcPr>
+          <w:p>
+            <w:pPr>
+              <w:ind w:left="0" w:leftChars="0" w:firstLine="0" w:firstLineChars="0"/>
+              <w:jc w:val="center"/>
+              <w:rPr>
+                <w:rFonts w:hint="eastAsia"/>
+              </w:rPr>
+            </w:pPr>
+            <w:r>
+              <w:rPr>
+                <w:rFonts w:hint="eastAsia"/>
+              </w:rPr>
+              <w:t>className</w:t>
+            </w:r>
+          </w:p>
+        </w:tc>
+        <w:tc>
+          <w:tcPr>
+            <w:tcW w:w="2167" w:type="dxa"/>
+            <w:vAlign w:val="center"/>
+          </w:tcPr>
+          <w:p>
+            <w:pPr>
+              <w:ind w:left="0" w:leftChars="0" w:firstLine="0" w:firstLineChars="0"/>
+              <w:jc w:val="center"/>
+              <w:rPr>
+                <w:rFonts w:hint="eastAsia"/>
+              </w:rPr>
+            </w:pPr>
+            <w:r>
+              <w:rPr>
+                <w:rFonts w:hint="eastAsia"/>
+              </w:rPr>
+              <w:t>varchar</w:t>
+            </w:r>
+          </w:p>
+        </w:tc>
+        <w:tc>
+          <w:tcPr>
+            <w:tcW w:w="1984" w:type="dxa"/>
+            <w:vAlign w:val="center"/>
+          </w:tcPr>
+          <w:p>
+            <w:pPr>
+              <w:ind w:left="0" w:leftChars="0" w:firstLine="0" w:firstLineChars="0"/>
+              <w:jc w:val="center"/>
+              <w:rPr>
+                <w:rFonts w:hint="eastAsia" w:eastAsia="宋体"/>
+                <w:lang w:val="en-US" w:eastAsia="zh-CN"/>
+              </w:rPr>
+            </w:pPr>
+            <w:r>
+              <w:rPr>
+                <w:rFonts w:hint="eastAsia"/>
+                <w:lang w:val="en-US" w:eastAsia="zh-CN"/>
+              </w:rPr>
+              <w:t>N</w:t>
+            </w:r>
+          </w:p>
+        </w:tc>
+        <w:tc>
+          <w:tcPr>
+            <w:tcW w:w="1418" w:type="dxa"/>
+            <w:vAlign w:val="center"/>
+          </w:tcPr>
+          <w:p>
+            <w:pPr>
+              <w:ind w:left="0" w:leftChars="0" w:firstLine="0" w:firstLineChars="0"/>
+              <w:jc w:val="center"/>
+              <w:rPr>
+                <w:rFonts w:hint="eastAsia" w:eastAsia="宋体"/>
+                <w:lang w:val="en-US" w:eastAsia="zh-CN"/>
+              </w:rPr>
+            </w:pPr>
+            <w:r>
+              <w:rPr>
+                <w:rFonts w:hint="eastAsia"/>
+                <w:lang w:val="en-US" w:eastAsia="zh-CN"/>
+              </w:rPr>
+              <w:t>Y</w:t>
+            </w:r>
+          </w:p>
+        </w:tc>
+        <w:tc>
+          <w:tcPr>
+            <w:tcW w:w="992" w:type="dxa"/>
+            <w:vAlign w:val="center"/>
+          </w:tcPr>
+          <w:p>
+            <w:pPr>
+              <w:ind w:left="0" w:leftChars="0" w:firstLine="0" w:firstLineChars="0"/>
+              <w:jc w:val="center"/>
+            </w:pPr>
+          </w:p>
+        </w:tc>
+        <w:tc>
+          <w:tcPr>
+            <w:tcW w:w="1002" w:type="dxa"/>
+            <w:vAlign w:val="center"/>
+          </w:tcPr>
+          <w:p>
+            <w:pPr>
+              <w:ind w:left="0" w:leftChars="0" w:firstLine="0" w:firstLineChars="0"/>
+              <w:jc w:val="center"/>
+            </w:pPr>
+          </w:p>
+        </w:tc>
+        <w:tc>
+          <w:tcPr>
+            <w:tcW w:w="1492" w:type="dxa"/>
+            <w:vAlign w:val="center"/>
+          </w:tcPr>
+          <w:p>
+            <w:pPr>
+              <w:ind w:left="0" w:leftChars="0" w:firstLine="0" w:firstLineChars="0"/>
+              <w:jc w:val="center"/>
+              <w:rPr>
+                <w:rFonts w:hint="default" w:eastAsia="宋体"/>
+                <w:lang w:val="en-US" w:eastAsia="zh-CN"/>
+              </w:rPr>
+            </w:pPr>
+            <w:r>
+              <w:rPr>
+                <w:rFonts w:hint="eastAsia"/>
+                <w:lang w:val="en-US" w:eastAsia="zh-CN"/>
+              </w:rPr>
+              <w:t>学生专业名称</w:t>
+            </w:r>
+          </w:p>
+        </w:tc>
+      </w:tr>
+      <w:tr>
+        <w:tblPrEx>
+          <w:tblBorders>
+            <w:top w:val="single" w:color="auto" w:sz="4" w:space="0"/>
+            <w:left w:val="single" w:color="auto" w:sz="4" w:space="0"/>
+            <w:bottom w:val="single" w:color="auto" w:sz="4" w:space="0"/>
+            <w:right w:val="single" w:color="auto" w:sz="4" w:space="0"/>
+            <w:insideH w:val="single" w:color="auto" w:sz="4" w:space="0"/>
+            <w:insideV w:val="single" w:color="auto" w:sz="4" w:space="0"/>
+          </w:tblBorders>
+          <w:tblLayout w:type="fixed"/>
+          <w:tblCellMar>
+            <w:top w:w="0" w:type="dxa"/>
+            <w:left w:w="108" w:type="dxa"/>
+            <w:bottom w:w="0" w:type="dxa"/>
+            <w:right w:w="108" w:type="dxa"/>
+          </w:tblCellMar>
+        </w:tblPrEx>
+        <w:trPr>
+          <w:trHeight w:val="357" w:hRule="atLeast"/>
+        </w:trPr>
+        <w:tc>
+          <w:tcPr>
+            <w:tcW w:w="1428" w:type="dxa"/>
+            <w:vAlign w:val="center"/>
+          </w:tcPr>
+          <w:p>
+            <w:pPr>
+              <w:ind w:left="0" w:leftChars="0" w:firstLine="0" w:firstLineChars="0"/>
+              <w:jc w:val="center"/>
+              <w:rPr>
+                <w:rFonts w:hint="eastAsia"/>
+              </w:rPr>
+            </w:pPr>
+            <w:r>
+              <w:rPr>
+                <w:rFonts w:hint="eastAsia"/>
+              </w:rPr>
+              <w:t>DormNumber</w:t>
+            </w:r>
+          </w:p>
+        </w:tc>
+        <w:tc>
+          <w:tcPr>
+            <w:tcW w:w="2167" w:type="dxa"/>
+            <w:vAlign w:val="center"/>
+          </w:tcPr>
+          <w:p>
+            <w:pPr>
+              <w:ind w:left="0" w:leftChars="0" w:firstLine="0" w:firstLineChars="0"/>
+              <w:jc w:val="center"/>
+              <w:rPr>
+                <w:rFonts w:hint="eastAsia"/>
+              </w:rPr>
+            </w:pPr>
+            <w:r>
+              <w:rPr>
+                <w:rFonts w:hint="eastAsia"/>
+              </w:rPr>
+              <w:t>int</w:t>
+            </w:r>
+          </w:p>
+        </w:tc>
+        <w:tc>
+          <w:tcPr>
+            <w:tcW w:w="1984" w:type="dxa"/>
+            <w:vAlign w:val="center"/>
+          </w:tcPr>
+          <w:p>
+            <w:pPr>
+              <w:ind w:left="0" w:leftChars="0" w:firstLine="0" w:firstLineChars="0"/>
+              <w:jc w:val="center"/>
+              <w:rPr>
+                <w:rFonts w:hint="eastAsia" w:eastAsia="宋体"/>
+                <w:lang w:val="en-US" w:eastAsia="zh-CN"/>
+              </w:rPr>
+            </w:pPr>
+            <w:r>
+              <w:rPr>
+                <w:rFonts w:hint="eastAsia"/>
+                <w:lang w:val="en-US" w:eastAsia="zh-CN"/>
+              </w:rPr>
+              <w:t>N</w:t>
+            </w:r>
+          </w:p>
+        </w:tc>
+        <w:tc>
+          <w:tcPr>
+            <w:tcW w:w="1418" w:type="dxa"/>
+            <w:vAlign w:val="center"/>
+          </w:tcPr>
+          <w:p>
+            <w:pPr>
+              <w:ind w:left="0" w:leftChars="0" w:firstLine="0" w:firstLineChars="0"/>
+              <w:jc w:val="center"/>
+              <w:rPr>
+                <w:rFonts w:hint="eastAsia" w:eastAsia="宋体"/>
+                <w:lang w:val="en-US" w:eastAsia="zh-CN"/>
+              </w:rPr>
+            </w:pPr>
+            <w:r>
+              <w:rPr>
+                <w:rFonts w:hint="eastAsia"/>
+                <w:lang w:val="en-US" w:eastAsia="zh-CN"/>
+              </w:rPr>
+              <w:t>Y</w:t>
+            </w:r>
+          </w:p>
+        </w:tc>
+        <w:tc>
+          <w:tcPr>
+            <w:tcW w:w="992" w:type="dxa"/>
+            <w:vAlign w:val="center"/>
+          </w:tcPr>
+          <w:p>
+            <w:pPr>
+              <w:ind w:left="0" w:leftChars="0" w:firstLine="0" w:firstLineChars="0"/>
+              <w:jc w:val="center"/>
+            </w:pPr>
+          </w:p>
+        </w:tc>
+        <w:tc>
+          <w:tcPr>
+            <w:tcW w:w="1002" w:type="dxa"/>
+            <w:vAlign w:val="center"/>
+          </w:tcPr>
+          <w:p>
+            <w:pPr>
+              <w:ind w:left="0" w:leftChars="0" w:firstLine="0" w:firstLineChars="0"/>
+              <w:jc w:val="center"/>
+            </w:pPr>
+          </w:p>
+        </w:tc>
+        <w:tc>
+          <w:tcPr>
+            <w:tcW w:w="1492" w:type="dxa"/>
+            <w:vAlign w:val="center"/>
+          </w:tcPr>
+          <w:p>
+            <w:pPr>
+              <w:ind w:left="0" w:leftChars="0" w:firstLine="0" w:firstLineChars="0"/>
+              <w:jc w:val="center"/>
+              <w:rPr>
+                <w:rFonts w:hint="default" w:eastAsia="宋体"/>
+                <w:lang w:val="en-US" w:eastAsia="zh-CN"/>
+              </w:rPr>
+            </w:pPr>
+            <w:r>
+              <w:rPr>
+                <w:rFonts w:hint="eastAsia"/>
+                <w:lang w:val="en-US" w:eastAsia="zh-CN"/>
+              </w:rPr>
+              <w:t>学生宿舍号</w:t>
+            </w:r>
+          </w:p>
+        </w:tc>
+      </w:tr>
+      <w:tr>
+        <w:tblPrEx>
+          <w:tblBorders>
+            <w:top w:val="single" w:color="auto" w:sz="4" w:space="0"/>
+            <w:left w:val="single" w:color="auto" w:sz="4" w:space="0"/>
+            <w:bottom w:val="single" w:color="auto" w:sz="4" w:space="0"/>
+            <w:right w:val="single" w:color="auto" w:sz="4" w:space="0"/>
+            <w:insideH w:val="single" w:color="auto" w:sz="4" w:space="0"/>
+            <w:insideV w:val="single" w:color="auto" w:sz="4" w:space="0"/>
+          </w:tblBorders>
+          <w:tblLayout w:type="fixed"/>
+          <w:tblCellMar>
+            <w:top w:w="0" w:type="dxa"/>
+            <w:left w:w="108" w:type="dxa"/>
+            <w:bottom w:w="0" w:type="dxa"/>
+            <w:right w:w="108" w:type="dxa"/>
+          </w:tblCellMar>
+        </w:tblPrEx>
+        <w:trPr>
+          <w:trHeight w:val="357" w:hRule="atLeast"/>
+        </w:trPr>
+        <w:tc>
+          <w:tcPr>
+            <w:tcW w:w="1428" w:type="dxa"/>
+            <w:vAlign w:val="center"/>
+          </w:tcPr>
+          <w:p>
+            <w:pPr>
+              <w:ind w:left="0" w:leftChars="0" w:firstLine="0" w:firstLineChars="0"/>
+              <w:jc w:val="center"/>
+              <w:rPr>
+                <w:rFonts w:hint="eastAsia"/>
+              </w:rPr>
+            </w:pPr>
+            <w:r>
+              <w:rPr>
+                <w:rFonts w:hint="eastAsia"/>
+              </w:rPr>
+              <w:t>img</w:t>
+            </w:r>
+          </w:p>
+        </w:tc>
+        <w:tc>
+          <w:tcPr>
+            <w:tcW w:w="2167" w:type="dxa"/>
+            <w:vAlign w:val="center"/>
+          </w:tcPr>
+          <w:p>
+            <w:pPr>
+              <w:ind w:left="0" w:leftChars="0" w:firstLine="0" w:firstLineChars="0"/>
+              <w:jc w:val="center"/>
+              <w:rPr>
+                <w:rFonts w:hint="eastAsia"/>
+              </w:rPr>
+            </w:pPr>
+            <w:r>
+              <w:rPr>
+                <w:rFonts w:hint="eastAsia"/>
+              </w:rPr>
+              <w:t>char</w:t>
+            </w:r>
+          </w:p>
+        </w:tc>
+        <w:tc>
+          <w:tcPr>
+            <w:tcW w:w="1984" w:type="dxa"/>
+            <w:vAlign w:val="center"/>
+          </w:tcPr>
+          <w:p>
+            <w:pPr>
+              <w:ind w:left="0" w:leftChars="0" w:firstLine="0" w:firstLineChars="0"/>
+              <w:jc w:val="center"/>
+              <w:rPr>
+                <w:rFonts w:hint="eastAsia" w:eastAsia="宋体"/>
+                <w:lang w:val="en-US" w:eastAsia="zh-CN"/>
+              </w:rPr>
+            </w:pPr>
+            <w:r>
+              <w:rPr>
+                <w:rFonts w:hint="eastAsia"/>
+                <w:lang w:val="en-US" w:eastAsia="zh-CN"/>
+              </w:rPr>
+              <w:t>N</w:t>
+            </w:r>
+          </w:p>
+        </w:tc>
+        <w:tc>
+          <w:tcPr>
+            <w:tcW w:w="1418" w:type="dxa"/>
+            <w:vAlign w:val="center"/>
+          </w:tcPr>
+          <w:p>
+            <w:pPr>
+              <w:ind w:left="0" w:leftChars="0" w:firstLine="0" w:firstLineChars="0"/>
+              <w:jc w:val="center"/>
+              <w:rPr>
+                <w:rFonts w:hint="eastAsia" w:eastAsia="宋体"/>
+                <w:lang w:val="en-US" w:eastAsia="zh-CN"/>
+              </w:rPr>
+            </w:pPr>
+            <w:r>
+              <w:rPr>
+                <w:rFonts w:hint="eastAsia"/>
+                <w:lang w:val="en-US" w:eastAsia="zh-CN"/>
+              </w:rPr>
+              <w:t>Y</w:t>
+            </w:r>
+          </w:p>
+        </w:tc>
+        <w:tc>
+          <w:tcPr>
+            <w:tcW w:w="992" w:type="dxa"/>
+            <w:vAlign w:val="center"/>
+          </w:tcPr>
+          <w:p>
+            <w:pPr>
+              <w:ind w:left="0" w:leftChars="0" w:firstLine="0" w:firstLineChars="0"/>
+              <w:jc w:val="center"/>
+            </w:pPr>
+          </w:p>
+        </w:tc>
+        <w:tc>
+          <w:tcPr>
+            <w:tcW w:w="1002" w:type="dxa"/>
+            <w:vAlign w:val="center"/>
+          </w:tcPr>
+          <w:p>
+            <w:pPr>
+              <w:ind w:left="0" w:leftChars="0" w:firstLine="0" w:firstLineChars="0"/>
+              <w:jc w:val="center"/>
+            </w:pPr>
+          </w:p>
+        </w:tc>
+        <w:tc>
+          <w:tcPr>
+            <w:tcW w:w="1492" w:type="dxa"/>
+            <w:vAlign w:val="center"/>
+          </w:tcPr>
+          <w:p>
+            <w:pPr>
+              <w:ind w:left="0" w:leftChars="0" w:firstLine="0" w:firstLineChars="0"/>
+              <w:jc w:val="center"/>
+              <w:rPr>
+                <w:rFonts w:hint="default" w:eastAsia="宋体"/>
+                <w:lang w:val="en-US" w:eastAsia="zh-CN"/>
+              </w:rPr>
+            </w:pPr>
+            <w:r>
+              <w:rPr>
+                <w:rFonts w:hint="eastAsia"/>
+                <w:lang w:val="en-US" w:eastAsia="zh-CN"/>
+              </w:rPr>
+              <w:t>学生图片</w:t>
+            </w:r>
           </w:p>
         </w:tc>
       </w:tr>
@@ -5254,8 +7554,6 @@
       <w:ind w:left="840" w:leftChars="0" w:firstLine="0" w:firstLineChars="0"/>
       <w:jc w:val="right"/>
     </w:pPr>
-    <w:bookmarkStart w:id="11" w:name="_GoBack"/>
-    <w:bookmarkEnd w:id="11"/>
     <w:r>
       <w:rPr>
         <w:rFonts w:hint="eastAsia"/>
@@ -5844,7 +8142,7 @@
   <w:docDefaults>
     <w:rPrDefault>
       <w:rPr>
-        <w:rFonts w:asciiTheme="minorHAnsi" w:hAnsiTheme="minorHAnsi" w:eastAsiaTheme="minorEastAsia" w:cstheme="minorBidi"/>
+        <w:rFonts w:ascii="Times New Roman" w:hAnsi="Times New Roman" w:eastAsia="宋体" w:cs="Times New Roman"/>
       </w:rPr>
     </w:rPrDefault>
   </w:docDefaults>

--- a/doc/03 数据库设计说明书模板.docx
+++ b/doc/03 数据库设计说明书模板.docx
@@ -1655,8 +1655,6 @@
               </w:rPr>
               <w:t>林申泽</w:t>
             </w:r>
-            <w:bookmarkStart w:id="11" w:name="_GoBack"/>
-            <w:bookmarkEnd w:id="11"/>
           </w:p>
         </w:tc>
       </w:tr>
@@ -3607,6 +3605,7 @@
       <w:pPr>
         <w:pStyle w:val="25"/>
         <w:numPr>
+          <w:ilvl w:val="0"/>
           <w:numId w:val="0"/>
         </w:numPr>
         <w:spacing w:before="260" w:after="260" w:line="35" w:lineRule="auto"/>
@@ -3634,6 +3633,7 @@
       <w:pPr>
         <w:pStyle w:val="25"/>
         <w:numPr>
+          <w:ilvl w:val="0"/>
           <w:numId w:val="0"/>
         </w:numPr>
         <w:spacing w:before="260" w:after="260" w:line="35" w:lineRule="auto"/>
@@ -3661,6 +3661,7 @@
       <w:pPr>
         <w:pStyle w:val="25"/>
         <w:numPr>
+          <w:ilvl w:val="0"/>
           <w:numId w:val="0"/>
         </w:numPr>
         <w:spacing w:before="260" w:after="260" w:line="35" w:lineRule="auto"/>
@@ -3688,6 +3689,7 @@
       <w:pPr>
         <w:pStyle w:val="25"/>
         <w:numPr>
+          <w:ilvl w:val="0"/>
           <w:numId w:val="0"/>
         </w:numPr>
         <w:spacing w:before="260" w:after="260" w:line="35" w:lineRule="auto"/>
@@ -3878,6 +3880,9 @@
             <w:right w:w="108" w:type="dxa"/>
           </w:tblCellMar>
         </w:tblPrEx>
+        <w:trPr>
+          <w:trHeight w:val="1176" w:hRule="atLeast"/>
+        </w:trPr>
         <w:tc>
           <w:tcPr>
             <w:tcW w:w="2052" w:type="dxa"/>
@@ -4014,6 +4019,8 @@
         </w:rPr>
         <w:t>命名规则</w:t>
       </w:r>
+      <w:bookmarkStart w:id="11" w:name="_GoBack"/>
+      <w:bookmarkEnd w:id="11"/>
     </w:p>
     <w:p>
       <w:pPr>
@@ -4075,6 +4082,7 @@
       <w:pPr>
         <w:pStyle w:val="25"/>
         <w:numPr>
+          <w:ilvl w:val="0"/>
           <w:numId w:val="0"/>
         </w:numPr>
         <w:spacing w:before="260" w:after="260" w:line="35" w:lineRule="auto"/>
@@ -4102,6 +4110,7 @@
       <w:pPr>
         <w:pStyle w:val="25"/>
         <w:numPr>
+          <w:ilvl w:val="0"/>
           <w:numId w:val="0"/>
         </w:numPr>
         <w:spacing w:before="260" w:after="260" w:line="35" w:lineRule="auto"/>
@@ -4129,6 +4138,7 @@
       <w:pPr>
         <w:pStyle w:val="25"/>
         <w:numPr>
+          <w:ilvl w:val="0"/>
           <w:numId w:val="0"/>
         </w:numPr>
         <w:spacing w:before="260" w:after="260" w:line="35" w:lineRule="auto"/>
@@ -4156,6 +4166,7 @@
       <w:pPr>
         <w:pStyle w:val="25"/>
         <w:numPr>
+          <w:ilvl w:val="0"/>
           <w:numId w:val="0"/>
         </w:numPr>
         <w:spacing w:before="260" w:after="260" w:line="35" w:lineRule="auto"/>
@@ -4183,6 +4194,7 @@
       <w:pPr>
         <w:pStyle w:val="25"/>
         <w:numPr>
+          <w:ilvl w:val="0"/>
           <w:numId w:val="0"/>
         </w:numPr>
         <w:spacing w:before="260" w:after="260" w:line="35" w:lineRule="auto"/>
@@ -4210,6 +4222,7 @@
       <w:pPr>
         <w:pStyle w:val="25"/>
         <w:numPr>
+          <w:ilvl w:val="0"/>
           <w:numId w:val="0"/>
         </w:numPr>
         <w:spacing w:before="260" w:after="260" w:line="35" w:lineRule="auto"/>
@@ -4237,6 +4250,7 @@
       <w:pPr>
         <w:pStyle w:val="25"/>
         <w:numPr>
+          <w:ilvl w:val="0"/>
           <w:numId w:val="0"/>
         </w:numPr>
         <w:spacing w:before="260" w:after="260" w:line="35" w:lineRule="auto"/>
@@ -4268,7 +4282,6 @@
           <w:lang w:val="en-US" w:eastAsia="zh-CN"/>
         </w:rPr>
         <w:tab/>
-        <w:t/>
       </w:r>
       <w:r>
         <w:rPr>
@@ -4279,6 +4292,15 @@
           <w:lang w:val="en-US" w:eastAsia="zh-CN"/>
         </w:rPr>
         <w:tab/>
+      </w:r>
+      <w:r>
+        <w:rPr>
+          <w:rFonts w:hint="eastAsia"/>
+          <w:b/>
+          <w:sz w:val="21"/>
+          <w:szCs w:val="21"/>
+          <w:lang w:val="en-US" w:eastAsia="zh-CN"/>
+        </w:rPr>
         <w:t>(用户表)</w:t>
       </w:r>
     </w:p>
@@ -4286,6 +4308,7 @@
       <w:pPr>
         <w:pStyle w:val="25"/>
         <w:numPr>
+          <w:ilvl w:val="0"/>
           <w:numId w:val="0"/>
         </w:numPr>
         <w:spacing w:before="260" w:after="260" w:line="35" w:lineRule="auto"/>
@@ -4317,7 +4340,6 @@
           <w:lang w:val="en-US" w:eastAsia="zh-CN"/>
         </w:rPr>
         <w:tab/>
-        <w:t/>
       </w:r>
       <w:r>
         <w:rPr>
@@ -4328,6 +4350,15 @@
           <w:lang w:val="en-US" w:eastAsia="zh-CN"/>
         </w:rPr>
         <w:tab/>
+      </w:r>
+      <w:r>
+        <w:rPr>
+          <w:rFonts w:hint="eastAsia"/>
+          <w:b/>
+          <w:sz w:val="21"/>
+          <w:szCs w:val="21"/>
+          <w:lang w:val="en-US" w:eastAsia="zh-CN"/>
+        </w:rPr>
         <w:t>(学生信息表)</w:t>
       </w:r>
     </w:p>
@@ -4335,6 +4366,7 @@
       <w:pPr>
         <w:pStyle w:val="25"/>
         <w:numPr>
+          <w:ilvl w:val="0"/>
           <w:numId w:val="0"/>
         </w:numPr>
         <w:spacing w:before="260" w:after="260" w:line="35" w:lineRule="auto"/>
@@ -4376,7 +4408,6 @@
           <w:lang w:val="en-US" w:eastAsia="zh-CN"/>
         </w:rPr>
         <w:tab/>
-        <w:t/>
       </w:r>
       <w:r>
         <w:rPr>
@@ -4387,6 +4418,15 @@
           <w:lang w:val="en-US" w:eastAsia="zh-CN"/>
         </w:rPr>
         <w:tab/>
+      </w:r>
+      <w:r>
+        <w:rPr>
+          <w:rFonts w:hint="eastAsia"/>
+          <w:b/>
+          <w:sz w:val="21"/>
+          <w:szCs w:val="21"/>
+          <w:lang w:val="en-US" w:eastAsia="zh-CN"/>
+        </w:rPr>
         <w:t>(学生签到信息表)</w:t>
       </w:r>
     </w:p>
@@ -4394,6 +4434,7 @@
       <w:pPr>
         <w:pStyle w:val="25"/>
         <w:numPr>
+          <w:ilvl w:val="0"/>
           <w:numId w:val="0"/>
         </w:numPr>
         <w:spacing w:before="260" w:after="260" w:line="35" w:lineRule="auto"/>
@@ -4421,6 +4462,7 @@
       <w:pPr>
         <w:pStyle w:val="25"/>
         <w:numPr>
+          <w:ilvl w:val="0"/>
           <w:numId w:val="0"/>
         </w:numPr>
         <w:spacing w:before="260" w:after="260" w:line="35" w:lineRule="auto"/>
@@ -4448,6 +4490,7 @@
       <w:pPr>
         <w:pStyle w:val="25"/>
         <w:numPr>
+          <w:ilvl w:val="0"/>
           <w:numId w:val="0"/>
         </w:numPr>
         <w:spacing w:before="260" w:after="260" w:line="35" w:lineRule="auto"/>
@@ -4475,6 +4518,7 @@
       <w:pPr>
         <w:pStyle w:val="25"/>
         <w:numPr>
+          <w:ilvl w:val="0"/>
           <w:numId w:val="0"/>
         </w:numPr>
         <w:spacing w:before="260" w:after="260" w:line="35" w:lineRule="auto"/>
@@ -4502,6 +4546,7 @@
       <w:pPr>
         <w:pStyle w:val="25"/>
         <w:numPr>
+          <w:ilvl w:val="0"/>
           <w:numId w:val="0"/>
         </w:numPr>
         <w:spacing w:before="260" w:after="260" w:line="35" w:lineRule="auto"/>
@@ -4539,6 +4584,7 @@
       <w:pPr>
         <w:pStyle w:val="25"/>
         <w:numPr>
+          <w:ilvl w:val="0"/>
           <w:numId w:val="0"/>
         </w:numPr>
         <w:spacing w:before="260" w:after="260" w:line="35" w:lineRule="auto"/>
@@ -4570,6 +4616,15 @@
           <w:lang w:val="en-US" w:eastAsia="zh-CN"/>
         </w:rPr>
         <w:tab/>
+      </w:r>
+      <w:r>
+        <w:rPr>
+          <w:rFonts w:hint="eastAsia"/>
+          <w:b/>
+          <w:sz w:val="21"/>
+          <w:szCs w:val="21"/>
+          <w:lang w:val="en-US" w:eastAsia="zh-CN"/>
+        </w:rPr>
         <w:t>(id)</w:t>
       </w:r>
     </w:p>
@@ -4577,6 +4632,7 @@
       <w:pPr>
         <w:pStyle w:val="25"/>
         <w:numPr>
+          <w:ilvl w:val="0"/>
           <w:numId w:val="0"/>
         </w:numPr>
         <w:spacing w:before="260" w:after="260" w:line="35" w:lineRule="auto"/>
@@ -4608,6 +4664,15 @@
           <w:lang w:val="en-US" w:eastAsia="zh-CN"/>
         </w:rPr>
         <w:tab/>
+      </w:r>
+      <w:r>
+        <w:rPr>
+          <w:rFonts w:hint="eastAsia"/>
+          <w:b/>
+          <w:sz w:val="21"/>
+          <w:szCs w:val="21"/>
+          <w:lang w:val="en-US" w:eastAsia="zh-CN"/>
+        </w:rPr>
         <w:t>(学生学号)</w:t>
       </w:r>
     </w:p>
@@ -4615,6 +4680,7 @@
       <w:pPr>
         <w:pStyle w:val="25"/>
         <w:numPr>
+          <w:ilvl w:val="0"/>
           <w:numId w:val="0"/>
         </w:numPr>
         <w:spacing w:before="260" w:after="260" w:line="35" w:lineRule="auto"/>
@@ -4656,6 +4722,15 @@
           <w:lang w:val="en-US" w:eastAsia="zh-CN"/>
         </w:rPr>
         <w:tab/>
+      </w:r>
+      <w:r>
+        <w:rPr>
+          <w:rFonts w:hint="eastAsia"/>
+          <w:b/>
+          <w:sz w:val="21"/>
+          <w:szCs w:val="21"/>
+          <w:lang w:val="en-US" w:eastAsia="zh-CN"/>
+        </w:rPr>
         <w:t>(学生姓名)</w:t>
       </w:r>
     </w:p>
@@ -4663,6 +4738,7 @@
       <w:pPr>
         <w:pStyle w:val="25"/>
         <w:numPr>
+          <w:ilvl w:val="0"/>
           <w:numId w:val="0"/>
         </w:numPr>
         <w:spacing w:before="260" w:after="260" w:line="35" w:lineRule="auto"/>
@@ -4694,6 +4770,15 @@
           <w:lang w:val="en-US" w:eastAsia="zh-CN"/>
         </w:rPr>
         <w:tab/>
+      </w:r>
+      <w:r>
+        <w:rPr>
+          <w:rFonts w:hint="eastAsia"/>
+          <w:b/>
+          <w:sz w:val="21"/>
+          <w:szCs w:val="21"/>
+          <w:lang w:val="en-US" w:eastAsia="zh-CN"/>
+        </w:rPr>
         <w:t>(学生所在专业)</w:t>
       </w:r>
     </w:p>
@@ -4701,6 +4786,7 @@
       <w:pPr>
         <w:pStyle w:val="25"/>
         <w:numPr>
+          <w:ilvl w:val="0"/>
           <w:numId w:val="0"/>
         </w:numPr>
         <w:spacing w:before="260" w:after="260" w:line="35" w:lineRule="auto"/>
@@ -4732,6 +4818,15 @@
           <w:lang w:val="en-US" w:eastAsia="zh-CN"/>
         </w:rPr>
         <w:tab/>
+      </w:r>
+      <w:r>
+        <w:rPr>
+          <w:rFonts w:hint="eastAsia"/>
+          <w:b/>
+          <w:sz w:val="21"/>
+          <w:szCs w:val="21"/>
+          <w:lang w:val="en-US" w:eastAsia="zh-CN"/>
+        </w:rPr>
         <w:t>(学生学号)</w:t>
       </w:r>
     </w:p>
@@ -4739,6 +4834,7 @@
       <w:pPr>
         <w:pStyle w:val="25"/>
         <w:numPr>
+          <w:ilvl w:val="0"/>
           <w:numId w:val="0"/>
         </w:numPr>
         <w:spacing w:before="260" w:after="260" w:line="35" w:lineRule="auto"/>
@@ -4780,7 +4876,6 @@
           <w:lang w:val="en-US" w:eastAsia="zh-CN"/>
         </w:rPr>
         <w:tab/>
-        <w:t/>
       </w:r>
       <w:r>
         <w:rPr>
@@ -4791,6 +4886,15 @@
           <w:lang w:val="en-US" w:eastAsia="zh-CN"/>
         </w:rPr>
         <w:tab/>
+      </w:r>
+      <w:r>
+        <w:rPr>
+          <w:rFonts w:hint="eastAsia"/>
+          <w:b/>
+          <w:sz w:val="21"/>
+          <w:szCs w:val="21"/>
+          <w:lang w:val="en-US" w:eastAsia="zh-CN"/>
+        </w:rPr>
         <w:t>(学生图片)</w:t>
       </w:r>
     </w:p>
@@ -8212,7 +8316,7 @@
     <w:lsdException w:qFormat="1" w:unhideWhenUsed="0" w:uiPriority="10" w:semiHidden="0" w:name="Title"/>
     <w:lsdException w:uiPriority="99" w:name="Closing"/>
     <w:lsdException w:uiPriority="99" w:name="Signature"/>
-    <w:lsdException w:uiPriority="1" w:name="Default Paragraph Font"/>
+    <w:lsdException w:qFormat="1" w:uiPriority="1" w:name="Default Paragraph Font"/>
     <w:lsdException w:uiPriority="99" w:name="Body Text"/>
     <w:lsdException w:uiPriority="99" w:name="Body Text Indent"/>
     <w:lsdException w:uiPriority="99" w:name="List Continue"/>
@@ -8471,6 +8575,7 @@
     <w:name w:val="Default Paragraph Font"/>
     <w:semiHidden/>
     <w:unhideWhenUsed/>
+    <w:qFormat/>
     <w:uiPriority w:val="1"/>
   </w:style>
   <w:style w:type="table" w:default="1" w:styleId="10">
@@ -8833,7 +8938,7 @@
         <a:sysClr val="windowText" lastClr="000000"/>
       </a:dk1>
       <a:lt1>
-        <a:sysClr val="window" lastClr="FFFFFF"/>
+        <a:sysClr val="window" lastClr="CCE8CF"/>
       </a:lt1>
       <a:dk2>
         <a:srgbClr val="1F497D"/>

--- a/doc/03 数据库设计说明书模板.docx
+++ b/doc/03 数据库设计说明书模板.docx
@@ -3695,7 +3695,7 @@
         <w:spacing w:before="260" w:after="260" w:line="35" w:lineRule="auto"/>
         <w:ind w:left="0" w:leftChars="0" w:firstLine="420" w:firstLineChars="0"/>
         <w:rPr>
-          <w:rFonts w:hint="default"/>
+          <w:rFonts w:hint="eastAsia"/>
           <w:b/>
           <w:sz w:val="21"/>
           <w:szCs w:val="21"/>
@@ -3711,6 +3711,34 @@
           <w:lang w:val="en-US" w:eastAsia="zh-CN"/>
         </w:rPr>
         <w:t>④：本数据库说明书为开发软件提供了一定基础。</w:t>
+      </w:r>
+    </w:p>
+    <w:p>
+      <w:pPr>
+        <w:pStyle w:val="25"/>
+        <w:numPr>
+          <w:ilvl w:val="0"/>
+          <w:numId w:val="0"/>
+        </w:numPr>
+        <w:spacing w:before="260" w:after="260" w:line="35" w:lineRule="auto"/>
+        <w:ind w:left="0" w:leftChars="0" w:firstLine="420" w:firstLineChars="0"/>
+        <w:rPr>
+          <w:rFonts w:hint="default"/>
+          <w:b/>
+          <w:sz w:val="21"/>
+          <w:szCs w:val="21"/>
+          <w:lang w:val="en-US" w:eastAsia="zh-CN"/>
+        </w:rPr>
+      </w:pPr>
+      <w:r>
+        <w:rPr>
+          <w:rFonts w:hint="eastAsia"/>
+          <w:b/>
+          <w:sz w:val="21"/>
+          <w:szCs w:val="21"/>
+          <w:lang w:val="en-US" w:eastAsia="zh-CN"/>
+        </w:rPr>
+        <w:t>⑤：本说明书在需求分析的基础上进一步明确数据库结构，详细地介绍数据库的各个表结构，为进行后面的实现和测试做准备。</w:t>
       </w:r>
     </w:p>
     <w:p>
@@ -4019,8 +4047,6 @@
         </w:rPr>
         <w:t>命名规则</w:t>
       </w:r>
-      <w:bookmarkStart w:id="11" w:name="_GoBack"/>
-      <w:bookmarkEnd w:id="11"/>
     </w:p>
     <w:p>
       <w:pPr>
@@ -4976,7 +5002,94 @@
     <w:p>
       <w:pPr>
         <w:ind w:left="420" w:firstLine="420"/>
-      </w:pPr>
+        <w:rPr>
+          <w:rFonts w:hint="eastAsia"/>
+          <w:sz w:val="24"/>
+          <w:szCs w:val="24"/>
+          <w:lang w:val="en-US" w:eastAsia="zh-CN"/>
+        </w:rPr>
+      </w:pPr>
+      <w:r>
+        <w:rPr>
+          <w:rFonts w:hint="eastAsia"/>
+          <w:sz w:val="24"/>
+          <w:szCs w:val="24"/>
+          <w:lang w:val="en-US" w:eastAsia="zh-CN"/>
+        </w:rPr>
+        <w:t>1.1学生登录系统</w:t>
+      </w:r>
+    </w:p>
+    <w:p>
+      <w:pPr>
+        <w:ind w:left="420" w:firstLine="420"/>
+        <w:rPr>
+          <w:rFonts w:hint="eastAsia"/>
+          <w:sz w:val="24"/>
+          <w:szCs w:val="24"/>
+          <w:lang w:val="en-US" w:eastAsia="zh-CN"/>
+        </w:rPr>
+      </w:pPr>
+      <w:r>
+        <w:rPr>
+          <w:rFonts w:hint="eastAsia"/>
+          <w:sz w:val="24"/>
+          <w:szCs w:val="24"/>
+          <w:lang w:val="en-US" w:eastAsia="zh-CN"/>
+        </w:rPr>
+        <w:t>模块功能描述：学生登录系统是所有学生签到的入口，通过与学生学姓名与密码之间的信息交互，进行学生身份的验证，根据用户登录的权限所编写的功能模块。</w:t>
+      </w:r>
+    </w:p>
+    <w:p>
+      <w:pPr>
+        <w:ind w:left="420" w:firstLine="420"/>
+        <w:rPr>
+          <w:rFonts w:hint="default"/>
+          <w:lang w:val="en-US" w:eastAsia="zh-CN"/>
+        </w:rPr>
+      </w:pPr>
+      <w:r>
+        <w:rPr>
+          <w:rFonts w:hint="default"/>
+          <w:lang w:val="en-US" w:eastAsia="zh-CN"/>
+        </w:rPr>
+        <w:drawing>
+          <wp:inline distT="0" distB="0" distL="114300" distR="114300">
+            <wp:extent cx="4509770" cy="2246630"/>
+            <wp:effectExtent l="0" t="0" r="0" b="0"/>
+            <wp:docPr id="1" name="图片 1" descr="学生登录数据库"/>
+            <wp:cNvGraphicFramePr>
+              <a:graphicFrameLocks xmlns:a="http://schemas.openxmlformats.org/drawingml/2006/main" noChangeAspect="1"/>
+            </wp:cNvGraphicFramePr>
+            <a:graphic xmlns:a="http://schemas.openxmlformats.org/drawingml/2006/main">
+              <a:graphicData uri="http://schemas.openxmlformats.org/drawingml/2006/picture">
+                <pic:pic xmlns:pic="http://schemas.openxmlformats.org/drawingml/2006/picture">
+                  <pic:nvPicPr>
+                    <pic:cNvPr id="1" name="图片 1" descr="学生登录数据库"/>
+                    <pic:cNvPicPr>
+                      <a:picLocks noChangeAspect="1"/>
+                    </pic:cNvPicPr>
+                  </pic:nvPicPr>
+                  <pic:blipFill>
+                    <a:blip r:embed="rId10"/>
+                    <a:stretch>
+                      <a:fillRect/>
+                    </a:stretch>
+                  </pic:blipFill>
+                  <pic:spPr>
+                    <a:xfrm>
+                      <a:off x="0" y="0"/>
+                      <a:ext cx="4509770" cy="2246630"/>
+                    </a:xfrm>
+                    <a:prstGeom prst="rect">
+                      <a:avLst/>
+                    </a:prstGeom>
+                  </pic:spPr>
+                </pic:pic>
+              </a:graphicData>
+            </a:graphic>
+          </wp:inline>
+        </w:drawing>
+      </w:r>
     </w:p>
     <w:p>
       <w:pPr>
@@ -5019,8 +5132,129 @@
     </w:p>
     <w:p>
       <w:pPr>
-        <w:ind w:left="420" w:firstLine="420"/>
-      </w:pPr>
+        <w:pStyle w:val="25"/>
+        <w:numPr>
+          <w:numId w:val="0"/>
+        </w:numPr>
+        <w:tabs>
+          <w:tab w:val="left" w:pos="630"/>
+        </w:tabs>
+        <w:spacing w:before="260" w:after="260" w:line="36" w:lineRule="auto"/>
+        <w:ind w:leftChars="-202"/>
+        <w:outlineLvl w:val="1"/>
+        <w:rPr>
+          <w:rFonts w:hint="eastAsia" w:ascii="Times New Roman" w:hAnsi="Times New Roman" w:eastAsia="宋体" w:cs="Times New Roman"/>
+          <w:kern w:val="2"/>
+          <w:sz w:val="24"/>
+          <w:szCs w:val="24"/>
+          <w:lang w:val="en-US" w:eastAsia="zh-CN" w:bidi="ar-SA"/>
+        </w:rPr>
+      </w:pPr>
+      <w:r>
+        <w:rPr>
+          <w:rFonts w:hint="eastAsia"/>
+          <w:b/>
+          <w:sz w:val="32"/>
+          <w:szCs w:val="32"/>
+          <w:lang w:val="en-US" w:eastAsia="zh-CN"/>
+        </w:rPr>
+        <w:tab/>
+      </w:r>
+      <w:r>
+        <w:rPr>
+          <w:rFonts w:hint="eastAsia" w:ascii="Times New Roman" w:hAnsi="Times New Roman" w:eastAsia="宋体" w:cs="Times New Roman"/>
+          <w:kern w:val="2"/>
+          <w:sz w:val="24"/>
+          <w:szCs w:val="24"/>
+          <w:lang w:val="en-US" w:eastAsia="zh-CN" w:bidi="ar-SA"/>
+        </w:rPr>
+        <w:t>2.1学生信息查询系统</w:t>
+      </w:r>
+    </w:p>
+    <w:p>
+      <w:pPr>
+        <w:pStyle w:val="25"/>
+        <w:numPr>
+          <w:numId w:val="0"/>
+        </w:numPr>
+        <w:tabs>
+          <w:tab w:val="left" w:pos="630"/>
+        </w:tabs>
+        <w:spacing w:before="260" w:after="260" w:line="36" w:lineRule="auto"/>
+        <w:ind w:leftChars="-202"/>
+        <w:outlineLvl w:val="1"/>
+        <w:rPr>
+          <w:rFonts w:hint="default" w:ascii="Times New Roman" w:hAnsi="Times New Roman" w:eastAsia="宋体" w:cs="Times New Roman"/>
+          <w:kern w:val="2"/>
+          <w:sz w:val="24"/>
+          <w:szCs w:val="24"/>
+          <w:lang w:val="en-US" w:eastAsia="zh-CN" w:bidi="ar-SA"/>
+        </w:rPr>
+      </w:pPr>
+      <w:r>
+        <w:rPr>
+          <w:rFonts w:hint="eastAsia" w:cs="Times New Roman"/>
+          <w:kern w:val="2"/>
+          <w:sz w:val="24"/>
+          <w:szCs w:val="24"/>
+          <w:lang w:val="en-US" w:eastAsia="zh-CN" w:bidi="ar-SA"/>
+        </w:rPr>
+        <w:tab/>
+        <w:t>模块功能描述：学生信息查询系统是所有学生查询个人信息的入口，通过与学生学号与姓名之间的交互，进行学生信息查询，根据用户登录信息所编写的功能模块。</w:t>
+      </w:r>
+    </w:p>
+    <w:p>
+      <w:pPr>
+        <w:ind w:left="420" w:firstLine="420"/>
+        <w:rPr>
+          <w:rFonts w:hint="eastAsia" w:eastAsia="宋体"/>
+          <w:lang w:eastAsia="zh-CN"/>
+        </w:rPr>
+      </w:pPr>
+      <w:r>
+        <w:rPr>
+          <w:rFonts w:hint="eastAsia" w:eastAsia="宋体"/>
+          <w:lang w:eastAsia="zh-CN"/>
+        </w:rPr>
+        <w:drawing>
+          <wp:inline distT="0" distB="0" distL="114300" distR="114300">
+            <wp:extent cx="4895215" cy="2896870"/>
+            <wp:effectExtent l="0" t="0" r="0" b="0"/>
+            <wp:docPr id="2" name="图片 2" descr="C:\Users\Administrator\Desktop\ER图\学生信息查询系统.png学生信息查询系统"/>
+            <wp:cNvGraphicFramePr>
+              <a:graphicFrameLocks xmlns:a="http://schemas.openxmlformats.org/drawingml/2006/main" noChangeAspect="1"/>
+            </wp:cNvGraphicFramePr>
+            <a:graphic xmlns:a="http://schemas.openxmlformats.org/drawingml/2006/main">
+              <a:graphicData uri="http://schemas.openxmlformats.org/drawingml/2006/picture">
+                <pic:pic xmlns:pic="http://schemas.openxmlformats.org/drawingml/2006/picture">
+                  <pic:nvPicPr>
+                    <pic:cNvPr id="2" name="图片 2" descr="C:\Users\Administrator\Desktop\ER图\学生信息查询系统.png学生信息查询系统"/>
+                    <pic:cNvPicPr>
+                      <a:picLocks noChangeAspect="1"/>
+                    </pic:cNvPicPr>
+                  </pic:nvPicPr>
+                  <pic:blipFill>
+                    <a:blip r:embed="rId11"/>
+                    <a:srcRect/>
+                    <a:stretch>
+                      <a:fillRect/>
+                    </a:stretch>
+                  </pic:blipFill>
+                  <pic:spPr>
+                    <a:xfrm>
+                      <a:off x="0" y="0"/>
+                      <a:ext cx="4895215" cy="2896870"/>
+                    </a:xfrm>
+                    <a:prstGeom prst="rect">
+                      <a:avLst/>
+                    </a:prstGeom>
+                  </pic:spPr>
+                </pic:pic>
+              </a:graphicData>
+            </a:graphic>
+          </wp:inline>
+        </w:drawing>
+      </w:r>
     </w:p>
     <w:p>
       <w:pPr>
@@ -5064,7 +5298,96 @@
     <w:p>
       <w:pPr>
         <w:ind w:left="420" w:firstLine="420"/>
-      </w:pPr>
+        <w:rPr>
+          <w:rFonts w:hint="eastAsia"/>
+          <w:lang w:val="en-US" w:eastAsia="zh-CN"/>
+        </w:rPr>
+      </w:pPr>
+      <w:r>
+        <w:rPr>
+          <w:rFonts w:hint="eastAsia"/>
+          <w:lang w:val="en-US" w:eastAsia="zh-CN"/>
+        </w:rPr>
+        <w:t>3.1学生签到信息系统</w:t>
+      </w:r>
+    </w:p>
+    <w:p>
+      <w:pPr>
+        <w:ind w:left="420" w:firstLine="420"/>
+        <w:rPr>
+          <w:rFonts w:hint="eastAsia"/>
+          <w:lang w:val="en-US" w:eastAsia="zh-CN"/>
+        </w:rPr>
+      </w:pPr>
+      <w:r>
+        <w:rPr>
+          <w:rFonts w:hint="eastAsia" w:cs="Times New Roman"/>
+          <w:kern w:val="2"/>
+          <w:sz w:val="24"/>
+          <w:szCs w:val="24"/>
+          <w:lang w:val="en-US" w:eastAsia="zh-CN" w:bidi="ar-SA"/>
+        </w:rPr>
+        <w:t>模块功能描述：</w:t>
+      </w:r>
+      <w:r>
+        <w:rPr>
+          <w:rFonts w:hint="eastAsia"/>
+          <w:lang w:val="en-US" w:eastAsia="zh-CN"/>
+        </w:rPr>
+        <w:t>学生签到信息系统是所有学生签到信息存储的地方，通过学生点击签到按钮把签到信息返回到数据库中进行存储。</w:t>
+      </w:r>
+    </w:p>
+    <w:p>
+      <w:pPr>
+        <w:ind w:left="420" w:firstLine="420"/>
+        <w:rPr>
+          <w:rFonts w:hint="default"/>
+          <w:lang w:val="en-US" w:eastAsia="zh-CN"/>
+        </w:rPr>
+      </w:pPr>
+      <w:r>
+        <w:rPr>
+          <w:rFonts w:hint="default"/>
+          <w:lang w:val="en-US" w:eastAsia="zh-CN"/>
+        </w:rPr>
+        <w:drawing>
+          <wp:inline distT="0" distB="0" distL="114300" distR="114300">
+            <wp:extent cx="5853430" cy="1969135"/>
+            <wp:effectExtent l="0" t="0" r="0" b="0"/>
+            <wp:docPr id="3" name="图片 3" descr="学生签到信息数据库"/>
+            <wp:cNvGraphicFramePr>
+              <a:graphicFrameLocks xmlns:a="http://schemas.openxmlformats.org/drawingml/2006/main" noChangeAspect="1"/>
+            </wp:cNvGraphicFramePr>
+            <a:graphic xmlns:a="http://schemas.openxmlformats.org/drawingml/2006/main">
+              <a:graphicData uri="http://schemas.openxmlformats.org/drawingml/2006/picture">
+                <pic:pic xmlns:pic="http://schemas.openxmlformats.org/drawingml/2006/picture">
+                  <pic:nvPicPr>
+                    <pic:cNvPr id="3" name="图片 3" descr="学生签到信息数据库"/>
+                    <pic:cNvPicPr>
+                      <a:picLocks noChangeAspect="1"/>
+                    </pic:cNvPicPr>
+                  </pic:nvPicPr>
+                  <pic:blipFill>
+                    <a:blip r:embed="rId12"/>
+                    <a:stretch>
+                      <a:fillRect/>
+                    </a:stretch>
+                  </pic:blipFill>
+                  <pic:spPr>
+                    <a:xfrm>
+                      <a:off x="0" y="0"/>
+                      <a:ext cx="5853430" cy="1969135"/>
+                    </a:xfrm>
+                    <a:prstGeom prst="rect">
+                      <a:avLst/>
+                    </a:prstGeom>
+                  </pic:spPr>
+                </pic:pic>
+              </a:graphicData>
+            </a:graphic>
+          </wp:inline>
+        </w:drawing>
+      </w:r>
     </w:p>
     <w:p>
       <w:pPr>
@@ -5372,49 +5695,6 @@
               </w:rPr>
               <w:t>存储学生签到信息</w:t>
             </w:r>
-          </w:p>
-        </w:tc>
-      </w:tr>
-      <w:tr>
-        <w:tblPrEx>
-          <w:tblBorders>
-            <w:top w:val="single" w:color="auto" w:sz="4" w:space="0"/>
-            <w:left w:val="single" w:color="auto" w:sz="4" w:space="0"/>
-            <w:bottom w:val="single" w:color="auto" w:sz="4" w:space="0"/>
-            <w:right w:val="single" w:color="auto" w:sz="4" w:space="0"/>
-            <w:insideH w:val="single" w:color="auto" w:sz="4" w:space="0"/>
-            <w:insideV w:val="single" w:color="auto" w:sz="4" w:space="0"/>
-          </w:tblBorders>
-          <w:tblLayout w:type="fixed"/>
-          <w:tblCellMar>
-            <w:top w:w="0" w:type="dxa"/>
-            <w:left w:w="108" w:type="dxa"/>
-            <w:bottom w:w="0" w:type="dxa"/>
-            <w:right w:w="108" w:type="dxa"/>
-          </w:tblCellMar>
-        </w:tblPrEx>
-        <w:tc>
-          <w:tcPr>
-            <w:tcW w:w="5131" w:type="dxa"/>
-            <w:vAlign w:val="center"/>
-          </w:tcPr>
-          <w:p>
-            <w:pPr>
-              <w:ind w:left="0" w:leftChars="0" w:firstLine="0" w:firstLineChars="0"/>
-              <w:jc w:val="center"/>
-            </w:pPr>
-          </w:p>
-        </w:tc>
-        <w:tc>
-          <w:tcPr>
-            <w:tcW w:w="4763" w:type="dxa"/>
-            <w:vAlign w:val="center"/>
-          </w:tcPr>
-          <w:p>
-            <w:pPr>
-              <w:ind w:left="0" w:leftChars="0" w:firstLine="0" w:firstLineChars="0"/>
-              <w:jc w:val="center"/>
-            </w:pPr>
           </w:p>
         </w:tc>
       </w:tr>
@@ -7524,7 +7804,688 @@
     </w:tbl>
     <w:p>
       <w:pPr>
-        <w:ind w:left="199" w:leftChars="95" w:firstLine="199" w:firstLineChars="95"/>
+        <w:ind w:left="0" w:leftChars="0" w:firstLine="0" w:firstLineChars="0"/>
+        <w:rPr>
+          <w:rFonts w:hint="eastAsia" w:eastAsia="宋体"/>
+          <w:lang w:val="en-US" w:eastAsia="zh-CN"/>
+        </w:rPr>
+      </w:pPr>
+    </w:p>
+    <w:p>
+      <w:pPr>
+        <w:pStyle w:val="25"/>
+        <w:numPr>
+          <w:ilvl w:val="0"/>
+          <w:numId w:val="5"/>
+        </w:numPr>
+        <w:tabs>
+          <w:tab w:val="left" w:pos="630"/>
+        </w:tabs>
+        <w:spacing w:before="260" w:after="260" w:line="36" w:lineRule="auto"/>
+        <w:ind w:left="649" w:leftChars="0" w:hanging="649" w:hangingChars="202"/>
+        <w:outlineLvl w:val="1"/>
+        <w:rPr>
+          <w:rFonts w:hint="eastAsia"/>
+          <w:b/>
+          <w:sz w:val="32"/>
+          <w:szCs w:val="32"/>
+          <w:lang w:val="en-US" w:eastAsia="zh-CN"/>
+        </w:rPr>
+      </w:pPr>
+      <w:r>
+        <w:rPr>
+          <w:rFonts w:hint="eastAsia"/>
+          <w:b/>
+          <w:sz w:val="32"/>
+          <w:szCs w:val="32"/>
+          <w:lang w:val="en-US" w:eastAsia="zh-CN"/>
+        </w:rPr>
+        <w:t>表3</w:t>
+      </w:r>
+      <w:bookmarkStart w:id="11" w:name="_GoBack"/>
+      <w:bookmarkEnd w:id="11"/>
+    </w:p>
+    <w:tbl>
+      <w:tblPr>
+        <w:tblStyle w:val="11"/>
+        <w:tblW w:w="10483" w:type="dxa"/>
+        <w:tblInd w:w="199" w:type="dxa"/>
+        <w:tblBorders>
+          <w:top w:val="single" w:color="auto" w:sz="4" w:space="0"/>
+          <w:left w:val="single" w:color="auto" w:sz="4" w:space="0"/>
+          <w:bottom w:val="single" w:color="auto" w:sz="4" w:space="0"/>
+          <w:right w:val="single" w:color="auto" w:sz="4" w:space="0"/>
+          <w:insideH w:val="single" w:color="auto" w:sz="4" w:space="0"/>
+          <w:insideV w:val="single" w:color="auto" w:sz="4" w:space="0"/>
+        </w:tblBorders>
+        <w:tblLayout w:type="fixed"/>
+        <w:tblCellMar>
+          <w:top w:w="0" w:type="dxa"/>
+          <w:left w:w="108" w:type="dxa"/>
+          <w:bottom w:w="0" w:type="dxa"/>
+          <w:right w:w="108" w:type="dxa"/>
+        </w:tblCellMar>
+      </w:tblPr>
+      <w:tblGrid>
+        <w:gridCol w:w="1428"/>
+        <w:gridCol w:w="2167"/>
+        <w:gridCol w:w="1984"/>
+        <w:gridCol w:w="1418"/>
+        <w:gridCol w:w="992"/>
+        <w:gridCol w:w="1002"/>
+        <w:gridCol w:w="1492"/>
+      </w:tblGrid>
+      <w:tr>
+        <w:tblPrEx>
+          <w:tblBorders>
+            <w:top w:val="single" w:color="auto" w:sz="4" w:space="0"/>
+            <w:left w:val="single" w:color="auto" w:sz="4" w:space="0"/>
+            <w:bottom w:val="single" w:color="auto" w:sz="4" w:space="0"/>
+            <w:right w:val="single" w:color="auto" w:sz="4" w:space="0"/>
+            <w:insideH w:val="single" w:color="auto" w:sz="4" w:space="0"/>
+            <w:insideV w:val="single" w:color="auto" w:sz="4" w:space="0"/>
+          </w:tblBorders>
+          <w:tblLayout w:type="fixed"/>
+          <w:tblCellMar>
+            <w:top w:w="0" w:type="dxa"/>
+            <w:left w:w="108" w:type="dxa"/>
+            <w:bottom w:w="0" w:type="dxa"/>
+            <w:right w:w="108" w:type="dxa"/>
+          </w:tblCellMar>
+        </w:tblPrEx>
+        <w:trPr>
+          <w:trHeight w:val="357" w:hRule="atLeast"/>
+        </w:trPr>
+        <w:tc>
+          <w:tcPr>
+            <w:tcW w:w="1428" w:type="dxa"/>
+            <w:vAlign w:val="center"/>
+          </w:tcPr>
+          <w:p>
+            <w:pPr>
+              <w:ind w:left="0" w:leftChars="0" w:firstLine="0" w:firstLineChars="0"/>
+              <w:jc w:val="center"/>
+            </w:pPr>
+            <w:r>
+              <w:t>字段名称</w:t>
+            </w:r>
+          </w:p>
+        </w:tc>
+        <w:tc>
+          <w:tcPr>
+            <w:tcW w:w="2167" w:type="dxa"/>
+            <w:vAlign w:val="center"/>
+          </w:tcPr>
+          <w:p>
+            <w:pPr>
+              <w:ind w:left="0" w:leftChars="0" w:firstLine="0" w:firstLineChars="0"/>
+              <w:jc w:val="center"/>
+            </w:pPr>
+            <w:r>
+              <w:t>数据类型（精度</w:t>
+            </w:r>
+            <w:r>
+              <w:rPr>
+                <w:rFonts w:hint="eastAsia"/>
+              </w:rPr>
+              <w:t>/长度）</w:t>
+            </w:r>
+          </w:p>
+        </w:tc>
+        <w:tc>
+          <w:tcPr>
+            <w:tcW w:w="1984" w:type="dxa"/>
+            <w:vAlign w:val="center"/>
+          </w:tcPr>
+          <w:p>
+            <w:pPr>
+              <w:ind w:left="0" w:leftChars="0" w:firstLine="0" w:firstLineChars="0"/>
+              <w:jc w:val="center"/>
+            </w:pPr>
+            <w:r>
+              <w:t>允许为空（Y</w:t>
+            </w:r>
+            <w:r>
+              <w:rPr>
+                <w:rFonts w:hint="eastAsia"/>
+              </w:rPr>
+              <w:t>/N）</w:t>
+            </w:r>
+          </w:p>
+        </w:tc>
+        <w:tc>
+          <w:tcPr>
+            <w:tcW w:w="1418" w:type="dxa"/>
+            <w:vAlign w:val="center"/>
+          </w:tcPr>
+          <w:p>
+            <w:pPr>
+              <w:ind w:left="0" w:leftChars="0" w:firstLine="0" w:firstLineChars="0"/>
+              <w:jc w:val="center"/>
+            </w:pPr>
+            <w:r>
+              <w:t>唯一（Y</w:t>
+            </w:r>
+            <w:r>
+              <w:rPr>
+                <w:rFonts w:hint="eastAsia"/>
+              </w:rPr>
+              <w:t>/N）</w:t>
+            </w:r>
+          </w:p>
+        </w:tc>
+        <w:tc>
+          <w:tcPr>
+            <w:tcW w:w="992" w:type="dxa"/>
+            <w:vAlign w:val="center"/>
+          </w:tcPr>
+          <w:p>
+            <w:pPr>
+              <w:ind w:left="0" w:leftChars="0" w:firstLine="0" w:firstLineChars="0"/>
+              <w:jc w:val="center"/>
+            </w:pPr>
+            <w:r>
+              <w:t>默认值</w:t>
+            </w:r>
+          </w:p>
+        </w:tc>
+        <w:tc>
+          <w:tcPr>
+            <w:tcW w:w="1002" w:type="dxa"/>
+            <w:vAlign w:val="center"/>
+          </w:tcPr>
+          <w:p>
+            <w:pPr>
+              <w:ind w:left="0" w:leftChars="0" w:firstLine="0" w:firstLineChars="0"/>
+              <w:jc w:val="center"/>
+            </w:pPr>
+            <w:r>
+              <w:t>约束</w:t>
+            </w:r>
+          </w:p>
+        </w:tc>
+        <w:tc>
+          <w:tcPr>
+            <w:tcW w:w="1492" w:type="dxa"/>
+            <w:vAlign w:val="center"/>
+          </w:tcPr>
+          <w:p>
+            <w:pPr>
+              <w:ind w:left="0" w:leftChars="0" w:firstLine="0" w:firstLineChars="0"/>
+              <w:jc w:val="center"/>
+            </w:pPr>
+            <w:r>
+              <w:t>备注</w:t>
+            </w:r>
+          </w:p>
+        </w:tc>
+      </w:tr>
+      <w:tr>
+        <w:tblPrEx>
+          <w:tblBorders>
+            <w:top w:val="single" w:color="auto" w:sz="4" w:space="0"/>
+            <w:left w:val="single" w:color="auto" w:sz="4" w:space="0"/>
+            <w:bottom w:val="single" w:color="auto" w:sz="4" w:space="0"/>
+            <w:right w:val="single" w:color="auto" w:sz="4" w:space="0"/>
+            <w:insideH w:val="single" w:color="auto" w:sz="4" w:space="0"/>
+            <w:insideV w:val="single" w:color="auto" w:sz="4" w:space="0"/>
+          </w:tblBorders>
+          <w:tblLayout w:type="fixed"/>
+          <w:tblCellMar>
+            <w:top w:w="0" w:type="dxa"/>
+            <w:left w:w="108" w:type="dxa"/>
+            <w:bottom w:w="0" w:type="dxa"/>
+            <w:right w:w="108" w:type="dxa"/>
+          </w:tblCellMar>
+        </w:tblPrEx>
+        <w:trPr>
+          <w:trHeight w:val="357" w:hRule="atLeast"/>
+        </w:trPr>
+        <w:tc>
+          <w:tcPr>
+            <w:tcW w:w="1428" w:type="dxa"/>
+            <w:vAlign w:val="center"/>
+          </w:tcPr>
+          <w:p>
+            <w:pPr>
+              <w:ind w:left="0" w:leftChars="0" w:firstLine="0" w:firstLineChars="0"/>
+              <w:jc w:val="center"/>
+            </w:pPr>
+            <w:r>
+              <w:rPr>
+                <w:rFonts w:hint="eastAsia"/>
+              </w:rPr>
+              <w:t>Stuid</w:t>
+            </w:r>
+          </w:p>
+        </w:tc>
+        <w:tc>
+          <w:tcPr>
+            <w:tcW w:w="2167" w:type="dxa"/>
+            <w:vAlign w:val="center"/>
+          </w:tcPr>
+          <w:p>
+            <w:pPr>
+              <w:ind w:left="0" w:leftChars="0" w:firstLine="0" w:firstLineChars="0"/>
+              <w:jc w:val="center"/>
+            </w:pPr>
+            <w:r>
+              <w:rPr>
+                <w:rFonts w:hint="eastAsia"/>
+              </w:rPr>
+              <w:t>int</w:t>
+            </w:r>
+          </w:p>
+        </w:tc>
+        <w:tc>
+          <w:tcPr>
+            <w:tcW w:w="1984" w:type="dxa"/>
+            <w:vAlign w:val="center"/>
+          </w:tcPr>
+          <w:p>
+            <w:pPr>
+              <w:ind w:left="0" w:leftChars="0" w:firstLine="0" w:firstLineChars="0"/>
+              <w:jc w:val="center"/>
+              <w:rPr>
+                <w:rFonts w:hint="eastAsia" w:eastAsia="宋体"/>
+                <w:lang w:val="en-US" w:eastAsia="zh-CN"/>
+              </w:rPr>
+            </w:pPr>
+            <w:r>
+              <w:rPr>
+                <w:rFonts w:hint="eastAsia"/>
+                <w:lang w:val="en-US" w:eastAsia="zh-CN"/>
+              </w:rPr>
+              <w:t>N</w:t>
+            </w:r>
+          </w:p>
+        </w:tc>
+        <w:tc>
+          <w:tcPr>
+            <w:tcW w:w="1418" w:type="dxa"/>
+            <w:vAlign w:val="center"/>
+          </w:tcPr>
+          <w:p>
+            <w:pPr>
+              <w:ind w:left="0" w:leftChars="0" w:firstLine="0" w:firstLineChars="0"/>
+              <w:jc w:val="center"/>
+              <w:rPr>
+                <w:rFonts w:hint="eastAsia" w:eastAsia="宋体"/>
+                <w:lang w:val="en-US" w:eastAsia="zh-CN"/>
+              </w:rPr>
+            </w:pPr>
+            <w:r>
+              <w:rPr>
+                <w:rFonts w:hint="eastAsia"/>
+                <w:lang w:val="en-US" w:eastAsia="zh-CN"/>
+              </w:rPr>
+              <w:t>Y</w:t>
+            </w:r>
+          </w:p>
+        </w:tc>
+        <w:tc>
+          <w:tcPr>
+            <w:tcW w:w="992" w:type="dxa"/>
+            <w:vAlign w:val="center"/>
+          </w:tcPr>
+          <w:p>
+            <w:pPr>
+              <w:ind w:left="0" w:leftChars="0" w:firstLine="0" w:firstLineChars="0"/>
+              <w:jc w:val="center"/>
+            </w:pPr>
+          </w:p>
+        </w:tc>
+        <w:tc>
+          <w:tcPr>
+            <w:tcW w:w="1002" w:type="dxa"/>
+            <w:vAlign w:val="center"/>
+          </w:tcPr>
+          <w:p>
+            <w:pPr>
+              <w:ind w:left="0" w:leftChars="0" w:firstLine="0" w:firstLineChars="0"/>
+              <w:jc w:val="center"/>
+            </w:pPr>
+          </w:p>
+        </w:tc>
+        <w:tc>
+          <w:tcPr>
+            <w:tcW w:w="1492" w:type="dxa"/>
+            <w:vAlign w:val="center"/>
+          </w:tcPr>
+          <w:p>
+            <w:pPr>
+              <w:ind w:left="0" w:leftChars="0" w:firstLine="0" w:firstLineChars="0"/>
+              <w:jc w:val="center"/>
+              <w:rPr>
+                <w:rFonts w:hint="default" w:eastAsia="宋体"/>
+                <w:lang w:val="en-US" w:eastAsia="zh-CN"/>
+              </w:rPr>
+            </w:pPr>
+            <w:r>
+              <w:rPr>
+                <w:rFonts w:hint="eastAsia"/>
+                <w:lang w:val="en-US" w:eastAsia="zh-CN"/>
+              </w:rPr>
+              <w:t>学生学号</w:t>
+            </w:r>
+          </w:p>
+        </w:tc>
+      </w:tr>
+      <w:tr>
+        <w:tblPrEx>
+          <w:tblBorders>
+            <w:top w:val="single" w:color="auto" w:sz="4" w:space="0"/>
+            <w:left w:val="single" w:color="auto" w:sz="4" w:space="0"/>
+            <w:bottom w:val="single" w:color="auto" w:sz="4" w:space="0"/>
+            <w:right w:val="single" w:color="auto" w:sz="4" w:space="0"/>
+            <w:insideH w:val="single" w:color="auto" w:sz="4" w:space="0"/>
+            <w:insideV w:val="single" w:color="auto" w:sz="4" w:space="0"/>
+          </w:tblBorders>
+          <w:tblLayout w:type="fixed"/>
+          <w:tblCellMar>
+            <w:top w:w="0" w:type="dxa"/>
+            <w:left w:w="108" w:type="dxa"/>
+            <w:bottom w:w="0" w:type="dxa"/>
+            <w:right w:w="108" w:type="dxa"/>
+          </w:tblCellMar>
+        </w:tblPrEx>
+        <w:trPr>
+          <w:trHeight w:val="357" w:hRule="atLeast"/>
+        </w:trPr>
+        <w:tc>
+          <w:tcPr>
+            <w:tcW w:w="1428" w:type="dxa"/>
+            <w:vAlign w:val="center"/>
+          </w:tcPr>
+          <w:p>
+            <w:pPr>
+              <w:ind w:left="0" w:leftChars="0" w:firstLine="0" w:firstLineChars="0"/>
+              <w:jc w:val="center"/>
+            </w:pPr>
+            <w:r>
+              <w:rPr>
+                <w:rFonts w:hint="eastAsia"/>
+              </w:rPr>
+              <w:t>name</w:t>
+            </w:r>
+          </w:p>
+        </w:tc>
+        <w:tc>
+          <w:tcPr>
+            <w:tcW w:w="2167" w:type="dxa"/>
+            <w:vAlign w:val="center"/>
+          </w:tcPr>
+          <w:p>
+            <w:pPr>
+              <w:ind w:left="0" w:leftChars="0" w:firstLine="0" w:firstLineChars="0"/>
+              <w:jc w:val="center"/>
+            </w:pPr>
+            <w:r>
+              <w:rPr>
+                <w:rFonts w:hint="eastAsia"/>
+              </w:rPr>
+              <w:t>varchar</w:t>
+            </w:r>
+          </w:p>
+        </w:tc>
+        <w:tc>
+          <w:tcPr>
+            <w:tcW w:w="1984" w:type="dxa"/>
+            <w:vAlign w:val="center"/>
+          </w:tcPr>
+          <w:p>
+            <w:pPr>
+              <w:ind w:left="0" w:leftChars="0" w:firstLine="0" w:firstLineChars="0"/>
+              <w:jc w:val="center"/>
+              <w:rPr>
+                <w:rFonts w:hint="eastAsia" w:eastAsia="宋体"/>
+                <w:lang w:val="en-US" w:eastAsia="zh-CN"/>
+              </w:rPr>
+            </w:pPr>
+            <w:r>
+              <w:rPr>
+                <w:rFonts w:hint="eastAsia"/>
+                <w:lang w:val="en-US" w:eastAsia="zh-CN"/>
+              </w:rPr>
+              <w:t>N</w:t>
+            </w:r>
+          </w:p>
+        </w:tc>
+        <w:tc>
+          <w:tcPr>
+            <w:tcW w:w="1418" w:type="dxa"/>
+            <w:vAlign w:val="center"/>
+          </w:tcPr>
+          <w:p>
+            <w:pPr>
+              <w:ind w:left="0" w:leftChars="0" w:firstLine="0" w:firstLineChars="0"/>
+              <w:jc w:val="center"/>
+              <w:rPr>
+                <w:rFonts w:hint="eastAsia" w:eastAsia="宋体"/>
+                <w:lang w:val="en-US" w:eastAsia="zh-CN"/>
+              </w:rPr>
+            </w:pPr>
+            <w:r>
+              <w:rPr>
+                <w:rFonts w:hint="eastAsia"/>
+                <w:lang w:val="en-US" w:eastAsia="zh-CN"/>
+              </w:rPr>
+              <w:t>Y</w:t>
+            </w:r>
+          </w:p>
+        </w:tc>
+        <w:tc>
+          <w:tcPr>
+            <w:tcW w:w="992" w:type="dxa"/>
+            <w:vAlign w:val="center"/>
+          </w:tcPr>
+          <w:p>
+            <w:pPr>
+              <w:ind w:left="0" w:leftChars="0" w:firstLine="0" w:firstLineChars="0"/>
+              <w:jc w:val="center"/>
+            </w:pPr>
+          </w:p>
+        </w:tc>
+        <w:tc>
+          <w:tcPr>
+            <w:tcW w:w="1002" w:type="dxa"/>
+            <w:vAlign w:val="center"/>
+          </w:tcPr>
+          <w:p>
+            <w:pPr>
+              <w:ind w:left="0" w:leftChars="0" w:firstLine="0" w:firstLineChars="0"/>
+              <w:jc w:val="center"/>
+            </w:pPr>
+          </w:p>
+        </w:tc>
+        <w:tc>
+          <w:tcPr>
+            <w:tcW w:w="1492" w:type="dxa"/>
+            <w:vAlign w:val="center"/>
+          </w:tcPr>
+          <w:p>
+            <w:pPr>
+              <w:ind w:left="0" w:leftChars="0" w:firstLine="0" w:firstLineChars="0"/>
+              <w:jc w:val="center"/>
+              <w:rPr>
+                <w:rFonts w:hint="default" w:eastAsia="宋体"/>
+                <w:lang w:val="en-US" w:eastAsia="zh-CN"/>
+              </w:rPr>
+            </w:pPr>
+            <w:r>
+              <w:rPr>
+                <w:rFonts w:hint="eastAsia"/>
+                <w:lang w:val="en-US" w:eastAsia="zh-CN"/>
+              </w:rPr>
+              <w:t>学生姓名</w:t>
+            </w:r>
+          </w:p>
+        </w:tc>
+      </w:tr>
+      <w:tr>
+        <w:tblPrEx>
+          <w:tblBorders>
+            <w:top w:val="single" w:color="auto" w:sz="4" w:space="0"/>
+            <w:left w:val="single" w:color="auto" w:sz="4" w:space="0"/>
+            <w:bottom w:val="single" w:color="auto" w:sz="4" w:space="0"/>
+            <w:right w:val="single" w:color="auto" w:sz="4" w:space="0"/>
+            <w:insideH w:val="single" w:color="auto" w:sz="4" w:space="0"/>
+            <w:insideV w:val="single" w:color="auto" w:sz="4" w:space="0"/>
+          </w:tblBorders>
+          <w:tblLayout w:type="fixed"/>
+          <w:tblCellMar>
+            <w:top w:w="0" w:type="dxa"/>
+            <w:left w:w="108" w:type="dxa"/>
+            <w:bottom w:w="0" w:type="dxa"/>
+            <w:right w:w="108" w:type="dxa"/>
+          </w:tblCellMar>
+        </w:tblPrEx>
+        <w:trPr>
+          <w:trHeight w:val="357" w:hRule="atLeast"/>
+        </w:trPr>
+        <w:tc>
+          <w:tcPr>
+            <w:tcW w:w="1428" w:type="dxa"/>
+            <w:vAlign w:val="center"/>
+          </w:tcPr>
+          <w:p>
+            <w:pPr>
+              <w:ind w:left="0" w:leftChars="0" w:firstLine="0" w:firstLineChars="0"/>
+              <w:jc w:val="center"/>
+            </w:pPr>
+            <w:r>
+              <w:rPr>
+                <w:rFonts w:hint="eastAsia"/>
+              </w:rPr>
+              <w:t>Signtime</w:t>
+            </w:r>
+          </w:p>
+        </w:tc>
+        <w:tc>
+          <w:tcPr>
+            <w:tcW w:w="2167" w:type="dxa"/>
+            <w:vAlign w:val="center"/>
+          </w:tcPr>
+          <w:p>
+            <w:pPr>
+              <w:ind w:left="0" w:leftChars="0" w:firstLine="0" w:firstLineChars="0"/>
+              <w:jc w:val="center"/>
+            </w:pPr>
+            <w:r>
+              <w:rPr>
+                <w:rFonts w:hint="eastAsia"/>
+              </w:rPr>
+              <w:t>varchar</w:t>
+            </w:r>
+          </w:p>
+        </w:tc>
+        <w:tc>
+          <w:tcPr>
+            <w:tcW w:w="1984" w:type="dxa"/>
+            <w:vAlign w:val="center"/>
+          </w:tcPr>
+          <w:p>
+            <w:pPr>
+              <w:ind w:left="0" w:leftChars="0" w:firstLine="0" w:firstLineChars="0"/>
+              <w:jc w:val="center"/>
+              <w:rPr>
+                <w:rFonts w:hint="eastAsia" w:eastAsia="宋体"/>
+                <w:lang w:val="en-US" w:eastAsia="zh-CN"/>
+              </w:rPr>
+            </w:pPr>
+            <w:r>
+              <w:rPr>
+                <w:rFonts w:hint="eastAsia"/>
+                <w:lang w:val="en-US" w:eastAsia="zh-CN"/>
+              </w:rPr>
+              <w:t>N</w:t>
+            </w:r>
+          </w:p>
+        </w:tc>
+        <w:tc>
+          <w:tcPr>
+            <w:tcW w:w="1418" w:type="dxa"/>
+            <w:vAlign w:val="center"/>
+          </w:tcPr>
+          <w:p>
+            <w:pPr>
+              <w:ind w:left="0" w:leftChars="0" w:firstLine="0" w:firstLineChars="0"/>
+              <w:jc w:val="center"/>
+              <w:rPr>
+                <w:rFonts w:hint="eastAsia" w:eastAsia="宋体"/>
+                <w:lang w:val="en-US" w:eastAsia="zh-CN"/>
+              </w:rPr>
+            </w:pPr>
+            <w:r>
+              <w:rPr>
+                <w:rFonts w:hint="eastAsia"/>
+                <w:lang w:val="en-US" w:eastAsia="zh-CN"/>
+              </w:rPr>
+              <w:t>Y</w:t>
+            </w:r>
+          </w:p>
+        </w:tc>
+        <w:tc>
+          <w:tcPr>
+            <w:tcW w:w="992" w:type="dxa"/>
+            <w:vAlign w:val="center"/>
+          </w:tcPr>
+          <w:p>
+            <w:pPr>
+              <w:ind w:left="0" w:leftChars="0" w:firstLine="0" w:firstLineChars="0"/>
+              <w:jc w:val="center"/>
+            </w:pPr>
+          </w:p>
+        </w:tc>
+        <w:tc>
+          <w:tcPr>
+            <w:tcW w:w="1002" w:type="dxa"/>
+            <w:vAlign w:val="center"/>
+          </w:tcPr>
+          <w:p>
+            <w:pPr>
+              <w:ind w:left="0" w:leftChars="0" w:firstLine="0" w:firstLineChars="0"/>
+              <w:jc w:val="center"/>
+            </w:pPr>
+          </w:p>
+        </w:tc>
+        <w:tc>
+          <w:tcPr>
+            <w:tcW w:w="1492" w:type="dxa"/>
+            <w:vAlign w:val="center"/>
+          </w:tcPr>
+          <w:p>
+            <w:pPr>
+              <w:ind w:left="0" w:leftChars="0" w:firstLine="0" w:firstLineChars="0"/>
+              <w:jc w:val="center"/>
+              <w:rPr>
+                <w:rFonts w:hint="default" w:eastAsia="宋体"/>
+                <w:lang w:val="en-US" w:eastAsia="zh-CN"/>
+              </w:rPr>
+            </w:pPr>
+            <w:r>
+              <w:rPr>
+                <w:rFonts w:hint="eastAsia"/>
+                <w:lang w:val="en-US" w:eastAsia="zh-CN"/>
+              </w:rPr>
+              <w:t>学生签到时间</w:t>
+            </w:r>
+          </w:p>
+        </w:tc>
+      </w:tr>
+    </w:tbl>
+    <w:p>
+      <w:pPr>
+        <w:numPr>
+          <w:numId w:val="0"/>
+        </w:numPr>
+        <w:ind w:leftChars="-202"/>
+        <w:rPr>
+          <w:rFonts w:hint="default"/>
+          <w:sz w:val="32"/>
+          <w:szCs w:val="32"/>
+          <w:lang w:val="en-US" w:eastAsia="zh-CN"/>
+        </w:rPr>
       </w:pPr>
     </w:p>
     <w:sectPr>
@@ -8788,6 +9749,7 @@
   <w:style w:type="paragraph" w:customStyle="1" w:styleId="18">
     <w:name w:val="缺省文本"/>
     <w:basedOn w:val="1"/>
+    <w:qFormat/>
     <w:uiPriority w:val="0"/>
     <w:pPr>
       <w:autoSpaceDE w:val="0"/>

--- a/doc/03 数据库设计说明书模板.docx
+++ b/doc/03 数据库设计说明书模板.docx
@@ -1142,7 +1142,7 @@
         </w:tblPrEx>
         <w:trPr>
           <w:cantSplit/>
-          <w:trHeight w:val="372" w:hRule="atLeast"/>
+          <w:trHeight w:val="488" w:hRule="atLeast"/>
           <w:jc w:val="center"/>
         </w:trPr>
         <w:tc>
@@ -1269,7 +1269,183 @@
                 <w:szCs w:val="24"/>
                 <w:lang w:val="en-US" w:eastAsia="zh-CN"/>
               </w:rPr>
-              <w:t>提供学生登录字段</w:t>
+              <w:t>提供学生登录字段包括学生学号、密码、姓名、宿舍号、专业班级</w:t>
+            </w:r>
+          </w:p>
+        </w:tc>
+        <w:tc>
+          <w:tcPr>
+            <w:tcW w:w="1603" w:type="dxa"/>
+            <w:tcBorders>
+              <w:top w:val="single" w:color="auto" w:sz="6" w:space="0"/>
+              <w:left w:val="single" w:color="auto" w:sz="6" w:space="0"/>
+              <w:bottom w:val="single" w:color="auto" w:sz="6" w:space="0"/>
+              <w:right w:val="single" w:color="auto" w:sz="6" w:space="0"/>
+            </w:tcBorders>
+            <w:vAlign w:val="center"/>
+          </w:tcPr>
+          <w:p>
+            <w:pPr>
+              <w:pStyle w:val="20"/>
+              <w:ind w:left="0" w:leftChars="0" w:firstLine="0" w:firstLineChars="0"/>
+              <w:jc w:val="center"/>
+              <w:rPr>
+                <w:rFonts w:hint="default" w:ascii="Times New Roman" w:hAnsi="Times New Roman"/>
+                <w:szCs w:val="24"/>
+                <w:lang w:val="en-US" w:eastAsia="zh-CN"/>
+              </w:rPr>
+            </w:pPr>
+            <w:r>
+              <w:rPr>
+                <w:rFonts w:hint="eastAsia" w:ascii="Times New Roman" w:hAnsi="Times New Roman"/>
+                <w:szCs w:val="24"/>
+                <w:lang w:val="en-US" w:eastAsia="zh-CN"/>
+              </w:rPr>
+              <w:t>林申泽</w:t>
+            </w:r>
+          </w:p>
+        </w:tc>
+      </w:tr>
+      <w:tr>
+        <w:tblPrEx>
+          <w:tblLayout w:type="fixed"/>
+          <w:tblCellMar>
+            <w:top w:w="0" w:type="dxa"/>
+            <w:left w:w="108" w:type="dxa"/>
+            <w:bottom w:w="0" w:type="dxa"/>
+            <w:right w:w="108" w:type="dxa"/>
+          </w:tblCellMar>
+        </w:tblPrEx>
+        <w:trPr>
+          <w:cantSplit/>
+          <w:trHeight w:val="684" w:hRule="atLeast"/>
+          <w:jc w:val="center"/>
+        </w:trPr>
+        <w:tc>
+          <w:tcPr>
+            <w:tcW w:w="1126" w:type="dxa"/>
+            <w:tcBorders>
+              <w:top w:val="single" w:color="auto" w:sz="6" w:space="0"/>
+              <w:left w:val="single" w:color="auto" w:sz="6" w:space="0"/>
+              <w:bottom w:val="single" w:color="auto" w:sz="6" w:space="0"/>
+              <w:right w:val="single" w:color="auto" w:sz="6" w:space="0"/>
+            </w:tcBorders>
+            <w:vAlign w:val="center"/>
+          </w:tcPr>
+          <w:p>
+            <w:pPr>
+              <w:pStyle w:val="20"/>
+              <w:ind w:left="0" w:leftChars="0" w:firstLine="0" w:firstLineChars="0"/>
+              <w:jc w:val="center"/>
+              <w:rPr>
+                <w:rFonts w:hint="default" w:ascii="Times New Roman" w:hAnsi="Times New Roman"/>
+                <w:szCs w:val="24"/>
+                <w:lang w:val="en-US" w:eastAsia="zh-CN"/>
+              </w:rPr>
+            </w:pPr>
+            <w:r>
+              <w:rPr>
+                <w:rFonts w:hint="eastAsia" w:ascii="Times New Roman" w:hAnsi="Times New Roman"/>
+                <w:szCs w:val="24"/>
+                <w:lang w:val="en-US" w:eastAsia="zh-CN"/>
+              </w:rPr>
+              <w:t>4.15</w:t>
+            </w:r>
+          </w:p>
+        </w:tc>
+        <w:tc>
+          <w:tcPr>
+            <w:tcW w:w="2459" w:type="dxa"/>
+            <w:tcBorders>
+              <w:top w:val="single" w:color="auto" w:sz="6" w:space="0"/>
+              <w:left w:val="single" w:color="auto" w:sz="6" w:space="0"/>
+              <w:bottom w:val="single" w:color="auto" w:sz="6" w:space="0"/>
+              <w:right w:val="single" w:color="auto" w:sz="6" w:space="0"/>
+            </w:tcBorders>
+            <w:vAlign w:val="center"/>
+          </w:tcPr>
+          <w:p>
+            <w:pPr>
+              <w:pStyle w:val="20"/>
+              <w:ind w:left="0" w:leftChars="0" w:firstLine="0" w:firstLineChars="0"/>
+              <w:jc w:val="center"/>
+              <w:rPr>
+                <w:rFonts w:hint="default" w:ascii="Times New Roman" w:hAnsi="Times New Roman" w:eastAsia="宋体"/>
+                <w:szCs w:val="24"/>
+                <w:lang w:val="en-US" w:eastAsia="zh-CN"/>
+              </w:rPr>
+            </w:pPr>
+            <w:r>
+              <w:rPr>
+                <w:rFonts w:hint="eastAsia" w:ascii="Times New Roman" w:hAnsi="Times New Roman"/>
+                <w:szCs w:val="24"/>
+                <w:lang w:val="en-US" w:eastAsia="zh-CN"/>
+              </w:rPr>
+              <w:t>V1.1</w:t>
+            </w:r>
+          </w:p>
+        </w:tc>
+        <w:tc>
+          <w:tcPr>
+            <w:tcW w:w="2411" w:type="dxa"/>
+            <w:tcBorders>
+              <w:top w:val="single" w:color="auto" w:sz="6" w:space="0"/>
+              <w:left w:val="single" w:color="auto" w:sz="6" w:space="0"/>
+              <w:bottom w:val="single" w:color="auto" w:sz="6" w:space="0"/>
+              <w:right w:val="single" w:color="auto" w:sz="6" w:space="0"/>
+            </w:tcBorders>
+            <w:vAlign w:val="center"/>
+          </w:tcPr>
+          <w:p>
+            <w:pPr>
+              <w:pStyle w:val="20"/>
+              <w:ind w:left="0" w:leftChars="0" w:firstLine="0" w:firstLineChars="0"/>
+              <w:jc w:val="center"/>
+              <w:rPr>
+                <w:rFonts w:hint="default" w:ascii="Times New Roman" w:hAnsi="Times New Roman" w:eastAsia="宋体"/>
+                <w:szCs w:val="24"/>
+                <w:lang w:val="en-US" w:eastAsia="zh-CN"/>
+              </w:rPr>
+            </w:pPr>
+            <w:r>
+              <w:rPr>
+                <w:rFonts w:hint="eastAsia" w:ascii="Times New Roman" w:hAnsi="Times New Roman"/>
+                <w:szCs w:val="24"/>
+                <w:lang w:val="en-US" w:eastAsia="zh-CN"/>
+              </w:rPr>
+              <w:t>学生签到表</w:t>
+            </w:r>
+          </w:p>
+        </w:tc>
+        <w:tc>
+          <w:tcPr>
+            <w:tcW w:w="2581" w:type="dxa"/>
+            <w:tcBorders>
+              <w:top w:val="single" w:color="auto" w:sz="6" w:space="0"/>
+              <w:left w:val="single" w:color="auto" w:sz="6" w:space="0"/>
+              <w:bottom w:val="single" w:color="auto" w:sz="6" w:space="0"/>
+              <w:right w:val="single" w:color="auto" w:sz="6" w:space="0"/>
+            </w:tcBorders>
+            <w:vAlign w:val="center"/>
+          </w:tcPr>
+          <w:p>
+            <w:pPr>
+              <w:pStyle w:val="20"/>
+              <w:ind w:left="0" w:leftChars="0" w:firstLine="0" w:firstLineChars="0"/>
+              <w:jc w:val="center"/>
+              <w:rPr>
+                <w:rFonts w:hint="default" w:ascii="Times New Roman" w:hAnsi="Times New Roman"/>
+                <w:szCs w:val="24"/>
+                <w:lang w:val="en-US" w:eastAsia="zh-CN"/>
+              </w:rPr>
+            </w:pPr>
+            <w:r>
+              <w:rPr>
+                <w:rFonts w:hint="eastAsia" w:ascii="Times New Roman" w:hAnsi="Times New Roman"/>
+                <w:szCs w:val="24"/>
+                <w:lang w:val="en-US" w:eastAsia="zh-CN"/>
+              </w:rPr>
+              <w:t>为学生签到提供记录包括学生姓名、学号、签到时间</w:t>
             </w:r>
           </w:p>
         </w:tc>
@@ -1349,7 +1525,7 @@
                 <w:szCs w:val="24"/>
                 <w:lang w:val="en-US" w:eastAsia="zh-CN"/>
               </w:rPr>
-              <w:t>4.15</w:t>
+              <w:t>4.21</w:t>
             </w:r>
           </w:p>
         </w:tc>
@@ -1381,7 +1557,7 @@
                 <w:szCs w:val="24"/>
                 <w:lang w:val="en-US" w:eastAsia="zh-CN"/>
               </w:rPr>
-              <w:t>V1.1</w:t>
+              <w:t>V1.2</w:t>
             </w:r>
           </w:p>
         </w:tc>
@@ -1413,7 +1589,7 @@
                 <w:szCs w:val="24"/>
                 <w:lang w:val="en-US" w:eastAsia="zh-CN"/>
               </w:rPr>
-              <w:t>学生签到表</w:t>
+              <w:t>学生个人信息存储</w:t>
             </w:r>
           </w:p>
         </w:tc>
@@ -1445,7 +1621,7 @@
                 <w:szCs w:val="24"/>
                 <w:lang w:val="en-US" w:eastAsia="zh-CN"/>
               </w:rPr>
-              <w:t>为学生签到提供记录</w:t>
+              <w:t>存储学生签到时间、签到日期、签到课时</w:t>
             </w:r>
           </w:p>
         </w:tc>
@@ -1494,7 +1670,7 @@
         </w:tblPrEx>
         <w:trPr>
           <w:cantSplit/>
-          <w:trHeight w:val="372" w:hRule="atLeast"/>
+          <w:trHeight w:val="618" w:hRule="atLeast"/>
           <w:jc w:val="center"/>
         </w:trPr>
         <w:tc>
@@ -1525,7 +1701,7 @@
                 <w:szCs w:val="24"/>
                 <w:lang w:val="en-US" w:eastAsia="zh-CN"/>
               </w:rPr>
-              <w:t>4.21</w:t>
+              <w:t xml:space="preserve">5.10 </w:t>
             </w:r>
           </w:p>
         </w:tc>
@@ -1557,7 +1733,7 @@
                 <w:szCs w:val="24"/>
                 <w:lang w:val="en-US" w:eastAsia="zh-CN"/>
               </w:rPr>
-              <w:t>V1.2</w:t>
+              <w:t>V1.3</w:t>
             </w:r>
           </w:p>
         </w:tc>
@@ -1621,7 +1797,7 @@
                 <w:szCs w:val="24"/>
                 <w:lang w:val="en-US" w:eastAsia="zh-CN"/>
               </w:rPr>
-              <w:t>存储学生签到时间</w:t>
+              <w:t>增加学生签到日期以及签到课时</w:t>
             </w:r>
           </w:p>
         </w:tc>
@@ -1655,140 +1831,8 @@
               </w:rPr>
               <w:t>林申泽</w:t>
             </w:r>
-          </w:p>
-        </w:tc>
-      </w:tr>
-      <w:tr>
-        <w:tblPrEx>
-          <w:tblLayout w:type="fixed"/>
-          <w:tblCellMar>
-            <w:top w:w="0" w:type="dxa"/>
-            <w:left w:w="108" w:type="dxa"/>
-            <w:bottom w:w="0" w:type="dxa"/>
-            <w:right w:w="108" w:type="dxa"/>
-          </w:tblCellMar>
-        </w:tblPrEx>
-        <w:trPr>
-          <w:cantSplit/>
-          <w:trHeight w:val="372" w:hRule="atLeast"/>
-          <w:jc w:val="center"/>
-        </w:trPr>
-        <w:tc>
-          <w:tcPr>
-            <w:tcW w:w="1126" w:type="dxa"/>
-            <w:tcBorders>
-              <w:top w:val="single" w:color="auto" w:sz="6" w:space="0"/>
-              <w:left w:val="single" w:color="auto" w:sz="6" w:space="0"/>
-              <w:bottom w:val="single" w:color="auto" w:sz="6" w:space="0"/>
-              <w:right w:val="single" w:color="auto" w:sz="6" w:space="0"/>
-            </w:tcBorders>
-            <w:vAlign w:val="center"/>
-          </w:tcPr>
-          <w:p>
-            <w:pPr>
-              <w:pStyle w:val="20"/>
-              <w:ind w:left="0" w:leftChars="0" w:firstLine="0" w:firstLineChars="0"/>
-              <w:jc w:val="center"/>
-              <w:rPr>
-                <w:rFonts w:ascii="Times New Roman" w:hAnsi="Times New Roman"/>
-                <w:szCs w:val="24"/>
-                <w:lang w:eastAsia="zh-CN"/>
-              </w:rPr>
-            </w:pPr>
-          </w:p>
-        </w:tc>
-        <w:tc>
-          <w:tcPr>
-            <w:tcW w:w="2459" w:type="dxa"/>
-            <w:tcBorders>
-              <w:top w:val="single" w:color="auto" w:sz="6" w:space="0"/>
-              <w:left w:val="single" w:color="auto" w:sz="6" w:space="0"/>
-              <w:bottom w:val="single" w:color="auto" w:sz="6" w:space="0"/>
-              <w:right w:val="single" w:color="auto" w:sz="6" w:space="0"/>
-            </w:tcBorders>
-            <w:vAlign w:val="center"/>
-          </w:tcPr>
-          <w:p>
-            <w:pPr>
-              <w:pStyle w:val="20"/>
-              <w:ind w:left="0" w:leftChars="0" w:firstLine="0" w:firstLineChars="0"/>
-              <w:jc w:val="center"/>
-              <w:rPr>
-                <w:rFonts w:ascii="Times New Roman" w:hAnsi="Times New Roman"/>
-                <w:szCs w:val="24"/>
-              </w:rPr>
-            </w:pPr>
-          </w:p>
-        </w:tc>
-        <w:tc>
-          <w:tcPr>
-            <w:tcW w:w="2411" w:type="dxa"/>
-            <w:tcBorders>
-              <w:top w:val="single" w:color="auto" w:sz="6" w:space="0"/>
-              <w:left w:val="single" w:color="auto" w:sz="6" w:space="0"/>
-              <w:bottom w:val="single" w:color="auto" w:sz="6" w:space="0"/>
-              <w:right w:val="single" w:color="auto" w:sz="6" w:space="0"/>
-            </w:tcBorders>
-            <w:vAlign w:val="center"/>
-          </w:tcPr>
-          <w:p>
-            <w:pPr>
-              <w:pStyle w:val="20"/>
-              <w:ind w:left="0" w:leftChars="0" w:firstLine="0" w:firstLineChars="0"/>
-              <w:jc w:val="center"/>
-              <w:rPr>
-                <w:rFonts w:ascii="Times New Roman" w:hAnsi="Times New Roman"/>
-                <w:szCs w:val="24"/>
-              </w:rPr>
-            </w:pPr>
-          </w:p>
-        </w:tc>
-        <w:tc>
-          <w:tcPr>
-            <w:tcW w:w="2581" w:type="dxa"/>
-            <w:tcBorders>
-              <w:top w:val="single" w:color="auto" w:sz="6" w:space="0"/>
-              <w:left w:val="single" w:color="auto" w:sz="6" w:space="0"/>
-              <w:bottom w:val="single" w:color="auto" w:sz="6" w:space="0"/>
-              <w:right w:val="single" w:color="auto" w:sz="6" w:space="0"/>
-            </w:tcBorders>
-            <w:vAlign w:val="center"/>
-          </w:tcPr>
-          <w:p>
-            <w:pPr>
-              <w:pStyle w:val="20"/>
-              <w:ind w:left="0" w:leftChars="0" w:firstLine="0" w:firstLineChars="0"/>
-              <w:jc w:val="center"/>
-              <w:rPr>
-                <w:rFonts w:ascii="Times New Roman" w:hAnsi="Times New Roman"/>
-                <w:szCs w:val="24"/>
-                <w:lang w:eastAsia="zh-CN"/>
-              </w:rPr>
-            </w:pPr>
-          </w:p>
-        </w:tc>
-        <w:tc>
-          <w:tcPr>
-            <w:tcW w:w="1603" w:type="dxa"/>
-            <w:tcBorders>
-              <w:top w:val="single" w:color="auto" w:sz="6" w:space="0"/>
-              <w:left w:val="single" w:color="auto" w:sz="6" w:space="0"/>
-              <w:bottom w:val="single" w:color="auto" w:sz="6" w:space="0"/>
-              <w:right w:val="single" w:color="auto" w:sz="6" w:space="0"/>
-            </w:tcBorders>
-            <w:vAlign w:val="center"/>
-          </w:tcPr>
-          <w:p>
-            <w:pPr>
-              <w:pStyle w:val="20"/>
-              <w:ind w:left="0" w:leftChars="0" w:firstLine="0" w:firstLineChars="0"/>
-              <w:jc w:val="center"/>
-              <w:rPr>
-                <w:rFonts w:ascii="Times New Roman" w:hAnsi="Times New Roman"/>
-                <w:szCs w:val="24"/>
-                <w:lang w:eastAsia="zh-CN"/>
-              </w:rPr>
-            </w:pPr>
+            <w:bookmarkStart w:id="11" w:name="_GoBack"/>
+            <w:bookmarkEnd w:id="11"/>
           </w:p>
         </w:tc>
       </w:tr>
@@ -3804,12 +3848,6 @@
             <w:insideV w:val="single" w:color="auto" w:sz="4" w:space="0"/>
           </w:tblBorders>
           <w:tblLayout w:type="fixed"/>
-          <w:tblCellMar>
-            <w:top w:w="0" w:type="dxa"/>
-            <w:left w:w="108" w:type="dxa"/>
-            <w:bottom w:w="0" w:type="dxa"/>
-            <w:right w:w="108" w:type="dxa"/>
-          </w:tblCellMar>
         </w:tblPrEx>
         <w:tc>
           <w:tcPr>
@@ -3953,7 +3991,7 @@
                 <w:rFonts w:hint="eastAsia"/>
                 <w:lang w:val="en-US" w:eastAsia="zh-CN"/>
               </w:rPr>
-              <w:t>Tomcat</w:t>
+              <w:t>Tomcat9.0</w:t>
             </w:r>
           </w:p>
         </w:tc>
@@ -5001,62 +5039,37 @@
     </w:p>
     <w:p>
       <w:pPr>
-        <w:ind w:left="420" w:firstLine="420"/>
-        <w:rPr>
-          <w:rFonts w:hint="eastAsia"/>
-          <w:sz w:val="24"/>
-          <w:szCs w:val="24"/>
-          <w:lang w:val="en-US" w:eastAsia="zh-CN"/>
+        <w:pStyle w:val="25"/>
+        <w:numPr>
+          <w:numId w:val="0"/>
+        </w:numPr>
+        <w:tabs>
+          <w:tab w:val="left" w:pos="630"/>
+        </w:tabs>
+        <w:spacing w:before="260" w:after="260" w:line="36" w:lineRule="auto"/>
+        <w:ind w:leftChars="-202"/>
+        <w:outlineLvl w:val="1"/>
+        <w:rPr>
+          <w:rFonts w:hint="eastAsia" w:eastAsia="宋体"/>
+          <w:b/>
+          <w:sz w:val="32"/>
+          <w:szCs w:val="32"/>
+          <w:lang w:eastAsia="zh-CN"/>
         </w:rPr>
       </w:pPr>
       <w:r>
         <w:rPr>
-          <w:rFonts w:hint="eastAsia"/>
-          <w:sz w:val="24"/>
-          <w:szCs w:val="24"/>
-          <w:lang w:val="en-US" w:eastAsia="zh-CN"/>
-        </w:rPr>
-        <w:t>1.1学生登录系统</w:t>
-      </w:r>
-    </w:p>
-    <w:p>
-      <w:pPr>
-        <w:ind w:left="420" w:firstLine="420"/>
-        <w:rPr>
-          <w:rFonts w:hint="eastAsia"/>
-          <w:sz w:val="24"/>
-          <w:szCs w:val="24"/>
-          <w:lang w:val="en-US" w:eastAsia="zh-CN"/>
-        </w:rPr>
-      </w:pPr>
-      <w:r>
-        <w:rPr>
-          <w:rFonts w:hint="eastAsia"/>
-          <w:sz w:val="24"/>
-          <w:szCs w:val="24"/>
-          <w:lang w:val="en-US" w:eastAsia="zh-CN"/>
-        </w:rPr>
-        <w:t>模块功能描述：学生登录系统是所有学生签到的入口，通过与学生学姓名与密码之间的信息交互，进行学生身份的验证，根据用户登录的权限所编写的功能模块。</w:t>
-      </w:r>
-    </w:p>
-    <w:p>
-      <w:pPr>
-        <w:ind w:left="420" w:firstLine="420"/>
-        <w:rPr>
-          <w:rFonts w:hint="default"/>
-          <w:lang w:val="en-US" w:eastAsia="zh-CN"/>
-        </w:rPr>
-      </w:pPr>
-      <w:r>
-        <w:rPr>
-          <w:rFonts w:hint="default"/>
-          <w:lang w:val="en-US" w:eastAsia="zh-CN"/>
+          <w:rFonts w:hint="eastAsia" w:eastAsia="宋体"/>
+          <w:b/>
+          <w:sz w:val="32"/>
+          <w:szCs w:val="32"/>
+          <w:lang w:eastAsia="zh-CN"/>
         </w:rPr>
         <w:drawing>
           <wp:inline distT="0" distB="0" distL="114300" distR="114300">
-            <wp:extent cx="4509770" cy="2246630"/>
-            <wp:effectExtent l="0" t="0" r="0" b="0"/>
-            <wp:docPr id="1" name="图片 1" descr="学生登录数据库"/>
+            <wp:extent cx="3855085" cy="3546475"/>
+            <wp:effectExtent l="0" t="0" r="635" b="4445"/>
+            <wp:docPr id="3" name="图片 3" descr="46]A1R7$96Z1JNWD8@BAALW"/>
             <wp:cNvGraphicFramePr>
               <a:graphicFrameLocks xmlns:a="http://schemas.openxmlformats.org/drawingml/2006/main" noChangeAspect="1"/>
             </wp:cNvGraphicFramePr>
@@ -5064,7 +5077,7 @@
               <a:graphicData uri="http://schemas.openxmlformats.org/drawingml/2006/picture">
                 <pic:pic xmlns:pic="http://schemas.openxmlformats.org/drawingml/2006/picture">
                   <pic:nvPicPr>
-                    <pic:cNvPr id="1" name="图片 1" descr="学生登录数据库"/>
+                    <pic:cNvPr id="3" name="图片 3" descr="46]A1R7$96Z1JNWD8@BAALW"/>
                     <pic:cNvPicPr>
                       <a:picLocks noChangeAspect="1"/>
                     </pic:cNvPicPr>
@@ -5078,7 +5091,7 @@
                   <pic:spPr>
                     <a:xfrm>
                       <a:off x="0" y="0"/>
-                      <a:ext cx="4509770" cy="2246630"/>
+                      <a:ext cx="3855085" cy="3546475"/>
                     </a:xfrm>
                     <a:prstGeom prst="rect">
                       <a:avLst/>
@@ -5132,22 +5145,10 @@
     </w:p>
     <w:p>
       <w:pPr>
-        <w:pStyle w:val="25"/>
-        <w:numPr>
-          <w:numId w:val="0"/>
-        </w:numPr>
-        <w:tabs>
-          <w:tab w:val="left" w:pos="630"/>
-        </w:tabs>
-        <w:spacing w:before="260" w:after="260" w:line="36" w:lineRule="auto"/>
-        <w:ind w:leftChars="-202"/>
-        <w:outlineLvl w:val="1"/>
-        <w:rPr>
-          <w:rFonts w:hint="eastAsia" w:ascii="Times New Roman" w:hAnsi="Times New Roman" w:eastAsia="宋体" w:cs="Times New Roman"/>
-          <w:kern w:val="2"/>
-          <w:sz w:val="24"/>
-          <w:szCs w:val="24"/>
-          <w:lang w:val="en-US" w:eastAsia="zh-CN" w:bidi="ar-SA"/>
+        <w:ind w:left="420" w:firstLine="420"/>
+        <w:rPr>
+          <w:rFonts w:hint="eastAsia" w:eastAsia="宋体"/>
+          <w:lang w:eastAsia="zh-CN"/>
         </w:rPr>
       </w:pPr>
       <w:r>
@@ -5160,37 +5161,6 @@
         </w:rPr>
         <w:tab/>
       </w:r>
-      <w:r>
-        <w:rPr>
-          <w:rFonts w:hint="eastAsia" w:ascii="Times New Roman" w:hAnsi="Times New Roman" w:eastAsia="宋体" w:cs="Times New Roman"/>
-          <w:kern w:val="2"/>
-          <w:sz w:val="24"/>
-          <w:szCs w:val="24"/>
-          <w:lang w:val="en-US" w:eastAsia="zh-CN" w:bidi="ar-SA"/>
-        </w:rPr>
-        <w:t>2.1学生信息查询系统</w:t>
-      </w:r>
-    </w:p>
-    <w:p>
-      <w:pPr>
-        <w:pStyle w:val="25"/>
-        <w:numPr>
-          <w:numId w:val="0"/>
-        </w:numPr>
-        <w:tabs>
-          <w:tab w:val="left" w:pos="630"/>
-        </w:tabs>
-        <w:spacing w:before="260" w:after="260" w:line="36" w:lineRule="auto"/>
-        <w:ind w:leftChars="-202"/>
-        <w:outlineLvl w:val="1"/>
-        <w:rPr>
-          <w:rFonts w:hint="default" w:ascii="Times New Roman" w:hAnsi="Times New Roman" w:eastAsia="宋体" w:cs="Times New Roman"/>
-          <w:kern w:val="2"/>
-          <w:sz w:val="24"/>
-          <w:szCs w:val="24"/>
-          <w:lang w:val="en-US" w:eastAsia="zh-CN" w:bidi="ar-SA"/>
-        </w:rPr>
-      </w:pPr>
       <w:r>
         <w:rPr>
           <w:rFonts w:hint="eastAsia" w:cs="Times New Roman"/>
@@ -5200,60 +5170,6 @@
           <w:lang w:val="en-US" w:eastAsia="zh-CN" w:bidi="ar-SA"/>
         </w:rPr>
         <w:tab/>
-        <w:t>模块功能描述：学生信息查询系统是所有学生查询个人信息的入口，通过与学生学号与姓名之间的交互，进行学生信息查询，根据用户登录信息所编写的功能模块。</w:t>
-      </w:r>
-    </w:p>
-    <w:p>
-      <w:pPr>
-        <w:ind w:left="420" w:firstLine="420"/>
-        <w:rPr>
-          <w:rFonts w:hint="eastAsia" w:eastAsia="宋体"/>
-          <w:lang w:eastAsia="zh-CN"/>
-        </w:rPr>
-      </w:pPr>
-      <w:r>
-        <w:rPr>
-          <w:rFonts w:hint="eastAsia" w:eastAsia="宋体"/>
-          <w:lang w:eastAsia="zh-CN"/>
-        </w:rPr>
-        <w:drawing>
-          <wp:inline distT="0" distB="0" distL="114300" distR="114300">
-            <wp:extent cx="4895215" cy="2896870"/>
-            <wp:effectExtent l="0" t="0" r="0" b="0"/>
-            <wp:docPr id="2" name="图片 2" descr="C:\Users\Administrator\Desktop\ER图\学生信息查询系统.png学生信息查询系统"/>
-            <wp:cNvGraphicFramePr>
-              <a:graphicFrameLocks xmlns:a="http://schemas.openxmlformats.org/drawingml/2006/main" noChangeAspect="1"/>
-            </wp:cNvGraphicFramePr>
-            <a:graphic xmlns:a="http://schemas.openxmlformats.org/drawingml/2006/main">
-              <a:graphicData uri="http://schemas.openxmlformats.org/drawingml/2006/picture">
-                <pic:pic xmlns:pic="http://schemas.openxmlformats.org/drawingml/2006/picture">
-                  <pic:nvPicPr>
-                    <pic:cNvPr id="2" name="图片 2" descr="C:\Users\Administrator\Desktop\ER图\学生信息查询系统.png学生信息查询系统"/>
-                    <pic:cNvPicPr>
-                      <a:picLocks noChangeAspect="1"/>
-                    </pic:cNvPicPr>
-                  </pic:nvPicPr>
-                  <pic:blipFill>
-                    <a:blip r:embed="rId11"/>
-                    <a:srcRect/>
-                    <a:stretch>
-                      <a:fillRect/>
-                    </a:stretch>
-                  </pic:blipFill>
-                  <pic:spPr>
-                    <a:xfrm>
-                      <a:off x="0" y="0"/>
-                      <a:ext cx="4895215" cy="2896870"/>
-                    </a:xfrm>
-                    <a:prstGeom prst="rect">
-                      <a:avLst/>
-                    </a:prstGeom>
-                  </pic:spPr>
-                </pic:pic>
-              </a:graphicData>
-            </a:graphic>
-          </wp:inline>
-        </w:drawing>
       </w:r>
     </w:p>
     <w:p>
@@ -5299,95 +5215,10 @@
       <w:pPr>
         <w:ind w:left="420" w:firstLine="420"/>
         <w:rPr>
-          <w:rFonts w:hint="eastAsia"/>
-          <w:lang w:val="en-US" w:eastAsia="zh-CN"/>
-        </w:rPr>
-      </w:pPr>
-      <w:r>
-        <w:rPr>
-          <w:rFonts w:hint="eastAsia"/>
-          <w:lang w:val="en-US" w:eastAsia="zh-CN"/>
-        </w:rPr>
-        <w:t>3.1学生签到信息系统</w:t>
-      </w:r>
-    </w:p>
-    <w:p>
-      <w:pPr>
-        <w:ind w:left="420" w:firstLine="420"/>
-        <w:rPr>
-          <w:rFonts w:hint="eastAsia"/>
-          <w:lang w:val="en-US" w:eastAsia="zh-CN"/>
-        </w:rPr>
-      </w:pPr>
-      <w:r>
-        <w:rPr>
-          <w:rFonts w:hint="eastAsia" w:cs="Times New Roman"/>
-          <w:kern w:val="2"/>
-          <w:sz w:val="24"/>
-          <w:szCs w:val="24"/>
-          <w:lang w:val="en-US" w:eastAsia="zh-CN" w:bidi="ar-SA"/>
-        </w:rPr>
-        <w:t>模块功能描述：</w:t>
-      </w:r>
-      <w:r>
-        <w:rPr>
-          <w:rFonts w:hint="eastAsia"/>
-          <w:lang w:val="en-US" w:eastAsia="zh-CN"/>
-        </w:rPr>
-        <w:t>学生签到信息系统是所有学生签到信息存储的地方，通过学生点击签到按钮把签到信息返回到数据库中进行存储。</w:t>
-      </w:r>
-    </w:p>
-    <w:p>
-      <w:pPr>
-        <w:ind w:left="420" w:firstLine="420"/>
-        <w:rPr>
           <w:rFonts w:hint="default"/>
           <w:lang w:val="en-US" w:eastAsia="zh-CN"/>
         </w:rPr>
       </w:pPr>
-      <w:r>
-        <w:rPr>
-          <w:rFonts w:hint="default"/>
-          <w:lang w:val="en-US" w:eastAsia="zh-CN"/>
-        </w:rPr>
-        <w:drawing>
-          <wp:inline distT="0" distB="0" distL="114300" distR="114300">
-            <wp:extent cx="5853430" cy="1969135"/>
-            <wp:effectExtent l="0" t="0" r="0" b="0"/>
-            <wp:docPr id="3" name="图片 3" descr="学生签到信息数据库"/>
-            <wp:cNvGraphicFramePr>
-              <a:graphicFrameLocks xmlns:a="http://schemas.openxmlformats.org/drawingml/2006/main" noChangeAspect="1"/>
-            </wp:cNvGraphicFramePr>
-            <a:graphic xmlns:a="http://schemas.openxmlformats.org/drawingml/2006/main">
-              <a:graphicData uri="http://schemas.openxmlformats.org/drawingml/2006/picture">
-                <pic:pic xmlns:pic="http://schemas.openxmlformats.org/drawingml/2006/picture">
-                  <pic:nvPicPr>
-                    <pic:cNvPr id="3" name="图片 3" descr="学生签到信息数据库"/>
-                    <pic:cNvPicPr>
-                      <a:picLocks noChangeAspect="1"/>
-                    </pic:cNvPicPr>
-                  </pic:nvPicPr>
-                  <pic:blipFill>
-                    <a:blip r:embed="rId12"/>
-                    <a:stretch>
-                      <a:fillRect/>
-                    </a:stretch>
-                  </pic:blipFill>
-                  <pic:spPr>
-                    <a:xfrm>
-                      <a:off x="0" y="0"/>
-                      <a:ext cx="5853430" cy="1969135"/>
-                    </a:xfrm>
-                    <a:prstGeom prst="rect">
-                      <a:avLst/>
-                    </a:prstGeom>
-                  </pic:spPr>
-                </pic:pic>
-              </a:graphicData>
-            </a:graphic>
-          </wp:inline>
-        </w:drawing>
-      </w:r>
     </w:p>
     <w:p>
       <w:pPr>
@@ -7842,8 +7673,6 @@
         </w:rPr>
         <w:t>表3</w:t>
       </w:r>
-      <w:bookmarkStart w:id="11" w:name="_GoBack"/>
-      <w:bookmarkEnd w:id="11"/>
     </w:p>
     <w:tbl>
       <w:tblPr>
@@ -8473,10 +8302,325 @@
           </w:p>
         </w:tc>
       </w:tr>
+      <w:tr>
+        <w:tblPrEx>
+          <w:tblBorders>
+            <w:top w:val="single" w:color="auto" w:sz="4" w:space="0"/>
+            <w:left w:val="single" w:color="auto" w:sz="4" w:space="0"/>
+            <w:bottom w:val="single" w:color="auto" w:sz="4" w:space="0"/>
+            <w:right w:val="single" w:color="auto" w:sz="4" w:space="0"/>
+            <w:insideH w:val="single" w:color="auto" w:sz="4" w:space="0"/>
+            <w:insideV w:val="single" w:color="auto" w:sz="4" w:space="0"/>
+          </w:tblBorders>
+          <w:tblLayout w:type="fixed"/>
+          <w:tblCellMar>
+            <w:top w:w="0" w:type="dxa"/>
+            <w:left w:w="108" w:type="dxa"/>
+            <w:bottom w:w="0" w:type="dxa"/>
+            <w:right w:w="108" w:type="dxa"/>
+          </w:tblCellMar>
+        </w:tblPrEx>
+        <w:trPr>
+          <w:trHeight w:val="357" w:hRule="atLeast"/>
+        </w:trPr>
+        <w:tc>
+          <w:tcPr>
+            <w:tcW w:w="1428" w:type="dxa"/>
+            <w:vAlign w:val="center"/>
+          </w:tcPr>
+          <w:p>
+            <w:pPr>
+              <w:ind w:left="0" w:leftChars="0" w:firstLine="0" w:firstLineChars="0"/>
+              <w:jc w:val="center"/>
+              <w:rPr>
+                <w:rFonts w:hint="eastAsia"/>
+              </w:rPr>
+            </w:pPr>
+            <w:r>
+              <w:rPr>
+                <w:rFonts w:hint="eastAsia"/>
+              </w:rPr>
+              <w:t>SignDate</w:t>
+            </w:r>
+          </w:p>
+        </w:tc>
+        <w:tc>
+          <w:tcPr>
+            <w:tcW w:w="2167" w:type="dxa"/>
+            <w:vAlign w:val="center"/>
+          </w:tcPr>
+          <w:p>
+            <w:pPr>
+              <w:ind w:left="0" w:leftChars="0" w:firstLine="0" w:firstLineChars="0"/>
+              <w:jc w:val="center"/>
+              <w:rPr>
+                <w:rFonts w:hint="eastAsia"/>
+              </w:rPr>
+            </w:pPr>
+            <w:r>
+              <w:rPr>
+                <w:rFonts w:hint="eastAsia"/>
+              </w:rPr>
+              <w:t>varchar</w:t>
+            </w:r>
+          </w:p>
+        </w:tc>
+        <w:tc>
+          <w:tcPr>
+            <w:tcW w:w="1984" w:type="dxa"/>
+            <w:vAlign w:val="center"/>
+          </w:tcPr>
+          <w:p>
+            <w:pPr>
+              <w:ind w:left="0" w:leftChars="0" w:firstLine="0" w:firstLineChars="0"/>
+              <w:jc w:val="center"/>
+              <w:rPr>
+                <w:rFonts w:hint="default"/>
+                <w:lang w:val="en-US" w:eastAsia="zh-CN"/>
+              </w:rPr>
+            </w:pPr>
+            <w:r>
+              <w:rPr>
+                <w:rFonts w:hint="eastAsia"/>
+                <w:lang w:val="en-US" w:eastAsia="zh-CN"/>
+              </w:rPr>
+              <w:t>N</w:t>
+            </w:r>
+          </w:p>
+        </w:tc>
+        <w:tc>
+          <w:tcPr>
+            <w:tcW w:w="1418" w:type="dxa"/>
+            <w:vAlign w:val="center"/>
+          </w:tcPr>
+          <w:p>
+            <w:pPr>
+              <w:ind w:left="0" w:leftChars="0" w:firstLine="0" w:firstLineChars="0"/>
+              <w:jc w:val="center"/>
+              <w:rPr>
+                <w:rFonts w:hint="default"/>
+                <w:lang w:val="en-US" w:eastAsia="zh-CN"/>
+              </w:rPr>
+            </w:pPr>
+            <w:r>
+              <w:rPr>
+                <w:rFonts w:hint="eastAsia"/>
+                <w:lang w:val="en-US" w:eastAsia="zh-CN"/>
+              </w:rPr>
+              <w:t>Y</w:t>
+            </w:r>
+          </w:p>
+        </w:tc>
+        <w:tc>
+          <w:tcPr>
+            <w:tcW w:w="992" w:type="dxa"/>
+            <w:vAlign w:val="center"/>
+          </w:tcPr>
+          <w:p>
+            <w:pPr>
+              <w:ind w:left="0" w:leftChars="0" w:firstLine="0" w:firstLineChars="0"/>
+              <w:jc w:val="center"/>
+            </w:pPr>
+          </w:p>
+        </w:tc>
+        <w:tc>
+          <w:tcPr>
+            <w:tcW w:w="1002" w:type="dxa"/>
+            <w:vAlign w:val="center"/>
+          </w:tcPr>
+          <w:p>
+            <w:pPr>
+              <w:ind w:left="0" w:leftChars="0" w:firstLine="0" w:firstLineChars="0"/>
+              <w:jc w:val="center"/>
+            </w:pPr>
+          </w:p>
+        </w:tc>
+        <w:tc>
+          <w:tcPr>
+            <w:tcW w:w="1492" w:type="dxa"/>
+            <w:vAlign w:val="center"/>
+          </w:tcPr>
+          <w:p>
+            <w:pPr>
+              <w:ind w:left="0" w:leftChars="0" w:firstLine="0" w:firstLineChars="0"/>
+              <w:jc w:val="both"/>
+              <w:rPr>
+                <w:rFonts w:hint="default"/>
+                <w:lang w:val="en-US" w:eastAsia="zh-CN"/>
+              </w:rPr>
+            </w:pPr>
+            <w:r>
+              <w:rPr>
+                <w:rFonts w:hint="eastAsia"/>
+                <w:lang w:val="en-US" w:eastAsia="zh-CN"/>
+              </w:rPr>
+              <w:t>学生签到日期</w:t>
+            </w:r>
+          </w:p>
+        </w:tc>
+      </w:tr>
+      <w:tr>
+        <w:tblPrEx>
+          <w:tblBorders>
+            <w:top w:val="single" w:color="auto" w:sz="4" w:space="0"/>
+            <w:left w:val="single" w:color="auto" w:sz="4" w:space="0"/>
+            <w:bottom w:val="single" w:color="auto" w:sz="4" w:space="0"/>
+            <w:right w:val="single" w:color="auto" w:sz="4" w:space="0"/>
+            <w:insideH w:val="single" w:color="auto" w:sz="4" w:space="0"/>
+            <w:insideV w:val="single" w:color="auto" w:sz="4" w:space="0"/>
+          </w:tblBorders>
+          <w:tblLayout w:type="fixed"/>
+          <w:tblCellMar>
+            <w:top w:w="0" w:type="dxa"/>
+            <w:left w:w="108" w:type="dxa"/>
+            <w:bottom w:w="0" w:type="dxa"/>
+            <w:right w:w="108" w:type="dxa"/>
+          </w:tblCellMar>
+        </w:tblPrEx>
+        <w:trPr>
+          <w:trHeight w:val="357" w:hRule="atLeast"/>
+        </w:trPr>
+        <w:tc>
+          <w:tcPr>
+            <w:tcW w:w="1428" w:type="dxa"/>
+            <w:vAlign w:val="center"/>
+          </w:tcPr>
+          <w:p>
+            <w:pPr>
+              <w:ind w:left="0" w:leftChars="0" w:firstLine="0" w:firstLineChars="0"/>
+              <w:jc w:val="center"/>
+              <w:rPr>
+                <w:rFonts w:hint="eastAsia"/>
+              </w:rPr>
+            </w:pPr>
+            <w:r>
+              <w:rPr>
+                <w:rFonts w:hint="eastAsia"/>
+              </w:rPr>
+              <w:t>Classhour</w:t>
+            </w:r>
+          </w:p>
+        </w:tc>
+        <w:tc>
+          <w:tcPr>
+            <w:tcW w:w="2167" w:type="dxa"/>
+            <w:vAlign w:val="center"/>
+          </w:tcPr>
+          <w:p>
+            <w:pPr>
+              <w:ind w:left="0" w:leftChars="0" w:firstLine="0" w:firstLineChars="0"/>
+              <w:jc w:val="center"/>
+              <w:rPr>
+                <w:rFonts w:hint="eastAsia"/>
+              </w:rPr>
+            </w:pPr>
+            <w:r>
+              <w:rPr>
+                <w:rFonts w:hint="eastAsia"/>
+              </w:rPr>
+              <w:t>varchar</w:t>
+            </w:r>
+          </w:p>
+        </w:tc>
+        <w:tc>
+          <w:tcPr>
+            <w:tcW w:w="1984" w:type="dxa"/>
+            <w:vAlign w:val="center"/>
+          </w:tcPr>
+          <w:p>
+            <w:pPr>
+              <w:ind w:left="0" w:leftChars="0" w:firstLine="0" w:firstLineChars="0"/>
+              <w:jc w:val="center"/>
+              <w:rPr>
+                <w:rFonts w:hint="default"/>
+                <w:lang w:val="en-US" w:eastAsia="zh-CN"/>
+              </w:rPr>
+            </w:pPr>
+            <w:r>
+              <w:rPr>
+                <w:rFonts w:hint="eastAsia"/>
+                <w:lang w:val="en-US" w:eastAsia="zh-CN"/>
+              </w:rPr>
+              <w:t>N</w:t>
+            </w:r>
+          </w:p>
+        </w:tc>
+        <w:tc>
+          <w:tcPr>
+            <w:tcW w:w="1418" w:type="dxa"/>
+            <w:vAlign w:val="center"/>
+          </w:tcPr>
+          <w:p>
+            <w:pPr>
+              <w:ind w:left="0" w:leftChars="0" w:firstLine="0" w:firstLineChars="0"/>
+              <w:jc w:val="center"/>
+              <w:rPr>
+                <w:rFonts w:hint="default"/>
+                <w:lang w:val="en-US" w:eastAsia="zh-CN"/>
+              </w:rPr>
+            </w:pPr>
+            <w:r>
+              <w:rPr>
+                <w:rFonts w:hint="eastAsia"/>
+                <w:lang w:val="en-US" w:eastAsia="zh-CN"/>
+              </w:rPr>
+              <w:t>Y</w:t>
+            </w:r>
+          </w:p>
+        </w:tc>
+        <w:tc>
+          <w:tcPr>
+            <w:tcW w:w="992" w:type="dxa"/>
+            <w:vAlign w:val="center"/>
+          </w:tcPr>
+          <w:p>
+            <w:pPr>
+              <w:ind w:left="0" w:leftChars="0" w:firstLine="0" w:firstLineChars="0"/>
+              <w:jc w:val="center"/>
+            </w:pPr>
+          </w:p>
+        </w:tc>
+        <w:tc>
+          <w:tcPr>
+            <w:tcW w:w="1002" w:type="dxa"/>
+            <w:vAlign w:val="center"/>
+          </w:tcPr>
+          <w:p>
+            <w:pPr>
+              <w:ind w:left="0" w:leftChars="0" w:firstLine="0" w:firstLineChars="0"/>
+              <w:jc w:val="center"/>
+            </w:pPr>
+          </w:p>
+        </w:tc>
+        <w:tc>
+          <w:tcPr>
+            <w:tcW w:w="1492" w:type="dxa"/>
+            <w:vAlign w:val="center"/>
+          </w:tcPr>
+          <w:p>
+            <w:pPr>
+              <w:ind w:left="0" w:leftChars="0" w:firstLine="0" w:firstLineChars="0"/>
+              <w:jc w:val="center"/>
+              <w:rPr>
+                <w:rFonts w:hint="default"/>
+                <w:lang w:val="en-US" w:eastAsia="zh-CN"/>
+              </w:rPr>
+            </w:pPr>
+            <w:r>
+              <w:rPr>
+                <w:rFonts w:hint="eastAsia"/>
+                <w:lang w:val="en-US" w:eastAsia="zh-CN"/>
+              </w:rPr>
+              <w:t>学生签到课时</w:t>
+            </w:r>
+          </w:p>
+        </w:tc>
+      </w:tr>
     </w:tbl>
     <w:p>
       <w:pPr>
         <w:numPr>
+          <w:ilvl w:val="0"/>
           <w:numId w:val="0"/>
         </w:numPr>
         <w:ind w:leftChars="-202"/>
@@ -9243,8 +9387,8 @@
     <w:lsdException w:uiPriority="99" w:name="Normal Indent"/>
     <w:lsdException w:uiPriority="99" w:name="footnote text"/>
     <w:lsdException w:uiPriority="99" w:name="annotation text"/>
-    <w:lsdException w:uiPriority="99" w:semiHidden="0" w:name="header"/>
-    <w:lsdException w:uiPriority="99" w:semiHidden="0" w:name="footer"/>
+    <w:lsdException w:qFormat="1" w:uiPriority="99" w:semiHidden="0" w:name="header"/>
+    <w:lsdException w:qFormat="1" w:uiPriority="99" w:semiHidden="0" w:name="footer"/>
     <w:lsdException w:uiPriority="99" w:name="index heading"/>
     <w:lsdException w:qFormat="1" w:uiPriority="35" w:name="caption"/>
     <w:lsdException w:uiPriority="99" w:name="table of figures"/>
@@ -9297,7 +9441,7 @@
     <w:lsdException w:uiPriority="99" w:name="Body Text Indent 2"/>
     <w:lsdException w:uiPriority="99" w:name="Body Text Indent 3"/>
     <w:lsdException w:uiPriority="99" w:name="Block Text"/>
-    <w:lsdException w:uiPriority="99" w:semiHidden="0" w:name="Hyperlink"/>
+    <w:lsdException w:qFormat="1" w:uiPriority="99" w:semiHidden="0" w:name="Hyperlink"/>
     <w:lsdException w:uiPriority="99" w:name="FollowedHyperlink"/>
     <w:lsdException w:qFormat="1" w:unhideWhenUsed="0" w:uiPriority="22" w:semiHidden="0" w:name="Strong"/>
     <w:lsdException w:qFormat="1" w:unhideWhenUsed="0" w:uiPriority="20" w:semiHidden="0" w:name="Emphasis"/>
@@ -9315,7 +9459,7 @@
     <w:lsdException w:uiPriority="99" w:name="HTML Sample"/>
     <w:lsdException w:uiPriority="99" w:name="HTML Typewriter"/>
     <w:lsdException w:uiPriority="99" w:name="HTML Variable"/>
-    <w:lsdException w:uiPriority="99" w:name="Normal Table"/>
+    <w:lsdException w:qFormat="1" w:uiPriority="99" w:name="Normal Table"/>
     <w:lsdException w:uiPriority="99" w:name="annotation subject"/>
     <w:lsdException w:uiPriority="99" w:name="Table Simple 1"/>
     <w:lsdException w:uiPriority="99" w:name="Table Simple 2"/>
@@ -9360,7 +9504,7 @@
     <w:lsdException w:uiPriority="99" w:name="Table Web 2"/>
     <w:lsdException w:uiPriority="99" w:name="Table Web 3"/>
     <w:lsdException w:qFormat="1" w:uiPriority="99" w:name="Balloon Text"/>
-    <w:lsdException w:unhideWhenUsed="0" w:uiPriority="59" w:semiHidden="0" w:name="Table Grid"/>
+    <w:lsdException w:qFormat="1" w:unhideWhenUsed="0" w:uiPriority="59" w:semiHidden="0" w:name="Table Grid"/>
     <w:lsdException w:uiPriority="99" w:name="Table Theme"/>
     <w:lsdException w:unhideWhenUsed="0" w:uiPriority="60" w:semiHidden="0" w:name="Light Shading"/>
     <w:lsdException w:unhideWhenUsed="0" w:uiPriority="61" w:semiHidden="0" w:name="Light List"/>
@@ -9543,6 +9687,7 @@
     <w:name w:val="Normal Table"/>
     <w:semiHidden/>
     <w:unhideWhenUsed/>
+    <w:qFormat/>
     <w:uiPriority w:val="99"/>
     <w:tblPr>
       <w:tblLayout w:type="fixed"/>
@@ -9593,6 +9738,7 @@
     <w:basedOn w:val="1"/>
     <w:link w:val="15"/>
     <w:unhideWhenUsed/>
+    <w:qFormat/>
     <w:uiPriority w:val="99"/>
     <w:pPr>
       <w:tabs>
@@ -9612,6 +9758,7 @@
     <w:basedOn w:val="1"/>
     <w:link w:val="14"/>
     <w:unhideWhenUsed/>
+    <w:qFormat/>
     <w:uiPriority w:val="99"/>
     <w:pPr>
       <w:pBdr>
@@ -9671,6 +9818,7 @@
   <w:style w:type="table" w:styleId="11">
     <w:name w:val="Table Grid"/>
     <w:basedOn w:val="10"/>
+    <w:qFormat/>
     <w:uiPriority w:val="59"/>
     <w:tblPr>
       <w:tblBorders>
@@ -9694,6 +9842,7 @@
     <w:name w:val="Hyperlink"/>
     <w:basedOn w:val="12"/>
     <w:unhideWhenUsed/>
+    <w:qFormat/>
     <w:uiPriority w:val="99"/>
     <w:rPr>
       <w:color w:val="0000FF" w:themeColor="hyperlink"/>
@@ -9709,6 +9858,7 @@
     <w:name w:val="页眉 Char"/>
     <w:basedOn w:val="12"/>
     <w:link w:val="7"/>
+    <w:qFormat/>
     <w:uiPriority w:val="99"/>
     <w:rPr>
       <w:sz w:val="18"/>
@@ -9719,6 +9869,7 @@
     <w:name w:val="页脚 Char"/>
     <w:basedOn w:val="12"/>
     <w:link w:val="6"/>
+    <w:qFormat/>
     <w:uiPriority w:val="99"/>
     <w:rPr>
       <w:sz w:val="18"/>
@@ -9728,11 +9879,13 @@
   <w:style w:type="paragraph" w:customStyle="1" w:styleId="16">
     <w:name w:val="Char Char Char Char Char Char Char Char"/>
     <w:basedOn w:val="1"/>
+    <w:qFormat/>
     <w:uiPriority w:val="0"/>
   </w:style>
   <w:style w:type="paragraph" w:customStyle="1" w:styleId="17">
     <w:name w:val="封面表格文本"/>
     <w:basedOn w:val="1"/>
+    <w:qFormat/>
     <w:uiPriority w:val="0"/>
     <w:pPr>
       <w:autoSpaceDE w:val="0"/>
@@ -9767,6 +9920,7 @@
   <w:style w:type="character" w:customStyle="1" w:styleId="19">
     <w:name w:val="表格文本 Char Char"/>
     <w:link w:val="20"/>
+    <w:qFormat/>
     <w:uiPriority w:val="0"/>
     <w:rPr>
       <w:rFonts w:ascii="Arial" w:hAnsi="Arial" w:eastAsia="宋体"/>
